--- a/FKRTF-Final-2015.docx
+++ b/FKRTF-Final-2015.docx
@@ -1266,7 +1266,14 @@
           <w:color w:val="000000"/>
           <w:sz w:val="22"/>
         </w:rPr>
-        <w:t xml:space="preserve">Selections previously published in </w:t>
+        <w:t>Selections from FKRTF appeared in</w:t>
+      </w:r>
+      <w:r>
+        <w:rPr>
+          <w:color w:val="000000"/>
+          <w:sz w:val="22"/>
+        </w:rPr>
+        <w:t xml:space="preserve"> </w:t>
       </w:r>
       <w:r>
         <w:rPr>
@@ -1439,14 +1446,14 @@
           <w:color w:val="000000"/>
           <w:sz w:val="22"/>
         </w:rPr>
-        <w:t xml:space="preserve">Drew Gardner read and commented on Model States at a crucial </w:t>
-      </w:r>
-      <w:r>
-        <w:rPr>
-          <w:color w:val="000000"/>
-          <w:sz w:val="22"/>
-        </w:rPr>
-        <w:t>moment</w:t>
+        <w:t>Drew Gardner read and commen</w:t>
+      </w:r>
+      <w:r>
+        <w:rPr>
+          <w:color w:val="000000"/>
+          <w:sz w:val="22"/>
+        </w:rPr>
+        <w:t>ted on Model States very early on</w:t>
       </w:r>
       <w:r>
         <w:rPr>
@@ -1455,27 +1462,34 @@
         </w:rPr>
         <w:t>.</w:t>
       </w:r>
-    </w:p>
-    <w:p>
-      <w:pPr>
-        <w:rPr>
-          <w:color w:val="000000"/>
-          <w:sz w:val="22"/>
-        </w:rPr>
-      </w:pPr>
-      <w:r>
-        <w:rPr>
-          <w:color w:val="000000"/>
-          <w:sz w:val="22"/>
-        </w:rPr>
-        <w:t>Sleep and Poetry is for David Micah Greenberg.</w:t>
-      </w:r>
-      <w:r>
-        <w:rPr>
-          <w:color w:val="000000"/>
-          <w:sz w:val="22"/>
-        </w:rPr>
-        <w:t xml:space="preserve"> Its couplets are his.</w:t>
+      <w:r>
+        <w:rPr>
+          <w:color w:val="000000"/>
+          <w:sz w:val="22"/>
+        </w:rPr>
+        <w:t xml:space="preserve"> </w:t>
+      </w:r>
+    </w:p>
+    <w:p>
+      <w:pPr>
+        <w:rPr>
+          <w:color w:val="000000"/>
+          <w:sz w:val="22"/>
+        </w:rPr>
+      </w:pPr>
+      <w:r>
+        <w:rPr>
+          <w:color w:val="000000"/>
+          <w:sz w:val="22"/>
+        </w:rPr>
+        <w:t>Sleep and Poetry is for David Micah Greenberg</w:t>
+      </w:r>
+      <w:r>
+        <w:rPr>
+          <w:color w:val="000000"/>
+          <w:sz w:val="22"/>
+        </w:rPr>
+        <w:t>.</w:t>
       </w:r>
     </w:p>
     <w:p>
@@ -1519,21 +1533,6 @@
           <w:sz w:val="22"/>
         </w:rPr>
         <w:t xml:space="preserve">.  </w:t>
-      </w:r>
-    </w:p>
-    <w:p>
-      <w:pPr>
-        <w:rPr>
-          <w:color w:val="000000"/>
-          <w:sz w:val="22"/>
-        </w:rPr>
-      </w:pPr>
-      <w:r>
-        <w:rPr>
-          <w:color w:val="000000"/>
-          <w:sz w:val="22"/>
-        </w:rPr>
-        <w:t>Thank you, Katherine Lederer, for publishing this book.</w:t>
       </w:r>
     </w:p>
     <w:p>
@@ -1669,84 +1668,100 @@
           <w:sz w:val="22"/>
         </w:rPr>
       </w:pPr>
-      <w:r>
-        <w:rPr>
-          <w:color w:val="000000"/>
-          <w:sz w:val="22"/>
-        </w:rPr>
-        <w:t xml:space="preserve">This edition restores some </w:t>
-      </w:r>
-      <w:r>
-        <w:rPr>
-          <w:color w:val="000000"/>
-          <w:sz w:val="22"/>
-        </w:rPr>
-        <w:t>things that were here before</w:t>
-      </w:r>
-      <w:r>
-        <w:rPr>
-          <w:color w:val="000000"/>
-          <w:sz w:val="22"/>
-        </w:rPr>
-        <w:t xml:space="preserve"> the book design process </w:t>
-      </w:r>
-      <w:r>
-        <w:rPr>
-          <w:color w:val="000000"/>
-          <w:sz w:val="22"/>
-        </w:rPr>
-        <w:t xml:space="preserve">began and altered the text in ways </w:t>
-      </w:r>
-      <w:r>
-        <w:rPr>
-          <w:color w:val="000000"/>
-          <w:sz w:val="22"/>
-        </w:rPr>
-        <w:t>I didn’t</w:t>
-      </w:r>
-      <w:r>
-        <w:rPr>
-          <w:color w:val="000000"/>
-          <w:sz w:val="22"/>
-        </w:rPr>
-        <w:t xml:space="preserve"> register at the time</w:t>
-      </w:r>
-      <w:r>
-        <w:rPr>
-          <w:color w:val="000000"/>
-          <w:sz w:val="22"/>
-        </w:rPr>
-        <w:t>.</w:t>
-      </w:r>
-      <w:r>
-        <w:rPr>
-          <w:color w:val="000000"/>
-          <w:sz w:val="22"/>
-        </w:rPr>
-        <w:t xml:space="preserve"> The book was beautifully designed by Brandon Downing. </w:t>
-      </w:r>
-    </w:p>
-    <w:p>
-      <w:pPr>
-        <w:rPr>
-          <w:color w:val="000000"/>
-          <w:sz w:val="22"/>
-        </w:rPr>
-      </w:pPr>
-    </w:p>
-    <w:p>
-      <w:pPr>
-        <w:rPr>
-          <w:color w:val="000000"/>
-          <w:sz w:val="22"/>
-        </w:rPr>
-      </w:pPr>
-      <w:r>
-        <w:rPr>
-          <w:color w:val="000000"/>
-          <w:sz w:val="22"/>
-        </w:rPr>
-        <w:t xml:space="preserve">If I could alter one word here, it would be to change the first appearance of ‘politics’ to ‘aesthetics’, but that would alter the drama.  </w:t>
+    </w:p>
+    <w:p>
+      <w:pPr>
+        <w:rPr>
+          <w:color w:val="000000"/>
+          <w:sz w:val="22"/>
+        </w:rPr>
+      </w:pPr>
+      <w:r>
+        <w:rPr>
+          <w:color w:val="000000"/>
+          <w:sz w:val="22"/>
+        </w:rPr>
+        <w:t>T</w:t>
+      </w:r>
+      <w:r>
+        <w:rPr>
+          <w:color w:val="000000"/>
+          <w:sz w:val="22"/>
+        </w:rPr>
+        <w:t xml:space="preserve">his </w:t>
+      </w:r>
+      <w:r>
+        <w:rPr>
+          <w:color w:val="000000"/>
+          <w:sz w:val="22"/>
+        </w:rPr>
+        <w:t xml:space="preserve">ms. </w:t>
+      </w:r>
+      <w:r>
+        <w:rPr>
+          <w:color w:val="000000"/>
+          <w:sz w:val="22"/>
+        </w:rPr>
+        <w:t xml:space="preserve">restores some </w:t>
+      </w:r>
+      <w:r>
+        <w:rPr>
+          <w:color w:val="000000"/>
+          <w:sz w:val="22"/>
+        </w:rPr>
+        <w:t>text elements that were altered or left out during the typesetting process, and fixes typographical errors</w:t>
+      </w:r>
+      <w:r>
+        <w:rPr>
+          <w:color w:val="000000"/>
+          <w:sz w:val="22"/>
+        </w:rPr>
+        <w:t>. The book was beautifully designed by Brandon Downing.</w:t>
+      </w:r>
+      <w:r>
+        <w:rPr>
+          <w:color w:val="000000"/>
+          <w:sz w:val="22"/>
+        </w:rPr>
+        <w:t xml:space="preserve"> Thank you, Katherine Lederer, for publishing it.</w:t>
+      </w:r>
+    </w:p>
+    <w:p>
+      <w:pPr>
+        <w:rPr>
+          <w:color w:val="000000"/>
+          <w:sz w:val="22"/>
+        </w:rPr>
+      </w:pPr>
+    </w:p>
+    <w:p>
+      <w:pPr>
+        <w:rPr>
+          <w:color w:val="000000"/>
+          <w:sz w:val="22"/>
+        </w:rPr>
+      </w:pPr>
+      <w:r>
+        <w:rPr>
+          <w:color w:val="000000"/>
+          <w:sz w:val="22"/>
+        </w:rPr>
+        <w:t>If I could replace one word here, it would be to change the first appearance of ‘politics’ to ‘aesthetics’, but that would alter the drama.</w:t>
+      </w:r>
+    </w:p>
+    <w:p>
+      <w:pPr>
+        <w:rPr>
+          <w:color w:val="000000"/>
+          <w:sz w:val="22"/>
+        </w:rPr>
+      </w:pPr>
+      <w:r>
+        <w:rPr>
+          <w:color w:val="000000"/>
+          <w:sz w:val="22"/>
+        </w:rPr>
+        <w:t xml:space="preserve"> </w:t>
       </w:r>
     </w:p>
     <w:p>
@@ -2178,7 +2193,13 @@
           <w:color w:val="000000"/>
         </w:rPr>
         <w:lastRenderedPageBreak/>
-        <w:t xml:space="preserve">Part i: </w:t>
+        <w:t>Act</w:t>
+      </w:r>
+      <w:r>
+        <w:rPr>
+          <w:color w:val="000000"/>
+        </w:rPr>
+        <w:t xml:space="preserve"> i: </w:t>
       </w:r>
       <w:r>
         <w:rPr>
@@ -3603,7 +3624,14 @@
           <w:color w:val="000000"/>
           <w:sz w:val="32"/>
         </w:rPr>
-        <w:t xml:space="preserve">  Part ii:</w:t>
+        <w:t xml:space="preserve">  Act</w:t>
+      </w:r>
+      <w:r>
+        <w:rPr>
+          <w:color w:val="000000"/>
+          <w:sz w:val="32"/>
+        </w:rPr>
+        <w:t xml:space="preserve"> ii:</w:t>
       </w:r>
       <w:r>
         <w:rPr>
@@ -22455,7 +22483,14 @@
           <w:color w:val="000000"/>
           <w:sz w:val="32"/>
         </w:rPr>
-        <w:t xml:space="preserve">Part iii:  </w:t>
+        <w:t>Act</w:t>
+      </w:r>
+      <w:r>
+        <w:rPr>
+          <w:color w:val="000000"/>
+          <w:sz w:val="32"/>
+        </w:rPr>
+        <w:t xml:space="preserve"> iii:  </w:t>
       </w:r>
       <w:r>
         <w:rPr>
@@ -22672,13 +22707,6 @@
           <w:sz w:val="22"/>
         </w:rPr>
         <w:t>American Apparel</w:t>
-      </w:r>
-      <w:r>
-        <w:rPr>
-          <w:color w:val="000000"/>
-          <w:sz w:val="22"/>
-        </w:rPr>
-        <w:t xml:space="preserve"> (here originally, pre-emptively removed)</w:t>
       </w:r>
     </w:p>
     <w:p>
@@ -28328,60 +28356,6 @@
           <w:sz w:val="22"/>
         </w:rPr>
       </w:pPr>
-      <w:r>
-        <w:rPr>
-          <w:color w:val="000000"/>
-          <w:sz w:val="22"/>
-        </w:rPr>
-        <w:t xml:space="preserve">                       Herzl, al-Din,</w:t>
-      </w:r>
-      <w:r>
-        <w:rPr>
-          <w:color w:val="000000"/>
-          <w:sz w:val="22"/>
-        </w:rPr>
-        <w:tab/>
-        <w:t xml:space="preserve">Sykes-Picot, Balfour </w:t>
-      </w:r>
-    </w:p>
-    <w:p>
-      <w:pPr>
-        <w:widowControl w:val="0"/>
-        <w:autoSpaceDE w:val="0"/>
-        <w:autoSpaceDN w:val="0"/>
-        <w:adjustRightInd w:val="0"/>
-        <w:rPr>
-          <w:color w:val="000000"/>
-          <w:sz w:val="22"/>
-        </w:rPr>
-      </w:pPr>
-      <w:r>
-        <w:rPr>
-          <w:color w:val="000000"/>
-          <w:sz w:val="22"/>
-        </w:rPr>
-        <w:t xml:space="preserve">                       Qutb, Kahane</w:t>
-      </w:r>
-      <w:r>
-        <w:rPr>
-          <w:color w:val="000000"/>
-          <w:sz w:val="22"/>
-        </w:rPr>
-        <w:tab/>
-        <w:t>Wilson, Saud</w:t>
-      </w:r>
-    </w:p>
-    <w:p>
-      <w:pPr>
-        <w:widowControl w:val="0"/>
-        <w:autoSpaceDE w:val="0"/>
-        <w:autoSpaceDN w:val="0"/>
-        <w:adjustRightInd w:val="0"/>
-        <w:rPr>
-          <w:color w:val="000000"/>
-          <w:sz w:val="22"/>
-        </w:rPr>
-      </w:pPr>
     </w:p>
     <w:p>
       <w:pPr>
@@ -29130,7 +29104,7 @@
           <w:sz w:val="22"/>
           <w:u w:val="single"/>
         </w:rPr>
-        <w:t>Tosca</w:t>
+        <w:t>The Magic Flute</w:t>
       </w:r>
     </w:p>
     <w:p>
@@ -29218,26 +29192,86 @@
           <w:color w:val="000000"/>
           <w:sz w:val="22"/>
         </w:rPr>
-        <w:t xml:space="preserve">undercut by self-flex momentita which won’t work </w:t>
-      </w:r>
-    </w:p>
-    <w:p>
-      <w:pPr>
-        <w:widowControl w:val="0"/>
-        <w:autoSpaceDE w:val="0"/>
-        <w:autoSpaceDN w:val="0"/>
-        <w:adjustRightInd w:val="0"/>
-        <w:rPr>
-          <w:color w:val="000000"/>
-          <w:sz w:val="22"/>
-        </w:rPr>
-      </w:pPr>
-      <w:r>
-        <w:rPr>
-          <w:color w:val="000000"/>
-          <w:sz w:val="22"/>
-        </w:rPr>
-        <w:t>to slough off the Tosca, the sixth megaextinction,</w:t>
+        <w:t xml:space="preserve">undercut by self-flex momentita </w:t>
+      </w:r>
+      <w:r>
+        <w:rPr>
+          <w:color w:val="000000"/>
+          <w:sz w:val="22"/>
+        </w:rPr>
+        <w:t>which sends you out</w:t>
+      </w:r>
+    </w:p>
+    <w:p>
+      <w:pPr>
+        <w:widowControl w:val="0"/>
+        <w:autoSpaceDE w:val="0"/>
+        <w:autoSpaceDN w:val="0"/>
+        <w:adjustRightInd w:val="0"/>
+        <w:rPr>
+          <w:color w:val="000000"/>
+          <w:sz w:val="22"/>
+        </w:rPr>
+      </w:pPr>
+      <w:r>
+        <w:rPr>
+          <w:color w:val="000000"/>
+          <w:sz w:val="22"/>
+        </w:rPr>
+        <w:t xml:space="preserve">into </w:t>
+      </w:r>
+      <w:r>
+        <w:rPr>
+          <w:i/>
+          <w:color w:val="000000"/>
+          <w:sz w:val="22"/>
+        </w:rPr>
+        <w:t>la terre de la pipe</w:t>
+      </w:r>
+      <w:r>
+        <w:rPr>
+          <w:color w:val="000000"/>
+          <w:sz w:val="22"/>
+        </w:rPr>
+        <w:t>, hot,</w:t>
+      </w:r>
+    </w:p>
+    <w:p>
+      <w:pPr>
+        <w:widowControl w:val="0"/>
+        <w:autoSpaceDE w:val="0"/>
+        <w:autoSpaceDN w:val="0"/>
+        <w:adjustRightInd w:val="0"/>
+        <w:rPr>
+          <w:color w:val="000000"/>
+          <w:sz w:val="22"/>
+        </w:rPr>
+      </w:pPr>
+      <w:r>
+        <w:rPr>
+          <w:color w:val="000000"/>
+          <w:sz w:val="22"/>
+        </w:rPr>
+        <w:t>totally flat at the abs, broken for scrap.</w:t>
+      </w:r>
+    </w:p>
+    <w:p>
+      <w:pPr>
+        <w:widowControl w:val="0"/>
+        <w:autoSpaceDE w:val="0"/>
+        <w:autoSpaceDN w:val="0"/>
+        <w:adjustRightInd w:val="0"/>
+        <w:rPr>
+          <w:color w:val="000000"/>
+          <w:sz w:val="22"/>
+        </w:rPr>
+      </w:pPr>
+      <w:r>
+        <w:rPr>
+          <w:color w:val="000000"/>
+          <w:sz w:val="22"/>
+        </w:rPr>
+        <w:t>“Nets and Bubbles,” depicting floating white</w:t>
       </w:r>
     </w:p>
     <w:p>
@@ -29263,7 +29297,64 @@
           <w:color w:val="000000"/>
           <w:sz w:val="22"/>
         </w:rPr>
-        <w:t>a luxury for the rich. An opportunity for the gendered:</w:t>
+        <w:t xml:space="preserve">glutinous balls in dark tea on a dark ground. </w:t>
+      </w:r>
+    </w:p>
+    <w:p>
+      <w:pPr>
+        <w:widowControl w:val="0"/>
+        <w:autoSpaceDE w:val="0"/>
+        <w:autoSpaceDN w:val="0"/>
+        <w:adjustRightInd w:val="0"/>
+        <w:rPr>
+          <w:color w:val="000000"/>
+          <w:sz w:val="22"/>
+        </w:rPr>
+      </w:pPr>
+      <w:r>
+        <w:rPr>
+          <w:color w:val="000000"/>
+          <w:sz w:val="22"/>
+        </w:rPr>
+        <w:t>Will the waterproof coating on my jacket</w:t>
+      </w:r>
+    </w:p>
+    <w:p>
+      <w:pPr>
+        <w:widowControl w:val="0"/>
+        <w:autoSpaceDE w:val="0"/>
+        <w:autoSpaceDN w:val="0"/>
+        <w:adjustRightInd w:val="0"/>
+        <w:rPr>
+          <w:color w:val="000000"/>
+          <w:sz w:val="22"/>
+        </w:rPr>
+      </w:pPr>
+      <w:r>
+        <w:rPr>
+          <w:color w:val="000000"/>
+          <w:sz w:val="22"/>
+        </w:rPr>
+        <w:t>come off on my hands and get onto my dick</w:t>
+      </w:r>
+    </w:p>
+    <w:p>
+      <w:pPr>
+        <w:widowControl w:val="0"/>
+        <w:autoSpaceDE w:val="0"/>
+        <w:autoSpaceDN w:val="0"/>
+        <w:adjustRightInd w:val="0"/>
+        <w:rPr>
+          <w:color w:val="000000"/>
+          <w:sz w:val="22"/>
+        </w:rPr>
+      </w:pPr>
+      <w:r>
+        <w:rPr>
+          <w:color w:val="000000"/>
+          <w:sz w:val="22"/>
+        </w:rPr>
+        <w:t xml:space="preserve">when I take a break? By the time you’ve perfected </w:t>
       </w:r>
     </w:p>
     <w:p>
@@ -29289,7 +29380,7 @@
           <w:color w:val="000000"/>
           <w:sz w:val="22"/>
         </w:rPr>
-        <w:t>“Nets and Bubbles,” depicting floating white</w:t>
+        <w:t xml:space="preserve">your affect, learned the range of circumstances </w:t>
       </w:r>
     </w:p>
     <w:p>
@@ -29315,64 +29406,7 @@
           <w:color w:val="000000"/>
           <w:sz w:val="22"/>
         </w:rPr>
-        <w:t xml:space="preserve">glutinous balls in dark tea on a dark ground. </w:t>
-      </w:r>
-    </w:p>
-    <w:p>
-      <w:pPr>
-        <w:widowControl w:val="0"/>
-        <w:autoSpaceDE w:val="0"/>
-        <w:autoSpaceDN w:val="0"/>
-        <w:adjustRightInd w:val="0"/>
-        <w:rPr>
-          <w:color w:val="000000"/>
-          <w:sz w:val="22"/>
-        </w:rPr>
-      </w:pPr>
-      <w:r>
-        <w:rPr>
-          <w:color w:val="000000"/>
-          <w:sz w:val="22"/>
-        </w:rPr>
-        <w:t>Will the waterproof coating on my jacket</w:t>
-      </w:r>
-    </w:p>
-    <w:p>
-      <w:pPr>
-        <w:widowControl w:val="0"/>
-        <w:autoSpaceDE w:val="0"/>
-        <w:autoSpaceDN w:val="0"/>
-        <w:adjustRightInd w:val="0"/>
-        <w:rPr>
-          <w:color w:val="000000"/>
-          <w:sz w:val="22"/>
-        </w:rPr>
-      </w:pPr>
-      <w:r>
-        <w:rPr>
-          <w:color w:val="000000"/>
-          <w:sz w:val="22"/>
-        </w:rPr>
-        <w:t>come off on my hands and get onto my dick</w:t>
-      </w:r>
-    </w:p>
-    <w:p>
-      <w:pPr>
-        <w:widowControl w:val="0"/>
-        <w:autoSpaceDE w:val="0"/>
-        <w:autoSpaceDN w:val="0"/>
-        <w:adjustRightInd w:val="0"/>
-        <w:rPr>
-          <w:color w:val="000000"/>
-          <w:sz w:val="22"/>
-        </w:rPr>
-      </w:pPr>
-      <w:r>
-        <w:rPr>
-          <w:color w:val="000000"/>
-          <w:sz w:val="22"/>
-        </w:rPr>
-        <w:t xml:space="preserve">when I take a break? By the time you’ve perfected </w:t>
+        <w:t xml:space="preserve">you’re likely to encounter and what some </w:t>
       </w:r>
     </w:p>
     <w:p>
@@ -29398,7 +29432,7 @@
           <w:color w:val="000000"/>
           <w:sz w:val="22"/>
         </w:rPr>
-        <w:t xml:space="preserve">your affect, learned the range of circumstances </w:t>
+        <w:t xml:space="preserve">effective responses and carriages are, </w:t>
       </w:r>
     </w:p>
     <w:p>
@@ -29424,7 +29458,7 @@
           <w:color w:val="000000"/>
           <w:sz w:val="22"/>
         </w:rPr>
-        <w:t xml:space="preserve">you’re likely to encounter and what some </w:t>
+        <w:t>you’ll be in a home, watching tiny televised people</w:t>
       </w:r>
     </w:p>
     <w:p>
@@ -29450,7 +29484,7 @@
           <w:color w:val="000000"/>
           <w:sz w:val="22"/>
         </w:rPr>
-        <w:t xml:space="preserve">effective responses and carriages are, </w:t>
+        <w:t>in fields and factories on PBS before the performance.</w:t>
       </w:r>
     </w:p>
     <w:p>
@@ -29471,13 +29505,6 @@
           <w:sz w:val="22"/>
         </w:rPr>
       </w:pPr>
-      <w:r>
-        <w:rPr>
-          <w:color w:val="000000"/>
-          <w:sz w:val="22"/>
-        </w:rPr>
-        <w:t>you’ll be in a home, watching tiny televised people</w:t>
-      </w:r>
     </w:p>
     <w:p>
       <w:pPr>
@@ -29497,13 +29524,6 @@
           <w:sz w:val="22"/>
         </w:rPr>
       </w:pPr>
-      <w:r>
-        <w:rPr>
-          <w:color w:val="000000"/>
-          <w:sz w:val="22"/>
-        </w:rPr>
-        <w:t>in fields and factories on PBS before the performance.</w:t>
-      </w:r>
     </w:p>
     <w:p>
       <w:pPr>
@@ -29526,6 +29546,22 @@
     </w:p>
     <w:p>
       <w:pPr>
+        <w:pStyle w:val="Heading1"/>
+        <w:rPr>
+          <w:color w:val="000000"/>
+          <w:sz w:val="22"/>
+        </w:rPr>
+      </w:pPr>
+      <w:r>
+        <w:rPr>
+          <w:color w:val="000000"/>
+          <w:sz w:val="22"/>
+        </w:rPr>
+        <w:br w:type="page"/>
+      </w:r>
+    </w:p>
+    <w:p>
+      <w:pPr>
         <w:widowControl w:val="0"/>
         <w:tabs>
           <w:tab w:val="left" w:pos="1440"/>
@@ -29546,6 +29582,365 @@
     <w:p>
       <w:pPr>
         <w:widowControl w:val="0"/>
+        <w:autoSpaceDE w:val="0"/>
+        <w:autoSpaceDN w:val="0"/>
+        <w:adjustRightInd w:val="0"/>
+        <w:rPr>
+          <w:color w:val="000000"/>
+          <w:sz w:val="22"/>
+        </w:rPr>
+      </w:pPr>
+      <w:r>
+        <w:rPr>
+          <w:color w:val="000000"/>
+          <w:sz w:val="22"/>
+          <w:u w:val="single"/>
+        </w:rPr>
+        <w:t>Contract Law</w:t>
+      </w:r>
+      <w:r>
+        <w:rPr>
+          <w:color w:val="000000"/>
+          <w:sz w:val="22"/>
+        </w:rPr>
+        <w:t xml:space="preserve"> </w:t>
+      </w:r>
+    </w:p>
+    <w:p>
+      <w:pPr>
+        <w:widowControl w:val="0"/>
+        <w:autoSpaceDE w:val="0"/>
+        <w:autoSpaceDN w:val="0"/>
+        <w:adjustRightInd w:val="0"/>
+        <w:rPr>
+          <w:color w:val="000000"/>
+          <w:sz w:val="22"/>
+        </w:rPr>
+      </w:pPr>
+    </w:p>
+    <w:p>
+      <w:pPr>
+        <w:widowControl w:val="0"/>
+        <w:autoSpaceDE w:val="0"/>
+        <w:autoSpaceDN w:val="0"/>
+        <w:adjustRightInd w:val="0"/>
+        <w:rPr>
+          <w:color w:val="000000"/>
+          <w:sz w:val="22"/>
+        </w:rPr>
+      </w:pPr>
+      <w:r>
+        <w:rPr>
+          <w:color w:val="000000"/>
+          <w:sz w:val="22"/>
+        </w:rPr>
+        <w:t>If every exchange is negotiated with the presumption of bad faith,</w:t>
+      </w:r>
+    </w:p>
+    <w:p>
+      <w:pPr>
+        <w:widowControl w:val="0"/>
+        <w:autoSpaceDE w:val="0"/>
+        <w:autoSpaceDN w:val="0"/>
+        <w:adjustRightInd w:val="0"/>
+        <w:rPr>
+          <w:color w:val="000000"/>
+          <w:sz w:val="22"/>
+        </w:rPr>
+      </w:pPr>
+      <w:r>
+        <w:rPr>
+          <w:color w:val="000000"/>
+          <w:sz w:val="22"/>
+        </w:rPr>
+        <w:t xml:space="preserve">the only possible way to come away with even a piece of what you </w:t>
+      </w:r>
+    </w:p>
+    <w:p>
+      <w:pPr>
+        <w:widowControl w:val="0"/>
+        <w:autoSpaceDE w:val="0"/>
+        <w:autoSpaceDN w:val="0"/>
+        <w:adjustRightInd w:val="0"/>
+        <w:rPr>
+          <w:color w:val="000000"/>
+          <w:sz w:val="22"/>
+        </w:rPr>
+      </w:pPr>
+      <w:r>
+        <w:rPr>
+          <w:color w:val="000000"/>
+          <w:sz w:val="22"/>
+        </w:rPr>
+        <w:t>want is to propose basic terms which you have no intention of fulfilling,</w:t>
+      </w:r>
+    </w:p>
+    <w:p>
+      <w:pPr>
+        <w:widowControl w:val="0"/>
+        <w:autoSpaceDE w:val="0"/>
+        <w:autoSpaceDN w:val="0"/>
+        <w:adjustRightInd w:val="0"/>
+        <w:rPr>
+          <w:color w:val="000000"/>
+          <w:sz w:val="22"/>
+        </w:rPr>
+      </w:pPr>
+      <w:r>
+        <w:rPr>
+          <w:color w:val="000000"/>
+          <w:sz w:val="22"/>
+        </w:rPr>
+        <w:t>while feeling around for what givens on the other side can be seized</w:t>
+      </w:r>
+    </w:p>
+    <w:p>
+      <w:pPr>
+        <w:widowControl w:val="0"/>
+        <w:autoSpaceDE w:val="0"/>
+        <w:autoSpaceDN w:val="0"/>
+        <w:adjustRightInd w:val="0"/>
+        <w:rPr>
+          <w:color w:val="000000"/>
+          <w:sz w:val="22"/>
+        </w:rPr>
+      </w:pPr>
+      <w:r>
+        <w:rPr>
+          <w:color w:val="000000"/>
+          <w:sz w:val="22"/>
+        </w:rPr>
+        <w:t>and services extracted without further harm to you, though the tenets</w:t>
+      </w:r>
+    </w:p>
+    <w:p>
+      <w:pPr>
+        <w:widowControl w:val="0"/>
+        <w:autoSpaceDE w:val="0"/>
+        <w:autoSpaceDN w:val="0"/>
+        <w:adjustRightInd w:val="0"/>
+        <w:rPr>
+          <w:color w:val="000000"/>
+          <w:sz w:val="22"/>
+        </w:rPr>
+      </w:pPr>
+      <w:r>
+        <w:rPr>
+          <w:color w:val="000000"/>
+          <w:sz w:val="22"/>
+        </w:rPr>
+        <w:t>of the system be destroyed.  Thus one does real business with family,</w:t>
+      </w:r>
+    </w:p>
+    <w:p>
+      <w:pPr>
+        <w:widowControl w:val="0"/>
+        <w:autoSpaceDE w:val="0"/>
+        <w:autoSpaceDN w:val="0"/>
+        <w:adjustRightInd w:val="0"/>
+        <w:rPr>
+          <w:color w:val="000000"/>
+          <w:sz w:val="22"/>
+        </w:rPr>
+      </w:pPr>
+      <w:r>
+        <w:rPr>
+          <w:color w:val="000000"/>
+          <w:sz w:val="22"/>
+        </w:rPr>
+        <w:t xml:space="preserve">from whom there is no extraction, and on whom survival often depends, </w:t>
+      </w:r>
+    </w:p>
+    <w:p>
+      <w:pPr>
+        <w:widowControl w:val="0"/>
+        <w:autoSpaceDE w:val="0"/>
+        <w:autoSpaceDN w:val="0"/>
+        <w:adjustRightInd w:val="0"/>
+        <w:rPr>
+          <w:color w:val="000000"/>
+          <w:sz w:val="22"/>
+        </w:rPr>
+      </w:pPr>
+      <w:r>
+        <w:rPr>
+          <w:color w:val="000000"/>
+          <w:sz w:val="22"/>
+        </w:rPr>
+        <w:t xml:space="preserve">so is neo-sacralized, while any outside encounter provides opportunities </w:t>
+      </w:r>
+    </w:p>
+    <w:p>
+      <w:pPr>
+        <w:widowControl w:val="0"/>
+        <w:autoSpaceDE w:val="0"/>
+        <w:autoSpaceDN w:val="0"/>
+        <w:adjustRightInd w:val="0"/>
+        <w:rPr>
+          <w:color w:val="000000"/>
+          <w:sz w:val="22"/>
+        </w:rPr>
+      </w:pPr>
+      <w:r>
+        <w:rPr>
+          <w:color w:val="000000"/>
+          <w:sz w:val="22"/>
+        </w:rPr>
+        <w:t>for real advancement on terms that can be as fresh as one’s devising,</w:t>
+      </w:r>
+    </w:p>
+    <w:p>
+      <w:pPr>
+        <w:widowControl w:val="0"/>
+        <w:autoSpaceDE w:val="0"/>
+        <w:autoSpaceDN w:val="0"/>
+        <w:adjustRightInd w:val="0"/>
+        <w:rPr>
+          <w:color w:val="000000"/>
+          <w:sz w:val="22"/>
+        </w:rPr>
+      </w:pPr>
+      <w:r>
+        <w:rPr>
+          <w:color w:val="000000"/>
+          <w:sz w:val="22"/>
+        </w:rPr>
+        <w:t xml:space="preserve">with no disturbance to the interior life. This is a failure of contract law, </w:t>
+      </w:r>
+    </w:p>
+    <w:p>
+      <w:pPr>
+        <w:widowControl w:val="0"/>
+        <w:autoSpaceDE w:val="0"/>
+        <w:autoSpaceDN w:val="0"/>
+        <w:adjustRightInd w:val="0"/>
+        <w:rPr>
+          <w:color w:val="000000"/>
+          <w:sz w:val="22"/>
+        </w:rPr>
+      </w:pPr>
+      <w:r>
+        <w:rPr>
+          <w:color w:val="000000"/>
+          <w:sz w:val="22"/>
+        </w:rPr>
+        <w:t xml:space="preserve">a primary means of exclusion, and an aspect of state failure in general, </w:t>
+      </w:r>
+    </w:p>
+    <w:p>
+      <w:pPr>
+        <w:widowControl w:val="0"/>
+        <w:autoSpaceDE w:val="0"/>
+        <w:autoSpaceDN w:val="0"/>
+        <w:adjustRightInd w:val="0"/>
+        <w:rPr>
+          <w:color w:val="000000"/>
+          <w:sz w:val="22"/>
+        </w:rPr>
+      </w:pPr>
+      <w:r>
+        <w:rPr>
+          <w:color w:val="000000"/>
+          <w:sz w:val="22"/>
+        </w:rPr>
+        <w:t xml:space="preserve">along with environmental depredation, disputes over birth rates, </w:t>
+      </w:r>
+    </w:p>
+    <w:p>
+      <w:pPr>
+        <w:widowControl w:val="0"/>
+        <w:autoSpaceDE w:val="0"/>
+        <w:autoSpaceDN w:val="0"/>
+        <w:adjustRightInd w:val="0"/>
+        <w:rPr>
+          <w:color w:val="000000"/>
+          <w:sz w:val="22"/>
+        </w:rPr>
+      </w:pPr>
+      <w:r>
+        <w:rPr>
+          <w:color w:val="000000"/>
+          <w:sz w:val="22"/>
+        </w:rPr>
+        <w:t>and thousands of incalculable daily forms of threat and coercion</w:t>
+      </w:r>
+    </w:p>
+    <w:p>
+      <w:pPr>
+        <w:rPr>
+          <w:color w:val="000000"/>
+          <w:sz w:val="22"/>
+        </w:rPr>
+      </w:pPr>
+      <w:r>
+        <w:rPr>
+          <w:color w:val="000000"/>
+          <w:sz w:val="22"/>
+        </w:rPr>
+        <w:t>culminating in violent death that achieves sporadic documentation.</w:t>
+      </w:r>
+    </w:p>
+    <w:p>
+      <w:pPr>
+        <w:widowControl w:val="0"/>
+        <w:autoSpaceDE w:val="0"/>
+        <w:autoSpaceDN w:val="0"/>
+        <w:adjustRightInd w:val="0"/>
+        <w:rPr>
+          <w:color w:val="000000"/>
+          <w:sz w:val="22"/>
+        </w:rPr>
+      </w:pPr>
+      <w:r>
+        <w:rPr>
+          <w:color w:val="000000"/>
+          <w:sz w:val="22"/>
+        </w:rPr>
+        <w:t xml:space="preserve"> </w:t>
+      </w:r>
+    </w:p>
+    <w:p>
+      <w:pPr>
+        <w:widowControl w:val="0"/>
+        <w:autoSpaceDE w:val="0"/>
+        <w:autoSpaceDN w:val="0"/>
+        <w:adjustRightInd w:val="0"/>
+        <w:rPr>
+          <w:color w:val="000000"/>
+          <w:sz w:val="22"/>
+          <w:u w:val="single"/>
+        </w:rPr>
+      </w:pPr>
+    </w:p>
+    <w:p>
+      <w:pPr>
+        <w:widowControl w:val="0"/>
+        <w:autoSpaceDE w:val="0"/>
+        <w:autoSpaceDN w:val="0"/>
+        <w:adjustRightInd w:val="0"/>
+        <w:rPr>
+          <w:color w:val="000000"/>
+          <w:sz w:val="22"/>
+          <w:u w:val="single"/>
+        </w:rPr>
+      </w:pPr>
+    </w:p>
+    <w:p>
+      <w:pPr>
+        <w:widowControl w:val="0"/>
+        <w:autoSpaceDE w:val="0"/>
+        <w:autoSpaceDN w:val="0"/>
+        <w:adjustRightInd w:val="0"/>
+        <w:rPr>
+          <w:color w:val="000000"/>
+          <w:sz w:val="22"/>
+          <w:u w:val="single"/>
+        </w:rPr>
+      </w:pPr>
+    </w:p>
+    <w:p>
+      <w:pPr>
+        <w:widowControl w:val="0"/>
         <w:tabs>
           <w:tab w:val="left" w:pos="1440"/>
           <w:tab w:val="left" w:pos="2880"/>
@@ -29575,8 +29970,138 @@
           <w:color w:val="000000"/>
           <w:sz w:val="22"/>
         </w:rPr>
-        <w:br w:type="page"/>
-      </w:r>
+        <w:t>Leviathan</w:t>
+      </w:r>
+    </w:p>
+    <w:p>
+      <w:pPr>
+        <w:rPr>
+          <w:color w:val="000000"/>
+          <w:sz w:val="22"/>
+        </w:rPr>
+      </w:pPr>
+    </w:p>
+    <w:p>
+      <w:pPr>
+        <w:rPr>
+          <w:color w:val="000000"/>
+          <w:sz w:val="22"/>
+        </w:rPr>
+      </w:pPr>
+      <w:r>
+        <w:rPr>
+          <w:color w:val="000000"/>
+          <w:sz w:val="22"/>
+        </w:rPr>
+        <w:t xml:space="preserve">The paper ring is slightly absorptive, </w:t>
+      </w:r>
+    </w:p>
+    <w:p>
+      <w:pPr>
+        <w:rPr>
+          <w:color w:val="000000"/>
+          <w:sz w:val="22"/>
+        </w:rPr>
+      </w:pPr>
+      <w:r>
+        <w:rPr>
+          <w:color w:val="000000"/>
+          <w:sz w:val="22"/>
+        </w:rPr>
+        <w:t xml:space="preserve">and I don’t want my leg-skin to have to tax </w:t>
+      </w:r>
+    </w:p>
+    <w:p>
+      <w:pPr>
+        <w:rPr>
+          <w:color w:val="000000"/>
+          <w:sz w:val="22"/>
+        </w:rPr>
+      </w:pPr>
+      <w:r>
+        <w:rPr>
+          <w:color w:val="000000"/>
+          <w:sz w:val="22"/>
+        </w:rPr>
+        <w:t xml:space="preserve">its resources resisting organisms after rising.  </w:t>
+      </w:r>
+    </w:p>
+    <w:p>
+      <w:pPr>
+        <w:rPr>
+          <w:color w:val="000000"/>
+          <w:sz w:val="22"/>
+        </w:rPr>
+      </w:pPr>
+    </w:p>
+    <w:p>
+      <w:pPr>
+        <w:rPr>
+          <w:color w:val="000000"/>
+          <w:sz w:val="22"/>
+        </w:rPr>
+      </w:pPr>
+      <w:r>
+        <w:rPr>
+          <w:color w:val="000000"/>
+          <w:sz w:val="22"/>
+        </w:rPr>
+        <w:t>I want that energy</w:t>
+      </w:r>
+    </w:p>
+    <w:p>
+      <w:pPr>
+        <w:rPr>
+          <w:color w:val="000000"/>
+          <w:sz w:val="22"/>
+        </w:rPr>
+      </w:pPr>
+      <w:r>
+        <w:rPr>
+          <w:color w:val="000000"/>
+          <w:sz w:val="22"/>
+        </w:rPr>
+        <w:t>pushed back</w:t>
+      </w:r>
+    </w:p>
+    <w:p>
+      <w:pPr>
+        <w:rPr>
+          <w:color w:val="000000"/>
+          <w:sz w:val="22"/>
+        </w:rPr>
+      </w:pPr>
+      <w:r>
+        <w:rPr>
+          <w:color w:val="000000"/>
+          <w:sz w:val="22"/>
+        </w:rPr>
+        <w:t>into other endeavors.</w:t>
+      </w:r>
+    </w:p>
+    <w:p>
+      <w:pPr>
+        <w:rPr>
+          <w:color w:val="000000"/>
+          <w:sz w:val="22"/>
+        </w:rPr>
+      </w:pPr>
+    </w:p>
+    <w:p>
+      <w:pPr>
+        <w:rPr>
+          <w:color w:val="000000"/>
+          <w:sz w:val="22"/>
+        </w:rPr>
+      </w:pPr>
+    </w:p>
+    <w:p>
+      <w:pPr>
+        <w:rPr>
+          <w:color w:val="000000"/>
+          <w:sz w:val="22"/>
+        </w:rPr>
+      </w:pPr>
     </w:p>
     <w:p>
       <w:pPr>
@@ -29594,367 +30119,26 @@
         <w:rPr>
           <w:color w:val="000000"/>
           <w:sz w:val="22"/>
-        </w:rPr>
-      </w:pPr>
-    </w:p>
-    <w:p>
-      <w:pPr>
-        <w:widowControl w:val="0"/>
-        <w:autoSpaceDE w:val="0"/>
-        <w:autoSpaceDN w:val="0"/>
-        <w:adjustRightInd w:val="0"/>
-        <w:rPr>
-          <w:color w:val="000000"/>
-          <w:sz w:val="22"/>
-        </w:rPr>
-      </w:pPr>
-      <w:r>
-        <w:rPr>
-          <w:color w:val="000000"/>
-          <w:sz w:val="22"/>
           <w:u w:val="single"/>
         </w:rPr>
-        <w:t>Contract Law</w:t>
-      </w:r>
-      <w:r>
-        <w:rPr>
-          <w:color w:val="000000"/>
-          <w:sz w:val="22"/>
-        </w:rPr>
-        <w:t xml:space="preserve"> </w:t>
-      </w:r>
-    </w:p>
-    <w:p>
-      <w:pPr>
-        <w:widowControl w:val="0"/>
-        <w:autoSpaceDE w:val="0"/>
-        <w:autoSpaceDN w:val="0"/>
-        <w:adjustRightInd w:val="0"/>
-        <w:rPr>
-          <w:color w:val="000000"/>
-          <w:sz w:val="22"/>
-        </w:rPr>
-      </w:pPr>
-    </w:p>
-    <w:p>
-      <w:pPr>
-        <w:widowControl w:val="0"/>
-        <w:autoSpaceDE w:val="0"/>
-        <w:autoSpaceDN w:val="0"/>
-        <w:adjustRightInd w:val="0"/>
-        <w:rPr>
-          <w:color w:val="000000"/>
-          <w:sz w:val="22"/>
-        </w:rPr>
-      </w:pPr>
-      <w:r>
-        <w:rPr>
-          <w:color w:val="000000"/>
-          <w:sz w:val="22"/>
-        </w:rPr>
-        <w:t>If every exchange is negotiated with the presumption of bad faith,</w:t>
-      </w:r>
-    </w:p>
-    <w:p>
-      <w:pPr>
-        <w:widowControl w:val="0"/>
-        <w:autoSpaceDE w:val="0"/>
-        <w:autoSpaceDN w:val="0"/>
-        <w:adjustRightInd w:val="0"/>
-        <w:rPr>
-          <w:color w:val="000000"/>
-          <w:sz w:val="22"/>
-        </w:rPr>
-      </w:pPr>
-      <w:r>
-        <w:rPr>
-          <w:color w:val="000000"/>
-          <w:sz w:val="22"/>
-        </w:rPr>
-        <w:t xml:space="preserve">the only possible way to come away with even a piece of what you </w:t>
-      </w:r>
-    </w:p>
-    <w:p>
-      <w:pPr>
-        <w:widowControl w:val="0"/>
-        <w:autoSpaceDE w:val="0"/>
-        <w:autoSpaceDN w:val="0"/>
-        <w:adjustRightInd w:val="0"/>
-        <w:rPr>
-          <w:color w:val="000000"/>
-          <w:sz w:val="22"/>
-        </w:rPr>
-      </w:pPr>
-      <w:r>
-        <w:rPr>
-          <w:color w:val="000000"/>
-          <w:sz w:val="22"/>
-        </w:rPr>
-        <w:t>want is to propose basic terms which you have no intention of fulfilling,</w:t>
-      </w:r>
-    </w:p>
-    <w:p>
-      <w:pPr>
-        <w:widowControl w:val="0"/>
-        <w:autoSpaceDE w:val="0"/>
-        <w:autoSpaceDN w:val="0"/>
-        <w:adjustRightInd w:val="0"/>
-        <w:rPr>
-          <w:color w:val="000000"/>
-          <w:sz w:val="22"/>
-        </w:rPr>
-      </w:pPr>
-      <w:r>
-        <w:rPr>
-          <w:color w:val="000000"/>
-          <w:sz w:val="22"/>
-        </w:rPr>
-        <w:t>while feeling around for what givens on the other side can be seized</w:t>
-      </w:r>
-    </w:p>
-    <w:p>
-      <w:pPr>
-        <w:widowControl w:val="0"/>
-        <w:autoSpaceDE w:val="0"/>
-        <w:autoSpaceDN w:val="0"/>
-        <w:adjustRightInd w:val="0"/>
-        <w:rPr>
-          <w:color w:val="000000"/>
-          <w:sz w:val="22"/>
-        </w:rPr>
-      </w:pPr>
-      <w:r>
-        <w:rPr>
-          <w:color w:val="000000"/>
-          <w:sz w:val="22"/>
-        </w:rPr>
-        <w:t>and services extracted without further harm to you, though the tenets</w:t>
-      </w:r>
-    </w:p>
-    <w:p>
-      <w:pPr>
-        <w:widowControl w:val="0"/>
-        <w:autoSpaceDE w:val="0"/>
-        <w:autoSpaceDN w:val="0"/>
-        <w:adjustRightInd w:val="0"/>
-        <w:rPr>
-          <w:color w:val="000000"/>
-          <w:sz w:val="22"/>
-        </w:rPr>
-      </w:pPr>
-      <w:r>
-        <w:rPr>
-          <w:color w:val="000000"/>
-          <w:sz w:val="22"/>
-        </w:rPr>
-        <w:t>of the system be destroyed.  Thus one does real business with family,</w:t>
-      </w:r>
-    </w:p>
-    <w:p>
-      <w:pPr>
-        <w:widowControl w:val="0"/>
-        <w:autoSpaceDE w:val="0"/>
-        <w:autoSpaceDN w:val="0"/>
-        <w:adjustRightInd w:val="0"/>
-        <w:rPr>
-          <w:color w:val="000000"/>
-          <w:sz w:val="22"/>
-        </w:rPr>
-      </w:pPr>
-      <w:r>
-        <w:rPr>
-          <w:color w:val="000000"/>
-          <w:sz w:val="22"/>
-        </w:rPr>
-        <w:t xml:space="preserve">from whom there is no extraction, and on whom survival often depends, </w:t>
-      </w:r>
-    </w:p>
-    <w:p>
-      <w:pPr>
-        <w:widowControl w:val="0"/>
-        <w:autoSpaceDE w:val="0"/>
-        <w:autoSpaceDN w:val="0"/>
-        <w:adjustRightInd w:val="0"/>
-        <w:rPr>
-          <w:color w:val="000000"/>
-          <w:sz w:val="22"/>
-        </w:rPr>
-      </w:pPr>
-      <w:r>
-        <w:rPr>
-          <w:color w:val="000000"/>
-          <w:sz w:val="22"/>
-        </w:rPr>
-        <w:t xml:space="preserve">so is neo-sacralized, while any outside encounter provides opportunities </w:t>
-      </w:r>
-    </w:p>
-    <w:p>
-      <w:pPr>
-        <w:widowControl w:val="0"/>
-        <w:autoSpaceDE w:val="0"/>
-        <w:autoSpaceDN w:val="0"/>
-        <w:adjustRightInd w:val="0"/>
-        <w:rPr>
-          <w:color w:val="000000"/>
-          <w:sz w:val="22"/>
-        </w:rPr>
-      </w:pPr>
-      <w:r>
-        <w:rPr>
-          <w:color w:val="000000"/>
-          <w:sz w:val="22"/>
-        </w:rPr>
-        <w:t>for real advancement on terms that can be as fresh as one’s devising,</w:t>
-      </w:r>
-    </w:p>
-    <w:p>
-      <w:pPr>
-        <w:widowControl w:val="0"/>
-        <w:autoSpaceDE w:val="0"/>
-        <w:autoSpaceDN w:val="0"/>
-        <w:adjustRightInd w:val="0"/>
-        <w:rPr>
-          <w:color w:val="000000"/>
-          <w:sz w:val="22"/>
-        </w:rPr>
-      </w:pPr>
-      <w:r>
-        <w:rPr>
-          <w:color w:val="000000"/>
-          <w:sz w:val="22"/>
-        </w:rPr>
-        <w:t xml:space="preserve">with no disturbance to the interior life. This is a failure of contract law, </w:t>
-      </w:r>
-    </w:p>
-    <w:p>
-      <w:pPr>
-        <w:widowControl w:val="0"/>
-        <w:autoSpaceDE w:val="0"/>
-        <w:autoSpaceDN w:val="0"/>
-        <w:adjustRightInd w:val="0"/>
-        <w:rPr>
-          <w:color w:val="000000"/>
-          <w:sz w:val="22"/>
-        </w:rPr>
-      </w:pPr>
-      <w:r>
-        <w:rPr>
-          <w:color w:val="000000"/>
-          <w:sz w:val="22"/>
-        </w:rPr>
-        <w:t xml:space="preserve">a primary means of exclusion, and an aspect of state failure in general, </w:t>
-      </w:r>
-    </w:p>
-    <w:p>
-      <w:pPr>
-        <w:widowControl w:val="0"/>
-        <w:autoSpaceDE w:val="0"/>
-        <w:autoSpaceDN w:val="0"/>
-        <w:adjustRightInd w:val="0"/>
-        <w:rPr>
-          <w:color w:val="000000"/>
-          <w:sz w:val="22"/>
-        </w:rPr>
-      </w:pPr>
-      <w:r>
-        <w:rPr>
-          <w:color w:val="000000"/>
-          <w:sz w:val="22"/>
-        </w:rPr>
-        <w:t xml:space="preserve">along with environmental depredation, disputes over birth rates, </w:t>
-      </w:r>
-    </w:p>
-    <w:p>
-      <w:pPr>
-        <w:widowControl w:val="0"/>
-        <w:autoSpaceDE w:val="0"/>
-        <w:autoSpaceDN w:val="0"/>
-        <w:adjustRightInd w:val="0"/>
-        <w:rPr>
-          <w:color w:val="000000"/>
-          <w:sz w:val="22"/>
-        </w:rPr>
-      </w:pPr>
-      <w:r>
-        <w:rPr>
-          <w:color w:val="000000"/>
-          <w:sz w:val="22"/>
-        </w:rPr>
-        <w:t>and thousands of incalculable daily forms of threat and coercion</w:t>
-      </w:r>
-    </w:p>
-    <w:p>
-      <w:pPr>
-        <w:rPr>
-          <w:color w:val="000000"/>
-          <w:sz w:val="22"/>
-        </w:rPr>
-      </w:pPr>
-      <w:r>
-        <w:rPr>
-          <w:color w:val="000000"/>
-          <w:sz w:val="22"/>
-        </w:rPr>
-        <w:t>culminating in violent death that achieves sporadic documentation.</w:t>
-      </w:r>
-    </w:p>
-    <w:p>
-      <w:pPr>
-        <w:widowControl w:val="0"/>
-        <w:autoSpaceDE w:val="0"/>
-        <w:autoSpaceDN w:val="0"/>
-        <w:adjustRightInd w:val="0"/>
-        <w:rPr>
-          <w:color w:val="000000"/>
-          <w:sz w:val="22"/>
-        </w:rPr>
-      </w:pPr>
-      <w:r>
-        <w:rPr>
-          <w:color w:val="000000"/>
-          <w:sz w:val="22"/>
-        </w:rPr>
-        <w:t xml:space="preserve"> </w:t>
-      </w:r>
-    </w:p>
-    <w:p>
-      <w:pPr>
-        <w:widowControl w:val="0"/>
-        <w:autoSpaceDE w:val="0"/>
-        <w:autoSpaceDN w:val="0"/>
-        <w:adjustRightInd w:val="0"/>
+      </w:pPr>
+      <w:r>
         <w:rPr>
           <w:color w:val="000000"/>
           <w:sz w:val="22"/>
           <w:u w:val="single"/>
         </w:rPr>
-      </w:pPr>
-    </w:p>
-    <w:p>
-      <w:pPr>
-        <w:widowControl w:val="0"/>
-        <w:autoSpaceDE w:val="0"/>
-        <w:autoSpaceDN w:val="0"/>
-        <w:adjustRightInd w:val="0"/>
+        <w:br w:type="page"/>
+      </w:r>
+      <w:r>
         <w:rPr>
           <w:color w:val="000000"/>
           <w:sz w:val="22"/>
           <w:u w:val="single"/>
         </w:rPr>
-      </w:pPr>
-    </w:p>
-    <w:p>
-      <w:pPr>
-        <w:widowControl w:val="0"/>
-        <w:autoSpaceDE w:val="0"/>
-        <w:autoSpaceDN w:val="0"/>
-        <w:adjustRightInd w:val="0"/>
-        <w:rPr>
-          <w:color w:val="000000"/>
-          <w:sz w:val="22"/>
-          <w:u w:val="single"/>
-        </w:rPr>
-      </w:pPr>
+        <w:lastRenderedPageBreak/>
+        <w:t>Lake Effect</w:t>
+      </w:r>
     </w:p>
     <w:p>
       <w:pPr>
@@ -29977,152 +30161,6 @@
     </w:p>
     <w:p>
       <w:pPr>
-        <w:pStyle w:val="Heading1"/>
-        <w:rPr>
-          <w:color w:val="000000"/>
-          <w:sz w:val="22"/>
-        </w:rPr>
-      </w:pPr>
-      <w:r>
-        <w:rPr>
-          <w:color w:val="000000"/>
-          <w:sz w:val="22"/>
-        </w:rPr>
-        <w:t>Leviathan</w:t>
-      </w:r>
-    </w:p>
-    <w:p>
-      <w:pPr>
-        <w:rPr>
-          <w:color w:val="000000"/>
-          <w:sz w:val="22"/>
-        </w:rPr>
-      </w:pPr>
-    </w:p>
-    <w:p>
-      <w:pPr>
-        <w:rPr>
-          <w:color w:val="000000"/>
-          <w:sz w:val="22"/>
-        </w:rPr>
-      </w:pPr>
-      <w:r>
-        <w:rPr>
-          <w:color w:val="000000"/>
-          <w:sz w:val="22"/>
-        </w:rPr>
-        <w:t xml:space="preserve">The paper ring is slightly absorptive, </w:t>
-      </w:r>
-    </w:p>
-    <w:p>
-      <w:pPr>
-        <w:rPr>
-          <w:color w:val="000000"/>
-          <w:sz w:val="22"/>
-        </w:rPr>
-      </w:pPr>
-      <w:r>
-        <w:rPr>
-          <w:color w:val="000000"/>
-          <w:sz w:val="22"/>
-        </w:rPr>
-        <w:t xml:space="preserve">and I don’t want my leg-skin to have to tax </w:t>
-      </w:r>
-    </w:p>
-    <w:p>
-      <w:pPr>
-        <w:rPr>
-          <w:color w:val="000000"/>
-          <w:sz w:val="22"/>
-        </w:rPr>
-      </w:pPr>
-      <w:r>
-        <w:rPr>
-          <w:color w:val="000000"/>
-          <w:sz w:val="22"/>
-        </w:rPr>
-        <w:t xml:space="preserve">its resources resisting organisms after rising.  </w:t>
-      </w:r>
-    </w:p>
-    <w:p>
-      <w:pPr>
-        <w:rPr>
-          <w:color w:val="000000"/>
-          <w:sz w:val="22"/>
-        </w:rPr>
-      </w:pPr>
-    </w:p>
-    <w:p>
-      <w:pPr>
-        <w:rPr>
-          <w:color w:val="000000"/>
-          <w:sz w:val="22"/>
-        </w:rPr>
-      </w:pPr>
-      <w:r>
-        <w:rPr>
-          <w:color w:val="000000"/>
-          <w:sz w:val="22"/>
-        </w:rPr>
-        <w:t>I want that energy</w:t>
-      </w:r>
-    </w:p>
-    <w:p>
-      <w:pPr>
-        <w:rPr>
-          <w:color w:val="000000"/>
-          <w:sz w:val="22"/>
-        </w:rPr>
-      </w:pPr>
-      <w:r>
-        <w:rPr>
-          <w:color w:val="000000"/>
-          <w:sz w:val="22"/>
-        </w:rPr>
-        <w:t>pushed back</w:t>
-      </w:r>
-    </w:p>
-    <w:p>
-      <w:pPr>
-        <w:rPr>
-          <w:color w:val="000000"/>
-          <w:sz w:val="22"/>
-        </w:rPr>
-      </w:pPr>
-      <w:r>
-        <w:rPr>
-          <w:color w:val="000000"/>
-          <w:sz w:val="22"/>
-        </w:rPr>
-        <w:t>into other endeavors.</w:t>
-      </w:r>
-    </w:p>
-    <w:p>
-      <w:pPr>
-        <w:rPr>
-          <w:color w:val="000000"/>
-          <w:sz w:val="22"/>
-        </w:rPr>
-      </w:pPr>
-    </w:p>
-    <w:p>
-      <w:pPr>
-        <w:rPr>
-          <w:color w:val="000000"/>
-          <w:sz w:val="22"/>
-        </w:rPr>
-      </w:pPr>
-    </w:p>
-    <w:p>
-      <w:pPr>
-        <w:rPr>
-          <w:color w:val="000000"/>
-          <w:sz w:val="22"/>
-        </w:rPr>
-      </w:pPr>
-    </w:p>
-    <w:p>
-      <w:pPr>
         <w:widowControl w:val="0"/>
         <w:tabs>
           <w:tab w:val="left" w:pos="1440"/>
@@ -30137,25 +30175,14 @@
         <w:rPr>
           <w:color w:val="000000"/>
           <w:sz w:val="22"/>
-          <w:u w:val="single"/>
-        </w:rPr>
-      </w:pPr>
-      <w:r>
-        <w:rPr>
-          <w:color w:val="000000"/>
-          <w:sz w:val="22"/>
-          <w:u w:val="single"/>
-        </w:rPr>
-        <w:br w:type="page"/>
-      </w:r>
-      <w:r>
-        <w:rPr>
-          <w:color w:val="000000"/>
-          <w:sz w:val="22"/>
-          <w:u w:val="single"/>
-        </w:rPr>
-        <w:lastRenderedPageBreak/>
-        <w:t>Lake Effect</w:t>
+        </w:rPr>
+      </w:pPr>
+      <w:r>
+        <w:rPr>
+          <w:color w:val="000000"/>
+          <w:sz w:val="22"/>
+        </w:rPr>
+        <w:t xml:space="preserve">Oar lock.  Limitations on the paddle. </w:t>
       </w:r>
     </w:p>
     <w:p>
@@ -30176,6 +30203,13 @@
           <w:sz w:val="22"/>
         </w:rPr>
       </w:pPr>
+      <w:r>
+        <w:rPr>
+          <w:color w:val="000000"/>
+          <w:sz w:val="22"/>
+        </w:rPr>
+        <w:t xml:space="preserve">Motion redirected.  Tiny Arnold.  </w:t>
+      </w:r>
     </w:p>
     <w:p>
       <w:pPr>
@@ -30195,13 +30229,6 @@
           <w:sz w:val="22"/>
         </w:rPr>
       </w:pPr>
-      <w:r>
-        <w:rPr>
-          <w:color w:val="000000"/>
-          <w:sz w:val="22"/>
-        </w:rPr>
-        <w:t xml:space="preserve">Oar lock.  Limitations on the paddle. </w:t>
-      </w:r>
     </w:p>
     <w:p>
       <w:pPr>
@@ -30226,7 +30253,7 @@
           <w:color w:val="000000"/>
           <w:sz w:val="22"/>
         </w:rPr>
-        <w:t xml:space="preserve">Motion redirected.  Tiny Arnold.  </w:t>
+        <w:t>Latkes.  Gloves.</w:t>
       </w:r>
     </w:p>
     <w:p>
@@ -30271,7 +30298,7 @@
           <w:color w:val="000000"/>
           <w:sz w:val="22"/>
         </w:rPr>
-        <w:t>Latkes.  Gloves.</w:t>
+        <w:t xml:space="preserve">Eensy-weensy tip </w:t>
       </w:r>
     </w:p>
     <w:p>
@@ -30292,6 +30319,109 @@
           <w:sz w:val="22"/>
         </w:rPr>
       </w:pPr>
+      <w:r>
+        <w:rPr>
+          <w:color w:val="000000"/>
+          <w:sz w:val="22"/>
+        </w:rPr>
+        <w:t xml:space="preserve">nock tup.  </w:t>
+      </w:r>
+    </w:p>
+    <w:p>
+      <w:pPr>
+        <w:pStyle w:val="Heading1"/>
+        <w:rPr>
+          <w:color w:val="000000"/>
+          <w:sz w:val="22"/>
+        </w:rPr>
+      </w:pPr>
+    </w:p>
+    <w:p/>
+    <w:p/>
+    <w:p>
+      <w:pPr>
+        <w:pStyle w:val="Heading1"/>
+        <w:rPr>
+          <w:color w:val="000000"/>
+          <w:sz w:val="22"/>
+        </w:rPr>
+      </w:pPr>
+      <w:r>
+        <w:rPr>
+          <w:color w:val="000000"/>
+          <w:sz w:val="22"/>
+        </w:rPr>
+        <w:t>Leviathan</w:t>
+      </w:r>
+    </w:p>
+    <w:p>
+      <w:pPr>
+        <w:rPr>
+          <w:color w:val="000000"/>
+          <w:sz w:val="22"/>
+        </w:rPr>
+      </w:pPr>
+    </w:p>
+    <w:p>
+      <w:pPr>
+        <w:rPr>
+          <w:color w:val="000000"/>
+          <w:sz w:val="22"/>
+        </w:rPr>
+      </w:pPr>
+      <w:r>
+        <w:rPr>
+          <w:color w:val="000000"/>
+          <w:sz w:val="22"/>
+        </w:rPr>
+        <w:t>Images of Artificial Man.</w:t>
+      </w:r>
+    </w:p>
+    <w:p>
+      <w:pPr>
+        <w:rPr>
+          <w:color w:val="000000"/>
+          <w:sz w:val="22"/>
+        </w:rPr>
+      </w:pPr>
+    </w:p>
+    <w:p>
+      <w:pPr>
+        <w:rPr>
+          <w:color w:val="000000"/>
+          <w:sz w:val="22"/>
+        </w:rPr>
+      </w:pPr>
+      <w:r>
+        <w:rPr>
+          <w:color w:val="000000"/>
+          <w:sz w:val="22"/>
+        </w:rPr>
+        <w:t>The language of the force</w:t>
+      </w:r>
+    </w:p>
+    <w:p>
+      <w:pPr>
+        <w:rPr>
+          <w:color w:val="000000"/>
+          <w:sz w:val="22"/>
+        </w:rPr>
+      </w:pPr>
+      <w:r>
+        <w:rPr>
+          <w:color w:val="000000"/>
+          <w:sz w:val="22"/>
+        </w:rPr>
+        <w:t>that will occupy the space.</w:t>
+      </w:r>
+    </w:p>
+    <w:p>
+      <w:pPr>
+        <w:rPr>
+          <w:color w:val="000000"/>
+          <w:sz w:val="22"/>
+        </w:rPr>
+      </w:pPr>
     </w:p>
     <w:p>
       <w:pPr>
@@ -30307,16 +30437,34 @@
         <w:autoSpaceDN w:val="0"/>
         <w:adjustRightInd w:val="0"/>
         <w:rPr>
-          <w:color w:val="000000"/>
-          <w:sz w:val="22"/>
-        </w:rPr>
-      </w:pPr>
-      <w:r>
-        <w:rPr>
-          <w:color w:val="000000"/>
-          <w:sz w:val="22"/>
-        </w:rPr>
-        <w:t xml:space="preserve">Eensy-weensy tip </w:t>
+          <w:rFonts w:ascii="Times-Roman" w:hAnsi="Times-Roman"/>
+          <w:color w:val="000000"/>
+          <w:sz w:val="22"/>
+        </w:rPr>
+      </w:pPr>
+    </w:p>
+    <w:p>
+      <w:pPr>
+        <w:pStyle w:val="Heading1"/>
+        <w:rPr>
+          <w:color w:val="000000"/>
+          <w:sz w:val="22"/>
+        </w:rPr>
+      </w:pPr>
+      <w:r>
+        <w:rPr>
+          <w:color w:val="000000"/>
+          <w:sz w:val="22"/>
+        </w:rPr>
+        <w:br w:type="page"/>
+      </w:r>
+      <w:r>
+        <w:rPr>
+          <w:color w:val="000000"/>
+          <w:sz w:val="22"/>
+        </w:rPr>
+        <w:lastRenderedPageBreak/>
+        <w:t>My Twin</w:t>
       </w:r>
     </w:p>
     <w:p>
@@ -30337,109 +30485,6 @@
           <w:sz w:val="22"/>
         </w:rPr>
       </w:pPr>
-      <w:r>
-        <w:rPr>
-          <w:color w:val="000000"/>
-          <w:sz w:val="22"/>
-        </w:rPr>
-        <w:t xml:space="preserve">nock tup.  </w:t>
-      </w:r>
-    </w:p>
-    <w:p>
-      <w:pPr>
-        <w:pStyle w:val="Heading1"/>
-        <w:rPr>
-          <w:color w:val="000000"/>
-          <w:sz w:val="22"/>
-        </w:rPr>
-      </w:pPr>
-    </w:p>
-    <w:p/>
-    <w:p/>
-    <w:p>
-      <w:pPr>
-        <w:pStyle w:val="Heading1"/>
-        <w:rPr>
-          <w:color w:val="000000"/>
-          <w:sz w:val="22"/>
-        </w:rPr>
-      </w:pPr>
-      <w:r>
-        <w:rPr>
-          <w:color w:val="000000"/>
-          <w:sz w:val="22"/>
-        </w:rPr>
-        <w:t>Leviathan</w:t>
-      </w:r>
-    </w:p>
-    <w:p>
-      <w:pPr>
-        <w:rPr>
-          <w:color w:val="000000"/>
-          <w:sz w:val="22"/>
-        </w:rPr>
-      </w:pPr>
-    </w:p>
-    <w:p>
-      <w:pPr>
-        <w:rPr>
-          <w:color w:val="000000"/>
-          <w:sz w:val="22"/>
-        </w:rPr>
-      </w:pPr>
-      <w:r>
-        <w:rPr>
-          <w:color w:val="000000"/>
-          <w:sz w:val="22"/>
-        </w:rPr>
-        <w:t>Images of Artificial Man.</w:t>
-      </w:r>
-    </w:p>
-    <w:p>
-      <w:pPr>
-        <w:rPr>
-          <w:color w:val="000000"/>
-          <w:sz w:val="22"/>
-        </w:rPr>
-      </w:pPr>
-    </w:p>
-    <w:p>
-      <w:pPr>
-        <w:rPr>
-          <w:color w:val="000000"/>
-          <w:sz w:val="22"/>
-        </w:rPr>
-      </w:pPr>
-      <w:r>
-        <w:rPr>
-          <w:color w:val="000000"/>
-          <w:sz w:val="22"/>
-        </w:rPr>
-        <w:t>The language of the force</w:t>
-      </w:r>
-    </w:p>
-    <w:p>
-      <w:pPr>
-        <w:rPr>
-          <w:color w:val="000000"/>
-          <w:sz w:val="22"/>
-        </w:rPr>
-      </w:pPr>
-      <w:r>
-        <w:rPr>
-          <w:color w:val="000000"/>
-          <w:sz w:val="22"/>
-        </w:rPr>
-        <w:t>that will occupy the space.</w:t>
-      </w:r>
-    </w:p>
-    <w:p>
-      <w:pPr>
-        <w:rPr>
-          <w:color w:val="000000"/>
-          <w:sz w:val="22"/>
-        </w:rPr>
-      </w:pPr>
     </w:p>
     <w:p>
       <w:pPr>
@@ -30455,34 +30500,16 @@
         <w:autoSpaceDN w:val="0"/>
         <w:adjustRightInd w:val="0"/>
         <w:rPr>
-          <w:rFonts w:ascii="Times-Roman" w:hAnsi="Times-Roman"/>
-          <w:color w:val="000000"/>
-          <w:sz w:val="22"/>
-        </w:rPr>
-      </w:pPr>
-    </w:p>
-    <w:p>
-      <w:pPr>
-        <w:pStyle w:val="Heading1"/>
-        <w:rPr>
-          <w:color w:val="000000"/>
-          <w:sz w:val="22"/>
-        </w:rPr>
-      </w:pPr>
-      <w:r>
-        <w:rPr>
-          <w:color w:val="000000"/>
-          <w:sz w:val="22"/>
-        </w:rPr>
-        <w:br w:type="page"/>
-      </w:r>
-      <w:r>
-        <w:rPr>
-          <w:color w:val="000000"/>
-          <w:sz w:val="22"/>
-        </w:rPr>
-        <w:lastRenderedPageBreak/>
-        <w:t>My Twin</w:t>
+          <w:color w:val="000000"/>
+          <w:sz w:val="22"/>
+        </w:rPr>
+      </w:pPr>
+      <w:r>
+        <w:rPr>
+          <w:color w:val="000000"/>
+          <w:sz w:val="22"/>
+        </w:rPr>
+        <w:t>The wig looked monstrous—one could see</w:t>
       </w:r>
     </w:p>
     <w:p>
@@ -30503,6 +30530,13 @@
           <w:sz w:val="22"/>
         </w:rPr>
       </w:pPr>
+      <w:r>
+        <w:rPr>
+          <w:color w:val="000000"/>
+          <w:sz w:val="22"/>
+        </w:rPr>
+        <w:t>the small pricks in the back</w:t>
+      </w:r>
     </w:p>
     <w:p>
       <w:pPr>
@@ -30527,7 +30561,7 @@
           <w:color w:val="000000"/>
           <w:sz w:val="22"/>
         </w:rPr>
-        <w:t>The wig looked monstrous—one could see</w:t>
+        <w:t>where the synthetic auburn tendrils toward</w:t>
       </w:r>
     </w:p>
     <w:p>
@@ -30553,7 +30587,7 @@
           <w:color w:val="000000"/>
           <w:sz w:val="22"/>
         </w:rPr>
-        <w:t>the small pricks in the back</w:t>
+        <w:t>the pink nape case the brain stem</w:t>
       </w:r>
     </w:p>
     <w:p>
@@ -30579,7 +30613,7 @@
           <w:color w:val="000000"/>
           <w:sz w:val="22"/>
         </w:rPr>
-        <w:t>where the synthetic auburn tendrils toward</w:t>
+        <w:t>housing involuntary vital functions, breathing,</w:t>
       </w:r>
     </w:p>
     <w:p>
@@ -30605,7 +30639,7 @@
           <w:color w:val="000000"/>
           <w:sz w:val="22"/>
         </w:rPr>
-        <w:t>the pink nape case the brain stem</w:t>
+        <w:t xml:space="preserve">heartbeat, thanatos.  </w:t>
       </w:r>
     </w:p>
     <w:p>
@@ -30626,13 +30660,6 @@
           <w:sz w:val="22"/>
         </w:rPr>
       </w:pPr>
-      <w:r>
-        <w:rPr>
-          <w:color w:val="000000"/>
-          <w:sz w:val="22"/>
-        </w:rPr>
-        <w:t>housing involuntary vital functions, breathing,</w:t>
-      </w:r>
     </w:p>
     <w:p>
       <w:pPr>
@@ -30657,7 +30684,7 @@
           <w:color w:val="000000"/>
           <w:sz w:val="22"/>
         </w:rPr>
-        <w:t xml:space="preserve">heartbeat, thanatos.  </w:t>
+        <w:t>The sound for the voice box has to be fantastic,</w:t>
       </w:r>
     </w:p>
     <w:p>
@@ -30678,6 +30705,13 @@
           <w:sz w:val="22"/>
         </w:rPr>
       </w:pPr>
+      <w:r>
+        <w:rPr>
+          <w:color w:val="000000"/>
+          <w:sz w:val="22"/>
+        </w:rPr>
+        <w:t>the playback perfect—you have to have</w:t>
+      </w:r>
     </w:p>
     <w:p>
       <w:pPr>
@@ -30702,7 +30736,7 @@
           <w:color w:val="000000"/>
           <w:sz w:val="22"/>
         </w:rPr>
-        <w:t>The sound for the voice box has to be fantastic,</w:t>
+        <w:t>a place to physically put the past</w:t>
       </w:r>
     </w:p>
     <w:p>
@@ -30728,7 +30762,7 @@
           <w:color w:val="000000"/>
           <w:sz w:val="22"/>
         </w:rPr>
-        <w:t>the playback perfect—you have to have</w:t>
+        <w:t>to move it.</w:t>
       </w:r>
     </w:p>
     <w:p>
@@ -30749,13 +30783,6 @@
           <w:sz w:val="22"/>
         </w:rPr>
       </w:pPr>
-      <w:r>
-        <w:rPr>
-          <w:color w:val="000000"/>
-          <w:sz w:val="22"/>
-        </w:rPr>
-        <w:t>a place to physically put the past</w:t>
-      </w:r>
     </w:p>
     <w:p>
       <w:pPr>
@@ -30775,13 +30802,6 @@
           <w:sz w:val="22"/>
         </w:rPr>
       </w:pPr>
-      <w:r>
-        <w:rPr>
-          <w:color w:val="000000"/>
-          <w:sz w:val="22"/>
-        </w:rPr>
-        <w:t>to move it.</w:t>
-      </w:r>
     </w:p>
     <w:p>
       <w:pPr>
@@ -30823,6 +30843,22 @@
     </w:p>
     <w:p>
       <w:pPr>
+        <w:pStyle w:val="Heading1"/>
+        <w:rPr>
+          <w:color w:val="000000"/>
+          <w:sz w:val="22"/>
+        </w:rPr>
+      </w:pPr>
+      <w:r>
+        <w:rPr>
+          <w:color w:val="000000"/>
+          <w:sz w:val="22"/>
+        </w:rPr>
+        <w:t xml:space="preserve">The East River </w:t>
+      </w:r>
+    </w:p>
+    <w:p>
+      <w:pPr>
         <w:widowControl w:val="0"/>
         <w:tabs>
           <w:tab w:val="left" w:pos="1440"/>
@@ -30858,21 +30894,12 @@
           <w:sz w:val="22"/>
         </w:rPr>
       </w:pPr>
-    </w:p>
-    <w:p>
-      <w:pPr>
-        <w:pStyle w:val="Heading1"/>
-        <w:rPr>
-          <w:color w:val="000000"/>
-          <w:sz w:val="22"/>
-        </w:rPr>
-      </w:pPr>
-      <w:r>
-        <w:rPr>
-          <w:color w:val="000000"/>
-          <w:sz w:val="22"/>
-        </w:rPr>
-        <w:t xml:space="preserve">The East River </w:t>
+      <w:r>
+        <w:rPr>
+          <w:color w:val="000000"/>
+          <w:sz w:val="22"/>
+        </w:rPr>
+        <w:t>We’re still reading Majakovskii through O’Hara.</w:t>
       </w:r>
     </w:p>
     <w:p>
@@ -30917,7 +30944,7 @@
           <w:color w:val="000000"/>
           <w:sz w:val="22"/>
         </w:rPr>
-        <w:t>We’re still reading Majakovskii through O’Hara.</w:t>
+        <w:t xml:space="preserve">Waving </w:t>
       </w:r>
     </w:p>
     <w:p>
@@ -30938,6 +30965,13 @@
           <w:sz w:val="22"/>
         </w:rPr>
       </w:pPr>
+      <w:r>
+        <w:rPr>
+          <w:color w:val="000000"/>
+          <w:sz w:val="22"/>
+        </w:rPr>
+        <w:t xml:space="preserve">from U Thant Island </w:t>
+      </w:r>
     </w:p>
     <w:p>
       <w:pPr>
@@ -30962,7 +30996,7 @@
           <w:color w:val="000000"/>
           <w:sz w:val="22"/>
         </w:rPr>
-        <w:t xml:space="preserve">Waving </w:t>
+        <w:t>at the massed diplomats.</w:t>
       </w:r>
     </w:p>
     <w:p>
@@ -30983,13 +31017,76 @@
           <w:sz w:val="22"/>
         </w:rPr>
       </w:pPr>
-      <w:r>
-        <w:rPr>
-          <w:color w:val="000000"/>
-          <w:sz w:val="22"/>
-        </w:rPr>
-        <w:t xml:space="preserve">from U Thant Island </w:t>
-      </w:r>
+    </w:p>
+    <w:p>
+      <w:pPr>
+        <w:widowControl w:val="0"/>
+        <w:autoSpaceDE w:val="0"/>
+        <w:autoSpaceDN w:val="0"/>
+        <w:adjustRightInd w:val="0"/>
+        <w:rPr>
+          <w:color w:val="000000"/>
+          <w:sz w:val="22"/>
+        </w:rPr>
+      </w:pPr>
+      <w:r>
+        <w:rPr>
+          <w:color w:val="000000"/>
+          <w:sz w:val="22"/>
+        </w:rPr>
+        <w:t>We don’t know what was said.</w:t>
+      </w:r>
+    </w:p>
+    <w:p>
+      <w:pPr>
+        <w:pStyle w:val="Heading1"/>
+        <w:rPr>
+          <w:color w:val="000000"/>
+          <w:sz w:val="22"/>
+        </w:rPr>
+      </w:pPr>
+      <w:r>
+        <w:rPr>
+          <w:color w:val="000000"/>
+          <w:sz w:val="22"/>
+        </w:rPr>
+        <w:br w:type="page"/>
+      </w:r>
+    </w:p>
+    <w:p>
+      <w:pPr>
+        <w:pStyle w:val="Heading1"/>
+        <w:rPr>
+          <w:color w:val="000000"/>
+          <w:sz w:val="22"/>
+          <w:u w:val="none"/>
+        </w:rPr>
+      </w:pPr>
+      <w:r>
+        <w:rPr>
+          <w:color w:val="000000"/>
+          <w:sz w:val="22"/>
+        </w:rPr>
+        <w:lastRenderedPageBreak/>
+        <w:t>Sleep and Poetry</w:t>
+      </w:r>
+      <w:r>
+        <w:rPr>
+          <w:color w:val="000000"/>
+          <w:sz w:val="22"/>
+          <w:u w:val="none"/>
+        </w:rPr>
+        <w:t xml:space="preserve"> </w:t>
+      </w:r>
+    </w:p>
+    <w:p>
+      <w:pPr>
+        <w:pStyle w:val="Heading1"/>
+        <w:rPr>
+          <w:color w:val="000000"/>
+          <w:sz w:val="22"/>
+        </w:rPr>
+      </w:pPr>
     </w:p>
     <w:p>
       <w:pPr>
@@ -31009,13 +31106,6 @@
           <w:sz w:val="22"/>
         </w:rPr>
       </w:pPr>
-      <w:r>
-        <w:rPr>
-          <w:color w:val="000000"/>
-          <w:sz w:val="22"/>
-        </w:rPr>
-        <w:t>at the massed diplomats.</w:t>
-      </w:r>
     </w:p>
     <w:p>
       <w:pPr>
@@ -31039,76 +31129,6 @@
     <w:p>
       <w:pPr>
         <w:widowControl w:val="0"/>
-        <w:autoSpaceDE w:val="0"/>
-        <w:autoSpaceDN w:val="0"/>
-        <w:adjustRightInd w:val="0"/>
-        <w:rPr>
-          <w:color w:val="000000"/>
-          <w:sz w:val="22"/>
-        </w:rPr>
-      </w:pPr>
-      <w:r>
-        <w:rPr>
-          <w:color w:val="000000"/>
-          <w:sz w:val="22"/>
-        </w:rPr>
-        <w:t>We don’t know what was said.</w:t>
-      </w:r>
-    </w:p>
-    <w:p>
-      <w:pPr>
-        <w:pStyle w:val="Heading1"/>
-        <w:rPr>
-          <w:color w:val="000000"/>
-          <w:sz w:val="22"/>
-        </w:rPr>
-      </w:pPr>
-      <w:r>
-        <w:rPr>
-          <w:color w:val="000000"/>
-          <w:sz w:val="22"/>
-        </w:rPr>
-        <w:br w:type="page"/>
-      </w:r>
-    </w:p>
-    <w:p>
-      <w:pPr>
-        <w:pStyle w:val="Heading1"/>
-        <w:rPr>
-          <w:color w:val="000000"/>
-          <w:sz w:val="22"/>
-          <w:u w:val="none"/>
-        </w:rPr>
-      </w:pPr>
-      <w:r>
-        <w:rPr>
-          <w:color w:val="000000"/>
-          <w:sz w:val="22"/>
-        </w:rPr>
-        <w:lastRenderedPageBreak/>
-        <w:t>Sleep and Poetry</w:t>
-      </w:r>
-      <w:r>
-        <w:rPr>
-          <w:color w:val="000000"/>
-          <w:sz w:val="22"/>
-          <w:u w:val="none"/>
-        </w:rPr>
-        <w:t xml:space="preserve"> </w:t>
-      </w:r>
-    </w:p>
-    <w:p>
-      <w:pPr>
-        <w:pStyle w:val="Heading1"/>
-        <w:rPr>
-          <w:color w:val="000000"/>
-          <w:sz w:val="22"/>
-        </w:rPr>
-      </w:pPr>
-    </w:p>
-    <w:p>
-      <w:pPr>
-        <w:widowControl w:val="0"/>
         <w:tabs>
           <w:tab w:val="left" w:pos="1440"/>
           <w:tab w:val="left" w:pos="2880"/>
@@ -31162,6 +31182,13 @@
           <w:sz w:val="22"/>
         </w:rPr>
       </w:pPr>
+      <w:r>
+        <w:rPr>
+          <w:color w:val="000000"/>
+          <w:sz w:val="22"/>
+        </w:rPr>
+        <w:t xml:space="preserve">A helicopter; </w:t>
+      </w:r>
     </w:p>
     <w:p>
       <w:pPr>
@@ -31181,6 +31208,13 @@
           <w:sz w:val="22"/>
         </w:rPr>
       </w:pPr>
+      <w:r>
+        <w:rPr>
+          <w:color w:val="000000"/>
+          <w:sz w:val="22"/>
+        </w:rPr>
+        <w:t xml:space="preserve">a hectare over the water. </w:t>
+      </w:r>
     </w:p>
     <w:p>
       <w:pPr>
@@ -31200,13 +31234,6 @@
           <w:sz w:val="22"/>
         </w:rPr>
       </w:pPr>
-      <w:r>
-        <w:rPr>
-          <w:color w:val="000000"/>
-          <w:sz w:val="22"/>
-        </w:rPr>
-        <w:t xml:space="preserve">A helicopter; </w:t>
-      </w:r>
     </w:p>
     <w:p>
       <w:pPr>
@@ -31231,7 +31258,7 @@
           <w:color w:val="000000"/>
           <w:sz w:val="22"/>
         </w:rPr>
-        <w:t xml:space="preserve">a hectare over the water. </w:t>
+        <w:t xml:space="preserve">For a change, the helicopter </w:t>
       </w:r>
     </w:p>
     <w:p>
@@ -31252,6 +31279,13 @@
           <w:sz w:val="22"/>
         </w:rPr>
       </w:pPr>
+      <w:r>
+        <w:rPr>
+          <w:color w:val="000000"/>
+          <w:sz w:val="22"/>
+        </w:rPr>
+        <w:t xml:space="preserve">is here, reflected dread not relevant, </w:t>
+      </w:r>
     </w:p>
     <w:p>
       <w:pPr>
@@ -31271,13 +31305,6 @@
           <w:sz w:val="22"/>
         </w:rPr>
       </w:pPr>
-      <w:r>
-        <w:rPr>
-          <w:color w:val="000000"/>
-          <w:sz w:val="22"/>
-        </w:rPr>
-        <w:t xml:space="preserve">For a change, the helicopter </w:t>
-      </w:r>
     </w:p>
     <w:p>
       <w:pPr>
@@ -31302,7 +31329,7 @@
           <w:color w:val="000000"/>
           <w:sz w:val="22"/>
         </w:rPr>
-        <w:t xml:space="preserve">is here, reflected dread not relevant, </w:t>
+        <w:t xml:space="preserve">relief embarrassing, handed thickly </w:t>
       </w:r>
     </w:p>
     <w:p>
@@ -31323,6 +31350,13 @@
           <w:sz w:val="22"/>
         </w:rPr>
       </w:pPr>
+      <w:r>
+        <w:rPr>
+          <w:color w:val="000000"/>
+          <w:sz w:val="22"/>
+        </w:rPr>
+        <w:t xml:space="preserve">across like an involuntary sandbag of sound, </w:t>
+      </w:r>
     </w:p>
     <w:p>
       <w:pPr>
@@ -31342,13 +31376,6 @@
           <w:sz w:val="22"/>
         </w:rPr>
       </w:pPr>
-      <w:r>
-        <w:rPr>
-          <w:color w:val="000000"/>
-          <w:sz w:val="22"/>
-        </w:rPr>
-        <w:t xml:space="preserve">relief embarrassing, handed thickly </w:t>
-      </w:r>
     </w:p>
     <w:p>
       <w:pPr>
@@ -31373,7 +31400,7 @@
           <w:color w:val="000000"/>
           <w:sz w:val="22"/>
         </w:rPr>
-        <w:t xml:space="preserve">across like an involuntary sandbag of sound, </w:t>
+        <w:t xml:space="preserve">the dark hull heavy, </w:t>
       </w:r>
     </w:p>
     <w:p>
@@ -31394,6 +31421,13 @@
           <w:sz w:val="22"/>
         </w:rPr>
       </w:pPr>
+      <w:r>
+        <w:rPr>
+          <w:color w:val="000000"/>
+          <w:sz w:val="22"/>
+        </w:rPr>
+        <w:t xml:space="preserve">on credit; </w:t>
+      </w:r>
     </w:p>
     <w:p>
       <w:pPr>
@@ -31413,13 +31447,6 @@
           <w:sz w:val="22"/>
         </w:rPr>
       </w:pPr>
-      <w:r>
-        <w:rPr>
-          <w:color w:val="000000"/>
-          <w:sz w:val="22"/>
-        </w:rPr>
-        <w:t xml:space="preserve">the dark hull heavy, </w:t>
-      </w:r>
     </w:p>
     <w:p>
       <w:pPr>
@@ -31444,7 +31471,7 @@
           <w:color w:val="000000"/>
           <w:sz w:val="22"/>
         </w:rPr>
-        <w:t xml:space="preserve">on credit; </w:t>
+        <w:t xml:space="preserve">orange light on blues and bricks and isolated </w:t>
       </w:r>
     </w:p>
     <w:p>
@@ -31465,6 +31492,13 @@
           <w:sz w:val="22"/>
         </w:rPr>
       </w:pPr>
+      <w:r>
+        <w:rPr>
+          <w:color w:val="000000"/>
+          <w:sz w:val="22"/>
+        </w:rPr>
+        <w:t>sounds in the wake.</w:t>
+      </w:r>
     </w:p>
     <w:p>
       <w:pPr>
@@ -31484,13 +31518,6 @@
           <w:sz w:val="22"/>
         </w:rPr>
       </w:pPr>
-      <w:r>
-        <w:rPr>
-          <w:color w:val="000000"/>
-          <w:sz w:val="22"/>
-        </w:rPr>
-        <w:t xml:space="preserve">orange light on blues and bricks and isolated </w:t>
-      </w:r>
     </w:p>
     <w:p>
       <w:pPr>
@@ -31510,13 +31537,6 @@
           <w:sz w:val="22"/>
         </w:rPr>
       </w:pPr>
-      <w:r>
-        <w:rPr>
-          <w:color w:val="000000"/>
-          <w:sz w:val="22"/>
-        </w:rPr>
-        <w:t>sounds in the wake.</w:t>
-      </w:r>
     </w:p>
     <w:p>
       <w:pPr>
@@ -31593,6 +31613,13 @@
           <w:sz w:val="22"/>
         </w:rPr>
       </w:pPr>
+      <w:r>
+        <w:rPr>
+          <w:color w:val="000000"/>
+          <w:sz w:val="22"/>
+        </w:rPr>
+        <w:t xml:space="preserve">Elsewhere, they entered the area with bulldozers </w:t>
+      </w:r>
     </w:p>
     <w:p>
       <w:pPr>
@@ -31612,6 +31639,13 @@
           <w:sz w:val="22"/>
         </w:rPr>
       </w:pPr>
+      <w:r>
+        <w:rPr>
+          <w:color w:val="000000"/>
+          <w:sz w:val="22"/>
+        </w:rPr>
+        <w:t>and set up camp directly over the aquifer,</w:t>
+      </w:r>
     </w:p>
     <w:p>
       <w:pPr>
@@ -31631,13 +31665,6 @@
           <w:sz w:val="22"/>
         </w:rPr>
       </w:pPr>
-      <w:r>
-        <w:rPr>
-          <w:color w:val="000000"/>
-          <w:sz w:val="22"/>
-        </w:rPr>
-        <w:t xml:space="preserve">Elsewhere, they entered the area with bulldozers </w:t>
-      </w:r>
     </w:p>
     <w:p>
       <w:pPr>
@@ -31662,7 +31689,7 @@
           <w:color w:val="000000"/>
           <w:sz w:val="22"/>
         </w:rPr>
-        <w:t>and set up camp directly over the aquifer,</w:t>
+        <w:t xml:space="preserve">making actual measure, and reporting immediately </w:t>
       </w:r>
     </w:p>
     <w:p>
@@ -31683,6 +31710,13 @@
           <w:sz w:val="22"/>
         </w:rPr>
       </w:pPr>
+      <w:r>
+        <w:rPr>
+          <w:color w:val="000000"/>
+          <w:sz w:val="22"/>
+        </w:rPr>
+        <w:t>instead of secondarily registering via sought traces</w:t>
+      </w:r>
     </w:p>
     <w:p>
       <w:pPr>
@@ -31702,13 +31736,6 @@
           <w:sz w:val="22"/>
         </w:rPr>
       </w:pPr>
-      <w:r>
-        <w:rPr>
-          <w:color w:val="000000"/>
-          <w:sz w:val="22"/>
-        </w:rPr>
-        <w:t xml:space="preserve">making actual measure, and reporting immediately </w:t>
-      </w:r>
     </w:p>
     <w:p>
       <w:pPr>
@@ -31733,7 +31760,7 @@
           <w:color w:val="000000"/>
           <w:sz w:val="22"/>
         </w:rPr>
-        <w:t>instead of secondarily registering via sought traces</w:t>
+        <w:t xml:space="preserve">in larger-scale effects the drawn lines of another </w:t>
       </w:r>
     </w:p>
     <w:p>
@@ -31754,6 +31781,13 @@
           <w:sz w:val="22"/>
         </w:rPr>
       </w:pPr>
+      <w:r>
+        <w:rPr>
+          <w:color w:val="000000"/>
+          <w:sz w:val="22"/>
+        </w:rPr>
+        <w:t xml:space="preserve">test of relations in violent seizure. </w:t>
+      </w:r>
     </w:p>
     <w:p>
       <w:pPr>
@@ -31773,13 +31807,6 @@
           <w:sz w:val="22"/>
         </w:rPr>
       </w:pPr>
-      <w:r>
-        <w:rPr>
-          <w:color w:val="000000"/>
-          <w:sz w:val="22"/>
-        </w:rPr>
-        <w:t xml:space="preserve">in larger-scale effects the drawn lines of another </w:t>
-      </w:r>
     </w:p>
     <w:p>
       <w:pPr>
@@ -31804,7 +31831,7 @@
           <w:color w:val="000000"/>
           <w:sz w:val="22"/>
         </w:rPr>
-        <w:t xml:space="preserve">test of relations in violent seizure. </w:t>
+        <w:br w:type="page"/>
       </w:r>
     </w:p>
     <w:p>
@@ -31844,13 +31871,6 @@
           <w:sz w:val="22"/>
         </w:rPr>
       </w:pPr>
-      <w:r>
-        <w:rPr>
-          <w:color w:val="000000"/>
-          <w:sz w:val="22"/>
-        </w:rPr>
-        <w:br w:type="page"/>
-      </w:r>
     </w:p>
     <w:p>
       <w:pPr>
@@ -31946,6 +31966,13 @@
           <w:sz w:val="22"/>
         </w:rPr>
       </w:pPr>
+      <w:r>
+        <w:rPr>
+          <w:color w:val="000000"/>
+          <w:sz w:val="22"/>
+        </w:rPr>
+        <w:t xml:space="preserve">We say whatever we feel; </w:t>
+      </w:r>
     </w:p>
     <w:p>
       <w:pPr>
@@ -31965,6 +31992,13 @@
           <w:sz w:val="22"/>
         </w:rPr>
       </w:pPr>
+      <w:r>
+        <w:rPr>
+          <w:color w:val="000000"/>
+          <w:sz w:val="22"/>
+        </w:rPr>
+        <w:t>they do whatever they want.</w:t>
+      </w:r>
     </w:p>
     <w:p>
       <w:pPr>
@@ -31984,13 +32018,6 @@
           <w:sz w:val="22"/>
         </w:rPr>
       </w:pPr>
-      <w:r>
-        <w:rPr>
-          <w:color w:val="000000"/>
-          <w:sz w:val="22"/>
-        </w:rPr>
-        <w:t xml:space="preserve">We say whatever we feel; </w:t>
-      </w:r>
     </w:p>
     <w:p>
       <w:pPr>
@@ -32015,7 +32042,7 @@
           <w:color w:val="000000"/>
           <w:sz w:val="22"/>
         </w:rPr>
-        <w:t>they do whatever they want.</w:t>
+        <w:t xml:space="preserve">Poetry as a struggle </w:t>
       </w:r>
     </w:p>
     <w:p>
@@ -32036,6 +32063,13 @@
           <w:sz w:val="22"/>
         </w:rPr>
       </w:pPr>
+      <w:r>
+        <w:rPr>
+          <w:color w:val="000000"/>
+          <w:sz w:val="22"/>
+        </w:rPr>
+        <w:t xml:space="preserve">for representative agency.  </w:t>
+      </w:r>
     </w:p>
     <w:p>
       <w:pPr>
@@ -32055,13 +32089,6 @@
           <w:sz w:val="22"/>
         </w:rPr>
       </w:pPr>
-      <w:r>
-        <w:rPr>
-          <w:color w:val="000000"/>
-          <w:sz w:val="22"/>
-        </w:rPr>
-        <w:t xml:space="preserve">Poetry as a struggle </w:t>
-      </w:r>
     </w:p>
     <w:p>
       <w:pPr>
@@ -32086,7 +32113,7 @@
           <w:color w:val="000000"/>
           <w:sz w:val="22"/>
         </w:rPr>
-        <w:t xml:space="preserve">for representative agency.  </w:t>
+        <w:t xml:space="preserve">Poetry as a struggle </w:t>
       </w:r>
     </w:p>
     <w:p>
@@ -32107,6 +32134,13 @@
           <w:sz w:val="22"/>
         </w:rPr>
       </w:pPr>
+      <w:r>
+        <w:rPr>
+          <w:color w:val="000000"/>
+          <w:sz w:val="22"/>
+        </w:rPr>
+        <w:t>for psychological liberty,</w:t>
+      </w:r>
     </w:p>
     <w:p>
       <w:pPr>
@@ -32126,13 +32160,6 @@
           <w:sz w:val="22"/>
         </w:rPr>
       </w:pPr>
-      <w:r>
-        <w:rPr>
-          <w:color w:val="000000"/>
-          <w:sz w:val="22"/>
-        </w:rPr>
-        <w:t xml:space="preserve">Poetry as a struggle </w:t>
-      </w:r>
     </w:p>
     <w:p>
       <w:pPr>
@@ -32157,7 +32184,7 @@
           <w:color w:val="000000"/>
           <w:sz w:val="22"/>
         </w:rPr>
-        <w:t>for psychological liberty,</w:t>
+        <w:t xml:space="preserve">which has a material basis, </w:t>
       </w:r>
     </w:p>
     <w:p>
@@ -32178,6 +32205,13 @@
           <w:sz w:val="22"/>
         </w:rPr>
       </w:pPr>
+      <w:r>
+        <w:rPr>
+          <w:color w:val="000000"/>
+          <w:sz w:val="22"/>
+        </w:rPr>
+        <w:t xml:space="preserve">heavily used though in truth </w:t>
+      </w:r>
     </w:p>
     <w:p>
       <w:pPr>
@@ -32197,13 +32231,6 @@
           <w:sz w:val="22"/>
         </w:rPr>
       </w:pPr>
-      <w:r>
-        <w:rPr>
-          <w:color w:val="000000"/>
-          <w:sz w:val="22"/>
-        </w:rPr>
-        <w:t xml:space="preserve">which has a material basis, </w:t>
-      </w:r>
     </w:p>
     <w:p>
       <w:pPr>
@@ -32228,7 +32255,7 @@
           <w:color w:val="000000"/>
           <w:sz w:val="22"/>
         </w:rPr>
-        <w:t xml:space="preserve">heavily used though in truth </w:t>
+        <w:t xml:space="preserve">not badly degraded, </w:t>
       </w:r>
     </w:p>
     <w:p>
@@ -32249,6 +32276,13 @@
           <w:sz w:val="22"/>
         </w:rPr>
       </w:pPr>
+      <w:r>
+        <w:rPr>
+          <w:color w:val="000000"/>
+          <w:sz w:val="22"/>
+        </w:rPr>
+        <w:t xml:space="preserve">if in fact.  </w:t>
+      </w:r>
     </w:p>
     <w:p>
       <w:pPr>
@@ -32268,13 +32302,6 @@
           <w:sz w:val="22"/>
         </w:rPr>
       </w:pPr>
-      <w:r>
-        <w:rPr>
-          <w:color w:val="000000"/>
-          <w:sz w:val="22"/>
-        </w:rPr>
-        <w:t xml:space="preserve">not badly degraded, </w:t>
-      </w:r>
     </w:p>
     <w:p>
       <w:pPr>
@@ -32294,13 +32321,6 @@
           <w:sz w:val="22"/>
         </w:rPr>
       </w:pPr>
-      <w:r>
-        <w:rPr>
-          <w:color w:val="000000"/>
-          <w:sz w:val="22"/>
-        </w:rPr>
-        <w:t xml:space="preserve">if in fact.  </w:t>
-      </w:r>
     </w:p>
     <w:p>
       <w:pPr>
@@ -32377,6 +32397,13 @@
           <w:sz w:val="22"/>
         </w:rPr>
       </w:pPr>
+      <w:r>
+        <w:rPr>
+          <w:color w:val="000000"/>
+          <w:sz w:val="22"/>
+        </w:rPr>
+        <w:t xml:space="preserve">A substitute, </w:t>
+      </w:r>
     </w:p>
     <w:p>
       <w:pPr>
@@ -32396,6 +32423,13 @@
           <w:sz w:val="22"/>
         </w:rPr>
       </w:pPr>
+      <w:r>
+        <w:rPr>
+          <w:color w:val="000000"/>
+          <w:sz w:val="22"/>
+        </w:rPr>
+        <w:t xml:space="preserve">like religion, </w:t>
+      </w:r>
     </w:p>
     <w:p>
       <w:pPr>
@@ -32415,13 +32449,6 @@
           <w:sz w:val="22"/>
         </w:rPr>
       </w:pPr>
-      <w:r>
-        <w:rPr>
-          <w:color w:val="000000"/>
-          <w:sz w:val="22"/>
-        </w:rPr>
-        <w:t xml:space="preserve">A substitute, </w:t>
-      </w:r>
     </w:p>
     <w:p>
       <w:pPr>
@@ -32446,7 +32473,7 @@
           <w:color w:val="000000"/>
           <w:sz w:val="22"/>
         </w:rPr>
-        <w:t xml:space="preserve">like religion, </w:t>
+        <w:t xml:space="preserve">but despite </w:t>
       </w:r>
     </w:p>
     <w:p>
@@ -32467,6 +32494,13 @@
           <w:sz w:val="22"/>
         </w:rPr>
       </w:pPr>
+      <w:r>
+        <w:rPr>
+          <w:color w:val="000000"/>
+          <w:sz w:val="22"/>
+        </w:rPr>
+        <w:t>defaillency,</w:t>
+      </w:r>
     </w:p>
     <w:p>
       <w:pPr>
@@ -32486,13 +32520,6 @@
           <w:sz w:val="22"/>
         </w:rPr>
       </w:pPr>
-      <w:r>
-        <w:rPr>
-          <w:color w:val="000000"/>
-          <w:sz w:val="22"/>
-        </w:rPr>
-        <w:t xml:space="preserve">but despite </w:t>
-      </w:r>
     </w:p>
     <w:p>
       <w:pPr>
@@ -32517,7 +32544,7 @@
           <w:color w:val="000000"/>
           <w:sz w:val="22"/>
         </w:rPr>
-        <w:t>defaillency,</w:t>
+        <w:t>retains</w:t>
       </w:r>
     </w:p>
     <w:p>
@@ -32538,6 +32565,13 @@
           <w:sz w:val="22"/>
         </w:rPr>
       </w:pPr>
+      <w:r>
+        <w:rPr>
+          <w:color w:val="000000"/>
+          <w:sz w:val="22"/>
+        </w:rPr>
+        <w:t>capacity,</w:t>
+      </w:r>
     </w:p>
     <w:p>
       <w:pPr>
@@ -32557,13 +32591,6 @@
           <w:sz w:val="22"/>
         </w:rPr>
       </w:pPr>
-      <w:r>
-        <w:rPr>
-          <w:color w:val="000000"/>
-          <w:sz w:val="22"/>
-        </w:rPr>
-        <w:t>retains</w:t>
-      </w:r>
     </w:p>
     <w:p>
       <w:pPr>
@@ -32588,7 +32615,7 @@
           <w:color w:val="000000"/>
           <w:sz w:val="22"/>
         </w:rPr>
-        <w:t>capacity,</w:t>
+        <w:t>deathless</w:t>
       </w:r>
     </w:p>
     <w:p>
@@ -32609,6 +32636,13 @@
           <w:sz w:val="22"/>
         </w:rPr>
       </w:pPr>
+      <w:r>
+        <w:rPr>
+          <w:color w:val="000000"/>
+          <w:sz w:val="22"/>
+        </w:rPr>
+        <w:t>excess,</w:t>
+      </w:r>
     </w:p>
     <w:p>
       <w:pPr>
@@ -32628,13 +32662,6 @@
           <w:sz w:val="22"/>
         </w:rPr>
       </w:pPr>
-      <w:r>
-        <w:rPr>
-          <w:color w:val="000000"/>
-          <w:sz w:val="22"/>
-        </w:rPr>
-        <w:t>deathless</w:t>
-      </w:r>
     </w:p>
     <w:p>
       <w:pPr>
@@ -32659,7 +32686,7 @@
           <w:color w:val="000000"/>
           <w:sz w:val="22"/>
         </w:rPr>
-        <w:t>excess,</w:t>
+        <w:t>space</w:t>
       </w:r>
     </w:p>
     <w:p>
@@ -32680,6 +32707,13 @@
           <w:sz w:val="22"/>
         </w:rPr>
       </w:pPr>
+      <w:r>
+        <w:rPr>
+          <w:color w:val="000000"/>
+          <w:sz w:val="22"/>
+        </w:rPr>
+        <w:t>unremarked.</w:t>
+      </w:r>
     </w:p>
     <w:p>
       <w:pPr>
@@ -32699,13 +32733,6 @@
           <w:sz w:val="22"/>
         </w:rPr>
       </w:pPr>
-      <w:r>
-        <w:rPr>
-          <w:color w:val="000000"/>
-          <w:sz w:val="22"/>
-        </w:rPr>
-        <w:t>space</w:t>
-      </w:r>
     </w:p>
     <w:p>
       <w:pPr>
@@ -32725,13 +32752,6 @@
           <w:sz w:val="22"/>
         </w:rPr>
       </w:pPr>
-      <w:r>
-        <w:rPr>
-          <w:color w:val="000000"/>
-          <w:sz w:val="22"/>
-        </w:rPr>
-        <w:t>unremarked.</w:t>
-      </w:r>
     </w:p>
     <w:p>
       <w:pPr>
@@ -32770,6 +32790,13 @@
           <w:sz w:val="22"/>
         </w:rPr>
       </w:pPr>
+      <w:r>
+        <w:rPr>
+          <w:color w:val="000000"/>
+          <w:sz w:val="22"/>
+        </w:rPr>
+        <w:br w:type="page"/>
+      </w:r>
     </w:p>
     <w:p>
       <w:pPr>
@@ -32808,13 +32835,6 @@
           <w:sz w:val="22"/>
         </w:rPr>
       </w:pPr>
-      <w:r>
-        <w:rPr>
-          <w:color w:val="000000"/>
-          <w:sz w:val="22"/>
-        </w:rPr>
-        <w:br w:type="page"/>
-      </w:r>
     </w:p>
     <w:p>
       <w:pPr>
@@ -32910,6 +32930,13 @@
           <w:sz w:val="22"/>
         </w:rPr>
       </w:pPr>
+      <w:r>
+        <w:rPr>
+          <w:color w:val="000000"/>
+          <w:sz w:val="22"/>
+        </w:rPr>
+        <w:t>Science, like poetry, can enable incredible violence,</w:t>
+      </w:r>
     </w:p>
     <w:p>
       <w:pPr>
@@ -32929,6 +32956,13 @@
           <w:sz w:val="22"/>
         </w:rPr>
       </w:pPr>
+      <w:r>
+        <w:rPr>
+          <w:color w:val="000000"/>
+          <w:sz w:val="22"/>
+        </w:rPr>
+        <w:t xml:space="preserve">pointed carelessly or aimed intentionally; </w:t>
+      </w:r>
     </w:p>
     <w:p>
       <w:pPr>
@@ -32948,13 +32982,6 @@
           <w:sz w:val="22"/>
         </w:rPr>
       </w:pPr>
-      <w:r>
-        <w:rPr>
-          <w:color w:val="000000"/>
-          <w:sz w:val="22"/>
-        </w:rPr>
-        <w:t>Science, like poetry, can enable incredible violence,</w:t>
-      </w:r>
     </w:p>
     <w:p>
       <w:pPr>
@@ -32979,7 +33006,7 @@
           <w:color w:val="000000"/>
           <w:sz w:val="22"/>
         </w:rPr>
-        <w:t xml:space="preserve">pointed carelessly or aimed intentionally; </w:t>
+        <w:t xml:space="preserve">Science never an absolute political tool </w:t>
       </w:r>
     </w:p>
     <w:p>
@@ -33000,6 +33027,13 @@
           <w:sz w:val="22"/>
         </w:rPr>
       </w:pPr>
+      <w:r>
+        <w:rPr>
+          <w:color w:val="000000"/>
+          <w:sz w:val="22"/>
+        </w:rPr>
+        <w:t>unless materialized;</w:t>
+      </w:r>
     </w:p>
     <w:p>
       <w:pPr>
@@ -33019,13 +33053,6 @@
           <w:sz w:val="22"/>
         </w:rPr>
       </w:pPr>
-      <w:r>
-        <w:rPr>
-          <w:color w:val="000000"/>
-          <w:sz w:val="22"/>
-        </w:rPr>
-        <w:t xml:space="preserve">Science never an absolute political tool </w:t>
-      </w:r>
     </w:p>
     <w:p>
       <w:pPr>
@@ -33050,7 +33077,7 @@
           <w:color w:val="000000"/>
           <w:sz w:val="22"/>
         </w:rPr>
-        <w:t>unless materialized;</w:t>
+        <w:t>Religion never an absolute political tool unless moralized,</w:t>
       </w:r>
     </w:p>
     <w:p>
@@ -33071,6 +33098,13 @@
           <w:sz w:val="22"/>
         </w:rPr>
       </w:pPr>
+      <w:r>
+        <w:rPr>
+          <w:color w:val="000000"/>
+          <w:sz w:val="22"/>
+        </w:rPr>
+        <w:t>yet capable of carrying great forgiveness.</w:t>
+      </w:r>
     </w:p>
     <w:p>
       <w:pPr>
@@ -33090,13 +33124,6 @@
           <w:sz w:val="22"/>
         </w:rPr>
       </w:pPr>
-      <w:r>
-        <w:rPr>
-          <w:color w:val="000000"/>
-          <w:sz w:val="22"/>
-        </w:rPr>
-        <w:t>Religion never an absolute political tool unless moralized,</w:t>
-      </w:r>
     </w:p>
     <w:p>
       <w:pPr>
@@ -33116,13 +33143,6 @@
           <w:sz w:val="22"/>
         </w:rPr>
       </w:pPr>
-      <w:r>
-        <w:rPr>
-          <w:color w:val="000000"/>
-          <w:sz w:val="22"/>
-        </w:rPr>
-        <w:t>yet capable of carrying great forgiveness.</w:t>
-      </w:r>
     </w:p>
     <w:p>
       <w:pPr>
@@ -33199,6 +33219,13 @@
           <w:sz w:val="22"/>
         </w:rPr>
       </w:pPr>
+      <w:r>
+        <w:rPr>
+          <w:color w:val="000000"/>
+          <w:sz w:val="22"/>
+        </w:rPr>
+        <w:t>Since the issues are pressing,</w:t>
+      </w:r>
     </w:p>
     <w:p>
       <w:pPr>
@@ -33218,6 +33245,13 @@
           <w:sz w:val="22"/>
         </w:rPr>
       </w:pPr>
+      <w:r>
+        <w:rPr>
+          <w:color w:val="000000"/>
+          <w:sz w:val="22"/>
+        </w:rPr>
+        <w:t xml:space="preserve">there is an undeniable journalistic element, </w:t>
+      </w:r>
     </w:p>
     <w:p>
       <w:pPr>
@@ -33237,13 +33271,6 @@
           <w:sz w:val="22"/>
         </w:rPr>
       </w:pPr>
-      <w:r>
-        <w:rPr>
-          <w:color w:val="000000"/>
-          <w:sz w:val="22"/>
-        </w:rPr>
-        <w:t>Since the issues are pressing,</w:t>
-      </w:r>
     </w:p>
     <w:p>
       <w:pPr>
@@ -33268,7 +33295,7 @@
           <w:color w:val="000000"/>
           <w:sz w:val="22"/>
         </w:rPr>
-        <w:t xml:space="preserve">there is an undeniable journalistic element, </w:t>
+        <w:t>and since there has been</w:t>
       </w:r>
     </w:p>
     <w:p>
@@ -33289,6 +33316,13 @@
           <w:sz w:val="22"/>
         </w:rPr>
       </w:pPr>
+      <w:r>
+        <w:rPr>
+          <w:color w:val="000000"/>
+          <w:sz w:val="22"/>
+        </w:rPr>
+        <w:t xml:space="preserve">plenty of straight reporting, </w:t>
+      </w:r>
     </w:p>
     <w:p>
       <w:pPr>
@@ -33308,13 +33342,6 @@
           <w:sz w:val="22"/>
         </w:rPr>
       </w:pPr>
-      <w:r>
-        <w:rPr>
-          <w:color w:val="000000"/>
-          <w:sz w:val="22"/>
-        </w:rPr>
-        <w:t>and since there has been</w:t>
-      </w:r>
     </w:p>
     <w:p>
       <w:pPr>
@@ -33339,7 +33366,7 @@
           <w:color w:val="000000"/>
           <w:sz w:val="22"/>
         </w:rPr>
-        <w:t xml:space="preserve">plenty of straight reporting, </w:t>
+        <w:t xml:space="preserve">and internal monographization </w:t>
       </w:r>
     </w:p>
     <w:p>
@@ -33360,6 +33387,13 @@
           <w:sz w:val="22"/>
         </w:rPr>
       </w:pPr>
+      <w:r>
+        <w:rPr>
+          <w:color w:val="000000"/>
+          <w:sz w:val="22"/>
+        </w:rPr>
+        <w:t xml:space="preserve">for those whose bodies are actually involved, </w:t>
+      </w:r>
     </w:p>
     <w:p>
       <w:pPr>
@@ -33379,13 +33413,6 @@
           <w:sz w:val="22"/>
         </w:rPr>
       </w:pPr>
-      <w:r>
-        <w:rPr>
-          <w:color w:val="000000"/>
-          <w:sz w:val="22"/>
-        </w:rPr>
-        <w:t xml:space="preserve">and internal monographization </w:t>
-      </w:r>
     </w:p>
     <w:p>
       <w:pPr>
@@ -33410,7 +33437,7 @@
           <w:color w:val="000000"/>
           <w:sz w:val="22"/>
         </w:rPr>
-        <w:t xml:space="preserve">for those whose bodies are actually involved, </w:t>
+        <w:t xml:space="preserve">the relative aestheticization, </w:t>
       </w:r>
     </w:p>
     <w:p>
@@ -33431,6 +33458,28 @@
           <w:sz w:val="22"/>
         </w:rPr>
       </w:pPr>
+      <w:r>
+        <w:rPr>
+          <w:color w:val="000000"/>
+          <w:sz w:val="22"/>
+        </w:rPr>
+        <w:t xml:space="preserve">and, </w:t>
+      </w:r>
+      <w:r>
+        <w:rPr>
+          <w:i/>
+          <w:color w:val="000000"/>
+          <w:sz w:val="22"/>
+        </w:rPr>
+        <w:t>mutatis mutandis</w:t>
+      </w:r>
+      <w:r>
+        <w:rPr>
+          <w:color w:val="000000"/>
+          <w:sz w:val="22"/>
+        </w:rPr>
+        <w:t xml:space="preserve">, </w:t>
+      </w:r>
     </w:p>
     <w:p>
       <w:pPr>
@@ -33450,13 +33499,6 @@
           <w:sz w:val="22"/>
         </w:rPr>
       </w:pPr>
-      <w:r>
-        <w:rPr>
-          <w:color w:val="000000"/>
-          <w:sz w:val="22"/>
-        </w:rPr>
-        <w:t xml:space="preserve">the relative aestheticization, </w:t>
-      </w:r>
     </w:p>
     <w:p>
       <w:pPr>
@@ -33481,22 +33523,7 @@
           <w:color w:val="000000"/>
           <w:sz w:val="22"/>
         </w:rPr>
-        <w:t xml:space="preserve">and, </w:t>
-      </w:r>
-      <w:r>
-        <w:rPr>
-          <w:i/>
-          <w:color w:val="000000"/>
-          <w:sz w:val="22"/>
-        </w:rPr>
-        <w:t>mutatis mutandis</w:t>
-      </w:r>
-      <w:r>
-        <w:rPr>
-          <w:color w:val="000000"/>
-          <w:sz w:val="22"/>
-        </w:rPr>
-        <w:t xml:space="preserve">, </w:t>
+        <w:t xml:space="preserve">the appropriation </w:t>
       </w:r>
     </w:p>
     <w:p>
@@ -33517,6 +33544,13 @@
           <w:sz w:val="22"/>
         </w:rPr>
       </w:pPr>
+      <w:r>
+        <w:rPr>
+          <w:color w:val="000000"/>
+          <w:sz w:val="22"/>
+        </w:rPr>
+        <w:t>of these issues may be permissible.</w:t>
+      </w:r>
     </w:p>
     <w:p>
       <w:pPr>
@@ -33536,13 +33570,6 @@
           <w:sz w:val="22"/>
         </w:rPr>
       </w:pPr>
-      <w:r>
-        <w:rPr>
-          <w:color w:val="000000"/>
-          <w:sz w:val="22"/>
-        </w:rPr>
-        <w:t xml:space="preserve">the appropriation </w:t>
-      </w:r>
     </w:p>
     <w:p>
       <w:pPr>
@@ -33567,7 +33594,7 @@
           <w:color w:val="000000"/>
           <w:sz w:val="22"/>
         </w:rPr>
-        <w:t>of these issues may be permissible.</w:t>
+        <w:t xml:space="preserve">Permission itself implies a body </w:t>
       </w:r>
     </w:p>
     <w:p>
@@ -33588,6 +33615,13 @@
           <w:sz w:val="22"/>
         </w:rPr>
       </w:pPr>
+      <w:r>
+        <w:rPr>
+          <w:color w:val="000000"/>
+          <w:sz w:val="22"/>
+        </w:rPr>
+        <w:t>that can grant it, and that is always</w:t>
+      </w:r>
     </w:p>
     <w:p>
       <w:pPr>
@@ -33607,13 +33641,6 @@
           <w:sz w:val="22"/>
         </w:rPr>
       </w:pPr>
-      <w:r>
-        <w:rPr>
-          <w:color w:val="000000"/>
-          <w:sz w:val="22"/>
-        </w:rPr>
-        <w:t xml:space="preserve">Permission itself implies a body </w:t>
-      </w:r>
     </w:p>
     <w:p>
       <w:pPr>
@@ -33638,7 +33665,7 @@
           <w:color w:val="000000"/>
           <w:sz w:val="22"/>
         </w:rPr>
-        <w:t>that can grant it, and that is always</w:t>
+        <w:t xml:space="preserve">people, and one is people, even if codifying </w:t>
       </w:r>
     </w:p>
     <w:p>
@@ -33659,6 +33686,13 @@
           <w:sz w:val="22"/>
         </w:rPr>
       </w:pPr>
+      <w:r>
+        <w:rPr>
+          <w:color w:val="000000"/>
+          <w:sz w:val="22"/>
+        </w:rPr>
+        <w:t xml:space="preserve">relationships to the land that, like religion, </w:t>
+      </w:r>
     </w:p>
     <w:p>
       <w:pPr>
@@ -33678,13 +33712,6 @@
           <w:sz w:val="22"/>
         </w:rPr>
       </w:pPr>
-      <w:r>
-        <w:rPr>
-          <w:color w:val="000000"/>
-          <w:sz w:val="22"/>
-        </w:rPr>
-        <w:t xml:space="preserve">people, and one is people, even if codifying </w:t>
-      </w:r>
     </w:p>
     <w:p>
       <w:pPr>
@@ -33709,7 +33736,7 @@
           <w:color w:val="000000"/>
           <w:sz w:val="22"/>
         </w:rPr>
-        <w:t xml:space="preserve">relationships to the land that, like religion, </w:t>
+        <w:t xml:space="preserve">seem sacred but have been </w:t>
       </w:r>
     </w:p>
     <w:p>
@@ -33730,6 +33757,13 @@
           <w:sz w:val="22"/>
         </w:rPr>
       </w:pPr>
+      <w:r>
+        <w:rPr>
+          <w:color w:val="000000"/>
+          <w:sz w:val="22"/>
+        </w:rPr>
+        <w:t xml:space="preserve">wired in by time and habit.  </w:t>
+      </w:r>
     </w:p>
     <w:p>
       <w:pPr>
@@ -33749,13 +33783,6 @@
           <w:sz w:val="22"/>
         </w:rPr>
       </w:pPr>
-      <w:r>
-        <w:rPr>
-          <w:color w:val="000000"/>
-          <w:sz w:val="22"/>
-        </w:rPr>
-        <w:t xml:space="preserve">seem sacred but have been </w:t>
-      </w:r>
     </w:p>
     <w:p>
       <w:pPr>
@@ -33775,13 +33802,6 @@
           <w:sz w:val="22"/>
         </w:rPr>
       </w:pPr>
-      <w:r>
-        <w:rPr>
-          <w:color w:val="000000"/>
-          <w:sz w:val="22"/>
-        </w:rPr>
-        <w:t xml:space="preserve">wired in by time and habit.  </w:t>
-      </w:r>
     </w:p>
     <w:p>
       <w:pPr>
@@ -33820,6 +33840,13 @@
           <w:sz w:val="22"/>
         </w:rPr>
       </w:pPr>
+      <w:r>
+        <w:rPr>
+          <w:color w:val="000000"/>
+          <w:sz w:val="22"/>
+        </w:rPr>
+        <w:br w:type="page"/>
+      </w:r>
     </w:p>
     <w:p>
       <w:pPr>
@@ -33858,13 +33885,6 @@
           <w:sz w:val="22"/>
         </w:rPr>
       </w:pPr>
-      <w:r>
-        <w:rPr>
-          <w:color w:val="000000"/>
-          <w:sz w:val="22"/>
-        </w:rPr>
-        <w:br w:type="page"/>
-      </w:r>
     </w:p>
     <w:p>
       <w:pPr>
@@ -33960,6 +33980,13 @@
           <w:sz w:val="22"/>
         </w:rPr>
       </w:pPr>
+      <w:r>
+        <w:rPr>
+          <w:color w:val="000000"/>
+          <w:sz w:val="22"/>
+        </w:rPr>
+        <w:t xml:space="preserve">There’s a method for remaking relations; it is called science, </w:t>
+      </w:r>
     </w:p>
     <w:p>
       <w:pPr>
@@ -33979,6 +34006,13 @@
           <w:sz w:val="22"/>
         </w:rPr>
       </w:pPr>
+      <w:r>
+        <w:rPr>
+          <w:color w:val="000000"/>
+          <w:sz w:val="22"/>
+        </w:rPr>
+        <w:t xml:space="preserve">and its materialist trajectory insulates it, </w:t>
+      </w:r>
     </w:p>
     <w:p>
       <w:pPr>
@@ -33998,13 +34032,6 @@
           <w:sz w:val="22"/>
         </w:rPr>
       </w:pPr>
-      <w:r>
-        <w:rPr>
-          <w:color w:val="000000"/>
-          <w:sz w:val="22"/>
-        </w:rPr>
-        <w:t xml:space="preserve">There’s a method for remaking relations; it is called science, </w:t>
-      </w:r>
     </w:p>
     <w:p>
       <w:pPr>
@@ -34029,7 +34056,7 @@
           <w:color w:val="000000"/>
           <w:sz w:val="22"/>
         </w:rPr>
-        <w:t xml:space="preserve">and its materialist trajectory insulates it, </w:t>
+        <w:t>relatively, from the critique of aestheticization,</w:t>
       </w:r>
     </w:p>
     <w:p>
@@ -34050,6 +34077,13 @@
           <w:sz w:val="22"/>
         </w:rPr>
       </w:pPr>
+      <w:r>
+        <w:rPr>
+          <w:color w:val="000000"/>
+          <w:sz w:val="22"/>
+        </w:rPr>
+        <w:t xml:space="preserve">though some would argue that the organization </w:t>
+      </w:r>
     </w:p>
     <w:p>
       <w:pPr>
@@ -34069,13 +34103,6 @@
           <w:sz w:val="22"/>
         </w:rPr>
       </w:pPr>
-      <w:r>
-        <w:rPr>
-          <w:color w:val="000000"/>
-          <w:sz w:val="22"/>
-        </w:rPr>
-        <w:t>relatively, from the critique of aestheticization,</w:t>
-      </w:r>
     </w:p>
     <w:p>
       <w:pPr>
@@ -34100,7 +34127,7 @@
           <w:color w:val="000000"/>
           <w:sz w:val="22"/>
         </w:rPr>
-        <w:t xml:space="preserve">though some would argue that the organization </w:t>
+        <w:t xml:space="preserve">and analysis of data—the transformation </w:t>
       </w:r>
     </w:p>
     <w:p>
@@ -34121,6 +34148,13 @@
           <w:sz w:val="22"/>
         </w:rPr>
       </w:pPr>
+      <w:r>
+        <w:rPr>
+          <w:color w:val="000000"/>
+          <w:sz w:val="22"/>
+        </w:rPr>
+        <w:t>of the land and the lives of people into data—is a movement similar</w:t>
+      </w:r>
     </w:p>
     <w:p>
       <w:pPr>
@@ -34140,13 +34174,6 @@
           <w:sz w:val="22"/>
         </w:rPr>
       </w:pPr>
-      <w:r>
-        <w:rPr>
-          <w:color w:val="000000"/>
-          <w:sz w:val="22"/>
-        </w:rPr>
-        <w:t xml:space="preserve">and analysis of data—the transformation </w:t>
-      </w:r>
     </w:p>
     <w:p>
       <w:pPr>
@@ -34171,7 +34198,7 @@
           <w:color w:val="000000"/>
           <w:sz w:val="22"/>
         </w:rPr>
-        <w:t>of the land and the lives of people into data—is a movement similar</w:t>
+        <w:t xml:space="preserve">to the synthetic appropriation of poetry, </w:t>
       </w:r>
     </w:p>
     <w:p>
@@ -34192,6 +34219,13 @@
           <w:sz w:val="22"/>
         </w:rPr>
       </w:pPr>
+      <w:r>
+        <w:rPr>
+          <w:color w:val="000000"/>
+          <w:sz w:val="22"/>
+        </w:rPr>
+        <w:t>the force that is used to put something</w:t>
+      </w:r>
     </w:p>
     <w:p>
       <w:pPr>
@@ -34211,13 +34245,6 @@
           <w:sz w:val="22"/>
         </w:rPr>
       </w:pPr>
-      <w:r>
-        <w:rPr>
-          <w:color w:val="000000"/>
-          <w:sz w:val="22"/>
-        </w:rPr>
-        <w:t xml:space="preserve">to the synthetic appropriation of poetry, </w:t>
-      </w:r>
     </w:p>
     <w:p>
       <w:pPr>
@@ -34242,7 +34269,7 @@
           <w:color w:val="000000"/>
           <w:sz w:val="22"/>
         </w:rPr>
-        <w:t>the force that is used to put something</w:t>
+        <w:t>in a poem, since it does not come by itself, regardless of the excuse—</w:t>
       </w:r>
     </w:p>
     <w:p>
@@ -34263,6 +34290,13 @@
           <w:sz w:val="22"/>
         </w:rPr>
       </w:pPr>
+      <w:r>
+        <w:rPr>
+          <w:color w:val="000000"/>
+          <w:sz w:val="22"/>
+        </w:rPr>
+        <w:t>the social role played by the usual agents embodying</w:t>
+      </w:r>
     </w:p>
     <w:p>
       <w:pPr>
@@ -34282,13 +34316,6 @@
           <w:sz w:val="22"/>
         </w:rPr>
       </w:pPr>
-      <w:r>
-        <w:rPr>
-          <w:color w:val="000000"/>
-          <w:sz w:val="22"/>
-        </w:rPr>
-        <w:t>in a poem, since it does not come by itself, regardless of the excuse—</w:t>
-      </w:r>
     </w:p>
     <w:p>
       <w:pPr>
@@ -34313,7 +34340,7 @@
           <w:color w:val="000000"/>
           <w:sz w:val="22"/>
         </w:rPr>
-        <w:t>the social role played by the usual agents embodying</w:t>
+        <w:t>the terms of a metaphor at the time of its construction, but regardless</w:t>
       </w:r>
     </w:p>
     <w:p>
@@ -34334,6 +34361,13 @@
           <w:sz w:val="22"/>
         </w:rPr>
       </w:pPr>
+      <w:r>
+        <w:rPr>
+          <w:color w:val="000000"/>
+          <w:sz w:val="22"/>
+        </w:rPr>
+        <w:t xml:space="preserve">taking dictation.  After math, everything. </w:t>
+      </w:r>
     </w:p>
     <w:p>
       <w:pPr>
@@ -34353,13 +34387,6 @@
           <w:sz w:val="22"/>
         </w:rPr>
       </w:pPr>
-      <w:r>
-        <w:rPr>
-          <w:color w:val="000000"/>
-          <w:sz w:val="22"/>
-        </w:rPr>
-        <w:t>the terms of a metaphor at the time of its construction, but regardless</w:t>
-      </w:r>
     </w:p>
     <w:p>
       <w:pPr>
@@ -34384,7 +34411,22 @@
           <w:color w:val="000000"/>
           <w:sz w:val="22"/>
         </w:rPr>
-        <w:t xml:space="preserve">taking dictation.  After math, everything. </w:t>
+        <w:t>Law does not seem as objective as science.</w:t>
+      </w:r>
+    </w:p>
+    <w:p>
+      <w:pPr>
+        <w:rPr>
+          <w:color w:val="000000"/>
+          <w:sz w:val="22"/>
+        </w:rPr>
+      </w:pPr>
+      <w:r>
+        <w:rPr>
+          <w:color w:val="000000"/>
+          <w:sz w:val="22"/>
+        </w:rPr>
+        <w:t>The imagination is part of the real material conditions of one’s life.</w:t>
       </w:r>
     </w:p>
     <w:p>
@@ -34408,66 +34450,6 @@
     </w:p>
     <w:p>
       <w:pPr>
-        <w:widowControl w:val="0"/>
-        <w:tabs>
-          <w:tab w:val="left" w:pos="1440"/>
-          <w:tab w:val="left" w:pos="2880"/>
-          <w:tab w:val="left" w:pos="4320"/>
-          <w:tab w:val="left" w:pos="5760"/>
-          <w:tab w:val="left" w:pos="7200"/>
-        </w:tabs>
-        <w:autoSpaceDE w:val="0"/>
-        <w:autoSpaceDN w:val="0"/>
-        <w:adjustRightInd w:val="0"/>
-        <w:rPr>
-          <w:color w:val="000000"/>
-          <w:sz w:val="22"/>
-        </w:rPr>
-      </w:pPr>
-      <w:r>
-        <w:rPr>
-          <w:color w:val="000000"/>
-          <w:sz w:val="22"/>
-        </w:rPr>
-        <w:t>Law does not seem as objective as science.</w:t>
-      </w:r>
-    </w:p>
-    <w:p>
-      <w:pPr>
-        <w:rPr>
-          <w:color w:val="000000"/>
-          <w:sz w:val="22"/>
-        </w:rPr>
-      </w:pPr>
-      <w:r>
-        <w:rPr>
-          <w:color w:val="000000"/>
-          <w:sz w:val="22"/>
-        </w:rPr>
-        <w:t>The imagination is part of the real material conditions of one’s life.</w:t>
-      </w:r>
-    </w:p>
-    <w:p>
-      <w:pPr>
-        <w:widowControl w:val="0"/>
-        <w:tabs>
-          <w:tab w:val="left" w:pos="1440"/>
-          <w:tab w:val="left" w:pos="2880"/>
-          <w:tab w:val="left" w:pos="4320"/>
-          <w:tab w:val="left" w:pos="5760"/>
-          <w:tab w:val="left" w:pos="7200"/>
-        </w:tabs>
-        <w:autoSpaceDE w:val="0"/>
-        <w:autoSpaceDN w:val="0"/>
-        <w:adjustRightInd w:val="0"/>
-        <w:rPr>
-          <w:color w:val="000000"/>
-          <w:sz w:val="22"/>
-        </w:rPr>
-      </w:pPr>
-    </w:p>
-    <w:p>
-      <w:pPr>
         <w:rPr>
           <w:color w:val="000000"/>
           <w:sz w:val="22"/>
@@ -34493,7 +34475,14 @@
           <w:sz w:val="32"/>
         </w:rPr>
         <w:lastRenderedPageBreak/>
-        <w:t xml:space="preserve">Part iv:  </w:t>
+        <w:t>Act</w:t>
+      </w:r>
+      <w:r>
+        <w:rPr>
+          <w:color w:val="000000"/>
+          <w:sz w:val="32"/>
+        </w:rPr>
+        <w:t xml:space="preserve"> iv:  </w:t>
       </w:r>
       <w:r>
         <w:rPr>
@@ -35490,7 +35479,39 @@
           <w:color w:val="000000"/>
           <w:sz w:val="22"/>
         </w:rPr>
-        <w:t>If power, or the means for making and instantiating judgments, is changed in scale by relations that form by agreement, force, or ambient internalization, and if every articulation proposes, produces, or reifies sets of relations, then the distribution of power touches every articulation, since every articulation proposes relations, which form states.</w:t>
+        <w:t xml:space="preserve">If power, or the means for making and instantiating judgments, is changed in scale by relations that form by agreement, force, or ambient internalization, and if every articulation proposes, produces, or reifies sets of relations, then the distribution of power touches </w:t>
+      </w:r>
+      <w:r>
+        <w:rPr>
+          <w:rFonts w:ascii="Arial" w:hAnsi="Arial"/>
+          <w:color w:val="000000"/>
+          <w:sz w:val="22"/>
+        </w:rPr>
+        <w:t>all</w:t>
+      </w:r>
+      <w:r>
+        <w:rPr>
+          <w:rFonts w:ascii="Arial" w:hAnsi="Arial"/>
+          <w:color w:val="000000"/>
+          <w:sz w:val="22"/>
+        </w:rPr>
+        <w:t xml:space="preserve"> </w:t>
+      </w:r>
+      <w:r>
+        <w:rPr>
+          <w:rFonts w:ascii="Arial" w:hAnsi="Arial"/>
+          <w:color w:val="000000"/>
+          <w:sz w:val="22"/>
+        </w:rPr>
+        <w:t>relations</w:t>
+      </w:r>
+      <w:r>
+        <w:rPr>
+          <w:rFonts w:ascii="Arial" w:hAnsi="Arial"/>
+          <w:color w:val="000000"/>
+          <w:sz w:val="22"/>
+        </w:rPr>
+        <w:t>, which form states.</w:t>
       </w:r>
     </w:p>
     <w:p>
@@ -35602,7 +35623,23 @@
           <w:color w:val="000000"/>
           <w:sz w:val="22"/>
         </w:rPr>
-        <w:t xml:space="preserve">Narrative is a set of proposed links among artificially segmented perceptions; narration is the act of proposing such links.    </w:t>
+        <w:t>Narrative is a set of proposed links among art</w:t>
+      </w:r>
+      <w:r>
+        <w:rPr>
+          <w:rFonts w:ascii="Arial" w:hAnsi="Arial"/>
+          <w:color w:val="000000"/>
+          <w:sz w:val="22"/>
+        </w:rPr>
+        <w:t>ificially segmented perceptions;</w:t>
+      </w:r>
+      <w:r>
+        <w:rPr>
+          <w:rFonts w:ascii="Arial" w:hAnsi="Arial"/>
+          <w:color w:val="000000"/>
+          <w:sz w:val="22"/>
+        </w:rPr>
+        <w:t xml:space="preserve"> narration is the act of proposing such links.    </w:t>
       </w:r>
     </w:p>
     <w:p>
@@ -35630,7 +35667,39 @@
           <w:color w:val="000000"/>
           <w:sz w:val="22"/>
         </w:rPr>
-        <w:t>For power, shifts correlate to alterations to relations, which can be physical, as when augmenting or protecting bodies with gloves, cars, guns, neighborhoods, tractors, planes, lending rates, coats or computers, all of which change the scale of power; for politics, shifts occur among sets of categories and catchments, also physical, casting shadows on never-fully-discrete bodies, and standing for them in the sense that it is to categories and catchments, or what get called subjects, rather than to bodies, that judgments are ascribed.</w:t>
+        <w:t xml:space="preserve">For power, shifts </w:t>
+      </w:r>
+      <w:r>
+        <w:rPr>
+          <w:rFonts w:ascii="Arial" w:hAnsi="Arial"/>
+          <w:color w:val="000000"/>
+          <w:sz w:val="22"/>
+        </w:rPr>
+        <w:t>manifest</w:t>
+      </w:r>
+      <w:r>
+        <w:rPr>
+          <w:rFonts w:ascii="Arial" w:hAnsi="Arial"/>
+          <w:color w:val="000000"/>
+          <w:sz w:val="22"/>
+        </w:rPr>
+        <w:t xml:space="preserve"> alterations </w:t>
+      </w:r>
+      <w:r>
+        <w:rPr>
+          <w:rFonts w:ascii="Arial" w:hAnsi="Arial"/>
+          <w:color w:val="000000"/>
+          <w:sz w:val="22"/>
+        </w:rPr>
+        <w:t>in</w:t>
+      </w:r>
+      <w:r>
+        <w:rPr>
+          <w:rFonts w:ascii="Arial" w:hAnsi="Arial"/>
+          <w:color w:val="000000"/>
+          <w:sz w:val="22"/>
+        </w:rPr>
+        <w:t xml:space="preserve"> relations, which can be physical, as when augmenting or protecting bodies with gloves, cars, guns, neighborhoods, tractors, planes, lending rates, coats or computers, all of which change the scale of power; for politics, shifts occur among sets of categories and catchments, also physical, casting shadows on never-fully-discrete bodies, and standing for them in the sense that it is to categories and catchments, or what get called subjects, rather than to bodies, that judgments are ascribed.</w:t>
       </w:r>
     </w:p>
     <w:p>
@@ -35686,47 +35755,15 @@
           <w:color w:val="000000"/>
           <w:sz w:val="22"/>
         </w:rPr>
-        <w:t>Imagining commodification to be a result of market logic gets it backwards</w:t>
-      </w:r>
-      <w:r>
-        <w:rPr>
-          <w:rFonts w:ascii="Arial" w:hAnsi="Arial"/>
-          <w:color w:val="000000"/>
-          <w:sz w:val="22"/>
-        </w:rPr>
-        <w:t xml:space="preserve"> though</w:t>
-      </w:r>
-      <w:r>
-        <w:rPr>
-          <w:rFonts w:ascii="Arial" w:hAnsi="Arial"/>
-          <w:color w:val="000000"/>
-          <w:sz w:val="22"/>
-        </w:rPr>
-        <w:t xml:space="preserve">, since turning people into products is a major part of sexual selection, </w:t>
-      </w:r>
-      <w:r>
-        <w:rPr>
-          <w:rFonts w:ascii="Arial" w:hAnsi="Arial"/>
-          <w:color w:val="000000"/>
-          <w:sz w:val="22"/>
-        </w:rPr>
-        <w:t xml:space="preserve">and it is sexual selection </w:t>
-      </w:r>
-      <w:r>
-        <w:rPr>
-          <w:rFonts w:ascii="Arial" w:hAnsi="Arial"/>
-          <w:color w:val="000000"/>
-          <w:sz w:val="22"/>
-        </w:rPr>
-        <w:t>on which the market is based</w:t>
-      </w:r>
-      <w:r>
-        <w:rPr>
-          <w:rFonts w:ascii="Arial" w:hAnsi="Arial"/>
-          <w:color w:val="000000"/>
-          <w:sz w:val="22"/>
-        </w:rPr>
-        <w:t xml:space="preserve">, </w:t>
+        <w:t xml:space="preserve">Imagining commodification to be a result of market logic gets it backwards, since turning people into products is a major part of sexual selection, </w:t>
+      </w:r>
+      <w:r>
+        <w:rPr>
+          <w:rFonts w:ascii="Arial" w:hAnsi="Arial"/>
+          <w:color w:val="000000"/>
+          <w:sz w:val="22"/>
+        </w:rPr>
+        <w:t xml:space="preserve">and it is sexual selection on which the market is based, </w:t>
       </w:r>
       <w:r>
         <w:rPr>
@@ -35798,7 +35835,15 @@
           <w:color w:val="000000"/>
           <w:sz w:val="22"/>
         </w:rPr>
-        <w:t>make demands other than money</w:t>
+        <w:t>talk</w:t>
+      </w:r>
+      <w:r>
+        <w:rPr>
+          <w:rFonts w:ascii="Arial" w:hAnsi="Arial"/>
+          <w:color w:val="000000"/>
+          <w:sz w:val="22"/>
+        </w:rPr>
+        <w:t xml:space="preserve"> back</w:t>
       </w:r>
       <w:r>
         <w:rPr>
@@ -35906,7 +35951,388 @@
           <w:color w:val="000000"/>
           <w:sz w:val="22"/>
         </w:rPr>
-        <w:t xml:space="preserve">Although characters, unlike horses and people, cannot respond to an idea that takes the form of force, such as a lash against a coach and six that carries the message ‘go’, it is as characters that politics prepares people </w:t>
+        <w:t xml:space="preserve">Although characters, unlike horses and people, cannot respond to an idea that takes the form of force, such as a lash against a coach and six that carries the message ‘go’, it is as characters that politics prepares people for power, even when attacking one’s material extension in space and attempting to reduce one to it.  Death as message or story.  Let’s roll. </w:t>
+      </w:r>
+    </w:p>
+    <w:p>
+      <w:pPr>
+        <w:ind w:left="720" w:right="720"/>
+        <w:rPr>
+          <w:rFonts w:ascii="Arial" w:hAnsi="Arial"/>
+          <w:color w:val="000000"/>
+          <w:sz w:val="22"/>
+        </w:rPr>
+      </w:pPr>
+    </w:p>
+    <w:p>
+      <w:pPr>
+        <w:ind w:left="720" w:right="720"/>
+        <w:rPr>
+          <w:rFonts w:ascii="Arial" w:hAnsi="Arial"/>
+          <w:color w:val="000000"/>
+          <w:sz w:val="22"/>
+        </w:rPr>
+      </w:pPr>
+      <w:r>
+        <w:rPr>
+          <w:rFonts w:ascii="Arial" w:hAnsi="Arial"/>
+          <w:color w:val="000000"/>
+          <w:sz w:val="22"/>
+        </w:rPr>
+        <w:t>Rabbits, who have brains and bodies, are of course extraordinary, and their fierce rabbity love, while occasionally seeming aloof or unintelligible, is in fact one of the main model states; but rather than separating species, splitting characters from people d</w:t>
+      </w:r>
+      <w:r>
+        <w:rPr>
+          <w:rFonts w:ascii="Arial" w:hAnsi="Arial"/>
+          <w:color w:val="000000"/>
+          <w:sz w:val="22"/>
+        </w:rPr>
+        <w:t>raws materialism from humanism.</w:t>
+      </w:r>
+      <w:r>
+        <w:rPr>
+          <w:rFonts w:ascii="Arial" w:hAnsi="Arial"/>
+          <w:color w:val="000000"/>
+          <w:sz w:val="22"/>
+        </w:rPr>
+        <w:t xml:space="preserve"> </w:t>
+      </w:r>
+      <w:r>
+        <w:rPr>
+          <w:rFonts w:ascii="Arial" w:hAnsi="Arial"/>
+          <w:color w:val="000000"/>
+          <w:sz w:val="22"/>
+        </w:rPr>
+        <w:t xml:space="preserve">so that discrete </w:t>
+      </w:r>
+      <w:r>
+        <w:rPr>
+          <w:rFonts w:ascii="Arial" w:hAnsi="Arial"/>
+          <w:color w:val="000000"/>
+          <w:sz w:val="22"/>
+        </w:rPr>
+        <w:t>fixed code units definable by parts can be replaced with floating, dynamic points of contact for myriad forces never fully visible or possible to sp</w:t>
+      </w:r>
+      <w:r>
+        <w:rPr>
+          <w:rFonts w:ascii="Arial" w:hAnsi="Arial"/>
+          <w:color w:val="000000"/>
+          <w:sz w:val="22"/>
+        </w:rPr>
+        <w:t>ecify but which can, with mutu</w:t>
+      </w:r>
+      <w:r>
+        <w:rPr>
+          <w:rFonts w:ascii="Arial" w:hAnsi="Arial"/>
+          <w:color w:val="000000"/>
+          <w:sz w:val="22"/>
+        </w:rPr>
+        <w:t>al labor, sus</w:t>
+      </w:r>
+      <w:r>
+        <w:rPr>
+          <w:rFonts w:ascii="Arial" w:hAnsi="Arial"/>
+          <w:color w:val="000000"/>
+          <w:sz w:val="22"/>
+        </w:rPr>
+        <w:t>tain themselves, remain buoyant as</w:t>
+      </w:r>
+      <w:r>
+        <w:rPr>
+          <w:rFonts w:ascii="Arial" w:hAnsi="Arial"/>
+          <w:color w:val="000000"/>
+          <w:sz w:val="22"/>
+        </w:rPr>
+        <w:t xml:space="preserve"> partially self- representational</w:t>
+      </w:r>
+      <w:r>
+        <w:rPr>
+          <w:rFonts w:ascii="Arial" w:hAnsi="Arial"/>
+          <w:color w:val="000000"/>
+          <w:sz w:val="22"/>
+        </w:rPr>
+        <w:t xml:space="preserve"> constructs with material bases that are</w:t>
+      </w:r>
+      <w:r>
+        <w:rPr>
+          <w:rFonts w:ascii="Arial" w:hAnsi="Arial"/>
+          <w:color w:val="000000"/>
+          <w:sz w:val="22"/>
+        </w:rPr>
+        <w:t xml:space="preserve"> reducible by violence to bodies, yet capable of producing excesses like imagination.</w:t>
+      </w:r>
+    </w:p>
+    <w:p>
+      <w:pPr>
+        <w:ind w:left="720" w:right="720"/>
+        <w:rPr>
+          <w:rFonts w:ascii="Arial" w:hAnsi="Arial"/>
+          <w:color w:val="000000"/>
+          <w:sz w:val="22"/>
+        </w:rPr>
+      </w:pPr>
+    </w:p>
+    <w:p>
+      <w:pPr>
+        <w:ind w:left="720" w:right="720"/>
+        <w:rPr>
+          <w:rFonts w:ascii="Arial" w:hAnsi="Arial"/>
+          <w:color w:val="000000"/>
+          <w:sz w:val="22"/>
+        </w:rPr>
+      </w:pPr>
+      <w:r>
+        <w:rPr>
+          <w:rFonts w:ascii="Arial" w:hAnsi="Arial"/>
+          <w:color w:val="000000"/>
+          <w:sz w:val="22"/>
+        </w:rPr>
+        <w:t>::</w:t>
+      </w:r>
+    </w:p>
+    <w:p>
+      <w:pPr>
+        <w:ind w:left="720" w:right="720"/>
+        <w:rPr>
+          <w:rFonts w:ascii="Arial" w:hAnsi="Arial"/>
+          <w:color w:val="000000"/>
+          <w:sz w:val="22"/>
+        </w:rPr>
+      </w:pPr>
+    </w:p>
+    <w:p>
+      <w:pPr>
+        <w:ind w:left="720" w:right="720"/>
+        <w:rPr>
+          <w:rFonts w:ascii="Arial" w:hAnsi="Arial"/>
+          <w:color w:val="000000"/>
+          <w:sz w:val="22"/>
+        </w:rPr>
+      </w:pPr>
+      <w:r>
+        <w:rPr>
+          <w:rFonts w:ascii="Arial" w:hAnsi="Arial"/>
+          <w:color w:val="000000"/>
+          <w:sz w:val="22"/>
+        </w:rPr>
+        <w:t xml:space="preserve">My belief </w:t>
+      </w:r>
+      <w:r>
+        <w:rPr>
+          <w:rFonts w:ascii="Arial" w:hAnsi="Arial"/>
+          <w:color w:val="000000"/>
+          <w:sz w:val="22"/>
+        </w:rPr>
+        <w:t xml:space="preserve">is </w:t>
+      </w:r>
+      <w:r>
+        <w:rPr>
+          <w:rFonts w:ascii="Arial" w:hAnsi="Arial"/>
+          <w:color w:val="000000"/>
+          <w:sz w:val="22"/>
+        </w:rPr>
+        <w:t xml:space="preserve">in the absolute material bases for staging such </w:t>
+      </w:r>
+      <w:r>
+        <w:rPr>
+          <w:rFonts w:ascii="Arial" w:hAnsi="Arial"/>
+          <w:color w:val="000000"/>
+          <w:sz w:val="22"/>
+        </w:rPr>
+        <w:t>relations</w:t>
+      </w:r>
+      <w:r>
+        <w:rPr>
+          <w:rFonts w:ascii="Arial" w:hAnsi="Arial"/>
+          <w:color w:val="000000"/>
+          <w:sz w:val="22"/>
+        </w:rPr>
+        <w:t>, fictional or otherwise, is what forces me to think about politics, along with a desire for attachment without reduction.</w:t>
+      </w:r>
+    </w:p>
+    <w:p>
+      <w:pPr>
+        <w:ind w:left="720" w:right="720"/>
+        <w:rPr>
+          <w:rFonts w:ascii="Arial" w:hAnsi="Arial"/>
+          <w:color w:val="000000"/>
+          <w:sz w:val="22"/>
+        </w:rPr>
+      </w:pPr>
+    </w:p>
+    <w:p>
+      <w:pPr>
+        <w:ind w:left="720" w:right="720"/>
+        <w:rPr>
+          <w:rFonts w:ascii="Arial" w:hAnsi="Arial"/>
+          <w:color w:val="000000"/>
+          <w:sz w:val="22"/>
+        </w:rPr>
+      </w:pPr>
+      <w:r>
+        <w:rPr>
+          <w:rFonts w:ascii="Arial" w:hAnsi="Arial"/>
+          <w:color w:val="000000"/>
+          <w:sz w:val="22"/>
+        </w:rPr>
+        <w:t>Art, or situations of partially suspended disbelief, of foregrounding, of heightening or intentional flattening, of protected description and inflated proposition, is a locus, in any society at any scale, for staging relations as a kind of model.</w:t>
+      </w:r>
+    </w:p>
+    <w:p>
+      <w:pPr>
+        <w:ind w:left="720" w:right="720"/>
+        <w:rPr>
+          <w:rFonts w:ascii="Arial" w:hAnsi="Arial"/>
+          <w:color w:val="000000"/>
+          <w:sz w:val="22"/>
+        </w:rPr>
+      </w:pPr>
+    </w:p>
+    <w:p>
+      <w:pPr>
+        <w:ind w:left="720" w:right="720"/>
+        <w:rPr>
+          <w:rFonts w:ascii="Arial" w:hAnsi="Arial"/>
+          <w:color w:val="000000"/>
+          <w:sz w:val="22"/>
+        </w:rPr>
+      </w:pPr>
+      <w:r>
+        <w:rPr>
+          <w:rFonts w:ascii="Arial" w:hAnsi="Arial"/>
+          <w:color w:val="000000"/>
+          <w:sz w:val="22"/>
+        </w:rPr>
+        <w:t>By mutual agreements that do not differ from those of regular interactions, art proposes, rather than fully</w:t>
+      </w:r>
+      <w:r>
+        <w:rPr>
+          <w:rFonts w:ascii="Arial" w:hAnsi="Arial"/>
+          <w:color w:val="000000"/>
+          <w:sz w:val="22"/>
+        </w:rPr>
+        <w:t xml:space="preserve"> instantiates, sets of relations</w:t>
+      </w:r>
+      <w:r>
+        <w:rPr>
+          <w:rFonts w:ascii="Arial" w:hAnsi="Arial"/>
+          <w:color w:val="000000"/>
+          <w:sz w:val="22"/>
+        </w:rPr>
+        <w:t xml:space="preserve">, raising, and attempting temporarily to appear to frame, </w:t>
+      </w:r>
+      <w:r>
+        <w:rPr>
+          <w:rFonts w:ascii="Arial" w:hAnsi="Arial"/>
+          <w:color w:val="000000"/>
+          <w:sz w:val="22"/>
+        </w:rPr>
+        <w:t xml:space="preserve">those </w:t>
+      </w:r>
+      <w:r>
+        <w:rPr>
+          <w:rFonts w:ascii="Arial" w:hAnsi="Arial"/>
+          <w:color w:val="000000"/>
+          <w:sz w:val="22"/>
+        </w:rPr>
+        <w:t xml:space="preserve">it produces, </w:t>
+      </w:r>
+      <w:r>
+        <w:rPr>
+          <w:rFonts w:ascii="Arial" w:hAnsi="Arial"/>
+          <w:color w:val="000000"/>
+          <w:sz w:val="22"/>
+        </w:rPr>
+        <w:t>held like</w:t>
+      </w:r>
+      <w:r>
+        <w:rPr>
+          <w:rFonts w:ascii="Arial" w:hAnsi="Arial"/>
+          <w:color w:val="000000"/>
+          <w:sz w:val="22"/>
+        </w:rPr>
+        <w:t xml:space="preserve"> eye contact.</w:t>
+      </w:r>
+    </w:p>
+    <w:p>
+      <w:pPr>
+        <w:ind w:left="720" w:right="720"/>
+        <w:rPr>
+          <w:rFonts w:ascii="Arial" w:hAnsi="Arial"/>
+          <w:color w:val="000000"/>
+          <w:sz w:val="22"/>
+        </w:rPr>
+      </w:pPr>
+    </w:p>
+    <w:p>
+      <w:pPr>
+        <w:ind w:left="720" w:right="720"/>
+        <w:rPr>
+          <w:rFonts w:ascii="Arial" w:hAnsi="Arial"/>
+          <w:color w:val="000000"/>
+          <w:sz w:val="22"/>
+        </w:rPr>
+      </w:pPr>
+      <w:r>
+        <w:rPr>
+          <w:rFonts w:ascii="Arial" w:hAnsi="Arial"/>
+          <w:color w:val="000000"/>
+          <w:sz w:val="22"/>
+        </w:rPr>
+        <w:t>Interactions around art, when they work, produce sensations that require high levels of processing, so they tend to happen in relatively protected spaces, never absolute or guaranteed, analogous to airport cottages at Dayton or spar</w:t>
+      </w:r>
+      <w:r>
+        <w:rPr>
+          <w:rFonts w:ascii="Arial" w:hAnsi="Arial"/>
+          <w:color w:val="000000"/>
+          <w:sz w:val="22"/>
+        </w:rPr>
+        <w:t>tan dachas outside of Reykjavík, or the space we are maintaining right now.</w:t>
+      </w:r>
+    </w:p>
+    <w:p>
+      <w:pPr>
+        <w:ind w:left="720" w:right="720"/>
+        <w:rPr>
+          <w:rFonts w:ascii="Arial" w:hAnsi="Arial"/>
+          <w:color w:val="000000"/>
+          <w:sz w:val="22"/>
+        </w:rPr>
+      </w:pPr>
+    </w:p>
+    <w:p>
+      <w:pPr>
+        <w:ind w:left="720" w:right="720"/>
+        <w:rPr>
+          <w:rFonts w:ascii="Arial" w:hAnsi="Arial"/>
+          <w:color w:val="000000"/>
+          <w:sz w:val="22"/>
+        </w:rPr>
+      </w:pPr>
+      <w:r>
+        <w:rPr>
+          <w:rFonts w:ascii="Arial" w:hAnsi="Arial"/>
+          <w:color w:val="000000"/>
+          <w:sz w:val="22"/>
+        </w:rPr>
+        <w:t xml:space="preserve">Deliberation requires a provisional affiliation, in the sense of involuntarily imagining the consequences of sets of terms and the relations they propose, which makes deliberation disturbing, because affiliation can never be fully provisional, which is what lies behind objections to images of violence, which is why Spielberg claims to employ them only within highly motivated meaning structures, preferring models of exchange based on art, as at the climax of </w:t>
+      </w:r>
+      <w:r>
+        <w:rPr>
+          <w:rFonts w:ascii="Arial" w:hAnsi="Arial"/>
+          <w:i/>
+          <w:color w:val="000000"/>
+          <w:sz w:val="22"/>
+        </w:rPr>
+        <w:t>Close Encounters of the Third Kind</w:t>
+      </w:r>
+      <w:r>
+        <w:rPr>
+          <w:rFonts w:ascii="Arial" w:hAnsi="Arial"/>
+          <w:color w:val="000000"/>
+          <w:sz w:val="22"/>
+        </w:rPr>
+        <w:t xml:space="preserve"> (1977), when a French disco scientist and an enormous extraplanetary craft undertake a musical rondo under the auspices of a finally indulgent U.S. military, which holds fire while a highly amplified, visually interpreted five tone sequence is put forth, and is tentatively and then forcefully taken up by the hovering vessel, which goes on to offer fantastical variations upon it at speeds that only computers and geniuses at the site can process, finally allowing a large number of MIAs to be disgorged from the hull without incident, along with a young blond boy who is the focus of the movie’s driving mother love, counterpoint to Dreyfus’s signature lone male sublimations, so that the three momentarily form a triangulated </w:t>
       </w:r>
       <w:r>
         <w:rPr>
@@ -35915,7 +36341,7 @@
           <w:sz w:val="22"/>
         </w:rPr>
         <w:lastRenderedPageBreak/>
-        <w:t xml:space="preserve">for power, even when attacking one’s material extension in space and attempting to reduce one to it.  Death as message or story.  Let’s roll. </w:t>
+        <w:t xml:space="preserve">consummation, followed by the letdown of the anthropomorphic, infantilized aliens. </w:t>
       </w:r>
     </w:p>
     <w:p>
@@ -35943,15 +36369,211 @@
           <w:color w:val="000000"/>
           <w:sz w:val="22"/>
         </w:rPr>
-        <w:t>Rabbits, who have brains and bodies, are of course extraordinary, and their fierce rabbity love, while occasionally seeming aloof or unintelligible, is in fact one of the main model states; but rather than separating species, splitting characters from people d</w:t>
-      </w:r>
-      <w:r>
-        <w:rPr>
-          <w:rFonts w:ascii="Arial" w:hAnsi="Arial"/>
-          <w:color w:val="000000"/>
-          <w:sz w:val="22"/>
-        </w:rPr>
-        <w:t>raws materialism from humanism.</w:t>
+        <w:t xml:space="preserve">Ascribing decisions </w:t>
+      </w:r>
+      <w:r>
+        <w:rPr>
+          <w:rFonts w:ascii="Arial" w:hAnsi="Arial"/>
+          <w:color w:val="000000"/>
+          <w:sz w:val="22"/>
+        </w:rPr>
+        <w:t>character</w:t>
+      </w:r>
+      <w:r>
+        <w:rPr>
+          <w:rFonts w:ascii="Arial" w:hAnsi="Arial"/>
+          <w:color w:val="000000"/>
+          <w:sz w:val="22"/>
+        </w:rPr>
+        <w:t>s</w:t>
+      </w:r>
+      <w:r>
+        <w:rPr>
+          <w:rFonts w:ascii="Arial" w:hAnsi="Arial"/>
+          <w:color w:val="000000"/>
+          <w:sz w:val="22"/>
+        </w:rPr>
+        <w:t xml:space="preserve"> is an act of judgment, and such acts are what make writing political, since judgment creates relations, and ascription is a kind of writing. </w:t>
+      </w:r>
+    </w:p>
+    <w:p>
+      <w:pPr>
+        <w:ind w:left="720" w:right="720"/>
+        <w:rPr>
+          <w:rFonts w:ascii="Arial" w:hAnsi="Arial"/>
+          <w:color w:val="000000"/>
+          <w:sz w:val="22"/>
+        </w:rPr>
+      </w:pPr>
+    </w:p>
+    <w:p>
+      <w:pPr>
+        <w:ind w:left="720" w:right="720"/>
+        <w:rPr>
+          <w:rFonts w:ascii="Arial" w:hAnsi="Arial"/>
+          <w:color w:val="000000"/>
+          <w:sz w:val="22"/>
+        </w:rPr>
+      </w:pPr>
+      <w:r>
+        <w:rPr>
+          <w:rFonts w:ascii="Arial" w:hAnsi="Arial"/>
+          <w:color w:val="000000"/>
+          <w:sz w:val="22"/>
+        </w:rPr>
+        <w:t xml:space="preserve">Aesthetic experience, or pleasure in propositional relations, </w:t>
+      </w:r>
+      <w:r>
+        <w:rPr>
+          <w:rFonts w:ascii="Arial" w:hAnsi="Arial"/>
+          <w:color w:val="000000"/>
+          <w:sz w:val="22"/>
+        </w:rPr>
+        <w:t>can take place independently of explicit judgment, but is itself a form of affiliation, which has in the past led to critiques of the very ‘absorption’ that is necessary for many of its forms. Truffault plays the scientist.</w:t>
+      </w:r>
+    </w:p>
+    <w:p>
+      <w:pPr>
+        <w:ind w:left="720" w:right="720"/>
+        <w:rPr>
+          <w:rFonts w:ascii="Arial" w:hAnsi="Arial"/>
+          <w:color w:val="000000"/>
+          <w:sz w:val="22"/>
+        </w:rPr>
+      </w:pPr>
+    </w:p>
+    <w:p>
+      <w:pPr>
+        <w:ind w:left="720" w:right="720"/>
+        <w:rPr>
+          <w:rFonts w:ascii="Arial" w:hAnsi="Arial"/>
+          <w:color w:val="000000"/>
+          <w:sz w:val="22"/>
+        </w:rPr>
+      </w:pPr>
+      <w:r>
+        <w:rPr>
+          <w:rFonts w:ascii="Arial" w:hAnsi="Arial"/>
+          <w:color w:val="000000"/>
+          <w:sz w:val="22"/>
+        </w:rPr>
+        <w:t xml:space="preserve">Jauss’s definition of beauty (1977), “the form in which aesthetic experience presents itself,” forces one to talk about specific instances and encounters, and encodes the impossibility of fully generalizing about form. </w:t>
+      </w:r>
+    </w:p>
+    <w:p>
+      <w:pPr>
+        <w:ind w:left="720" w:right="720"/>
+        <w:rPr>
+          <w:rFonts w:ascii="Arial" w:hAnsi="Arial"/>
+          <w:color w:val="000000"/>
+          <w:sz w:val="22"/>
+        </w:rPr>
+      </w:pPr>
+    </w:p>
+    <w:p>
+      <w:pPr>
+        <w:ind w:left="720" w:right="720"/>
+        <w:rPr>
+          <w:rFonts w:ascii="Arial" w:hAnsi="Arial"/>
+          <w:color w:val="000000"/>
+          <w:sz w:val="22"/>
+        </w:rPr>
+      </w:pPr>
+      <w:r>
+        <w:rPr>
+          <w:rFonts w:ascii="Arial" w:hAnsi="Arial"/>
+          <w:color w:val="000000"/>
+          <w:sz w:val="22"/>
+        </w:rPr>
+        <w:t>Because forms get fetishized, they change, seeking fresh access to the energy that inheres in contradictions, so that at one point, when further shifts seemed impossible, the ‘dematerialization’ of the art object was attempted, meaning there was an agreement among artists and others to treat encounters, procedures, and acts of documentation as art, though it proved difficult to conserve.</w:t>
+      </w:r>
+    </w:p>
+    <w:p>
+      <w:pPr>
+        <w:ind w:left="720" w:right="720"/>
+        <w:rPr>
+          <w:rFonts w:ascii="Arial" w:hAnsi="Arial"/>
+          <w:color w:val="000000"/>
+          <w:sz w:val="22"/>
+        </w:rPr>
+      </w:pPr>
+    </w:p>
+    <w:p>
+      <w:pPr>
+        <w:ind w:left="720" w:right="720"/>
+        <w:rPr>
+          <w:rFonts w:ascii="Arial" w:hAnsi="Arial"/>
+          <w:color w:val="000000"/>
+          <w:sz w:val="22"/>
+        </w:rPr>
+      </w:pPr>
+      <w:r>
+        <w:rPr>
+          <w:rFonts w:ascii="Arial" w:hAnsi="Arial"/>
+          <w:color w:val="000000"/>
+          <w:sz w:val="22"/>
+        </w:rPr>
+        <w:t xml:space="preserve">Because relations are always material and judgment is always affiliation, in proposing sets of relations, any work that fails to examine the material bases on which it is itself predicated, at whatever level, risks contributing to its own misrecognition, </w:t>
+      </w:r>
+      <w:r>
+        <w:rPr>
+          <w:rFonts w:ascii="Arial" w:hAnsi="Arial"/>
+          <w:color w:val="000000"/>
+          <w:sz w:val="22"/>
+        </w:rPr>
+        <w:t>and to its</w:t>
+      </w:r>
+      <w:r>
+        <w:rPr>
+          <w:rFonts w:ascii="Arial" w:hAnsi="Arial"/>
+          <w:color w:val="000000"/>
+          <w:sz w:val="22"/>
+        </w:rPr>
+        <w:t xml:space="preserve"> being appropriated to perpetuate myths of baseless relations and consequenceless judgment unbounde</w:t>
+      </w:r>
+      <w:r>
+        <w:rPr>
+          <w:rFonts w:ascii="Arial" w:hAnsi="Arial"/>
+          <w:color w:val="000000"/>
+          <w:sz w:val="22"/>
+        </w:rPr>
+        <w:t>d by materiality or affiliation.</w:t>
+      </w:r>
+    </w:p>
+    <w:p>
+      <w:pPr>
+        <w:ind w:left="720" w:right="720"/>
+        <w:rPr>
+          <w:rFonts w:ascii="Arial" w:hAnsi="Arial"/>
+          <w:color w:val="000000"/>
+          <w:sz w:val="22"/>
+        </w:rPr>
+      </w:pPr>
+    </w:p>
+    <w:p>
+      <w:pPr>
+        <w:ind w:left="720" w:right="720"/>
+        <w:rPr>
+          <w:rFonts w:ascii="Arial" w:hAnsi="Arial"/>
+          <w:color w:val="000000"/>
+          <w:sz w:val="22"/>
+        </w:rPr>
+      </w:pPr>
+      <w:r>
+        <w:rPr>
+          <w:rFonts w:ascii="Arial" w:hAnsi="Arial"/>
+          <w:color w:val="000000"/>
+          <w:sz w:val="22"/>
+        </w:rPr>
+        <w:t xml:space="preserve">The </w:t>
+      </w:r>
+      <w:r>
+        <w:rPr>
+          <w:rFonts w:ascii="Arial" w:hAnsi="Arial"/>
+          <w:color w:val="000000"/>
+          <w:sz w:val="22"/>
+        </w:rPr>
+        <w:t>contradictions</w:t>
       </w:r>
       <w:r>
         <w:rPr>
@@ -35961,6 +36583,79 @@
         </w:rPr>
         <w:t xml:space="preserve"> </w:t>
       </w:r>
+      <w:r>
+        <w:rPr>
+          <w:rFonts w:ascii="Arial" w:hAnsi="Arial"/>
+          <w:color w:val="000000"/>
+          <w:sz w:val="22"/>
+        </w:rPr>
+        <w:t xml:space="preserve">resulting from that failure </w:t>
+      </w:r>
+      <w:r>
+        <w:rPr>
+          <w:rFonts w:ascii="Arial" w:hAnsi="Arial"/>
+          <w:color w:val="000000"/>
+          <w:sz w:val="22"/>
+        </w:rPr>
+        <w:t>were</w:t>
+      </w:r>
+      <w:r>
+        <w:rPr>
+          <w:rFonts w:ascii="Arial" w:hAnsi="Arial"/>
+          <w:color w:val="000000"/>
+          <w:sz w:val="22"/>
+        </w:rPr>
+        <w:t xml:space="preserve"> alternately dramatized and parodied in Chabrol’s </w:t>
+      </w:r>
+      <w:r>
+        <w:rPr>
+          <w:rFonts w:ascii="Arial" w:hAnsi="Arial"/>
+          <w:i/>
+          <w:color w:val="000000"/>
+          <w:sz w:val="22"/>
+        </w:rPr>
+        <w:t>Les biches</w:t>
+      </w:r>
+      <w:r>
+        <w:rPr>
+          <w:rFonts w:ascii="Arial" w:hAnsi="Arial"/>
+          <w:color w:val="000000"/>
+          <w:sz w:val="22"/>
+        </w:rPr>
+        <w:t xml:space="preserve"> (1968), where Jacqueline Sassard, intentionally young, striking and self-possessed in a manner that seems somehow greater, because fully incorporating reactionary classicism, than the impending soixante-huitards, produces, when asked her name by mid-30s fag-hip socialite Stephane Audran, a contemptuous, clearly enunciated «je m’appelle ‘Why’», the English word doubly empty, </w:t>
+      </w:r>
+      <w:r>
+        <w:rPr>
+          <w:rFonts w:ascii="Arial" w:hAnsi="Arial"/>
+          <w:color w:val="000000"/>
+          <w:sz w:val="22"/>
+        </w:rPr>
+        <w:t>delighting</w:t>
+      </w:r>
+      <w:r>
+        <w:rPr>
+          <w:rFonts w:ascii="Arial" w:hAnsi="Arial"/>
+          <w:color w:val="000000"/>
+          <w:sz w:val="22"/>
+        </w:rPr>
+        <w:t xml:space="preserve"> Audran’s character, who negotiates with and app</w:t>
+      </w:r>
+      <w:r>
+        <w:rPr>
+          <w:rFonts w:ascii="Arial" w:hAnsi="Arial"/>
+          <w:color w:val="000000"/>
+          <w:sz w:val="22"/>
+        </w:rPr>
+        <w:t xml:space="preserve">ropriates </w:t>
+      </w:r>
+      <w:r>
+        <w:rPr>
+          <w:rFonts w:ascii="Arial" w:hAnsi="Arial"/>
+          <w:color w:val="000000"/>
+          <w:sz w:val="22"/>
+        </w:rPr>
+        <w:t xml:space="preserve">Why, providing access to wealth and companionship that, when discontinued, eventually lead to her own character’s death. </w:t>
+      </w:r>
     </w:p>
     <w:p>
       <w:pPr>
@@ -36015,23 +36710,23 @@
           <w:color w:val="000000"/>
           <w:sz w:val="22"/>
         </w:rPr>
-        <w:t xml:space="preserve">My belief </w:t>
-      </w:r>
-      <w:r>
-        <w:rPr>
-          <w:rFonts w:ascii="Arial" w:hAnsi="Arial"/>
-          <w:color w:val="000000"/>
-          <w:sz w:val="22"/>
-        </w:rPr>
-        <w:t xml:space="preserve">is </w:t>
-      </w:r>
-      <w:r>
-        <w:rPr>
-          <w:rFonts w:ascii="Arial" w:hAnsi="Arial"/>
-          <w:color w:val="000000"/>
-          <w:sz w:val="22"/>
-        </w:rPr>
-        <w:t>in the absolute material bases for staging such positions, fictional or otherwise, is what forces me to think about politics, along with a desire for attachment without reduction.</w:t>
+        <w:t xml:space="preserve">For the formalist, affiliation is a kind of death, the death of doubt, agency, and possibility, with the exception of affiliation with method, </w:t>
+      </w:r>
+      <w:r>
+        <w:rPr>
+          <w:rFonts w:ascii="Arial" w:hAnsi="Arial"/>
+          <w:color w:val="000000"/>
+          <w:sz w:val="22"/>
+        </w:rPr>
+        <w:t>which can be taken as a means for to critique</w:t>
+      </w:r>
+      <w:r>
+        <w:rPr>
+          <w:rFonts w:ascii="Arial" w:hAnsi="Arial"/>
+          <w:color w:val="000000"/>
+          <w:sz w:val="22"/>
+        </w:rPr>
+        <w:t xml:space="preserve"> fantasies of transcendent maximalist infinitude.</w:t>
       </w:r>
     </w:p>
     <w:p>
@@ -36059,7 +36754,16 @@
           <w:color w:val="000000"/>
           <w:sz w:val="22"/>
         </w:rPr>
-        <w:t>Art, or situations of partially suspended disbelief, of foregrounding, of heightening or intentional flattening, of protected description and inflated proposition, is a locus, in any society at any scale, for staging relations as a kind of model.</w:t>
+        <w:t xml:space="preserve">By imposing rules and proposing relations along strictly material lines, formalisms can analogize the limits imposed by resources and belief </w:t>
+      </w:r>
+      <w:r>
+        <w:rPr>
+          <w:rFonts w:ascii="Arial" w:hAnsi="Arial"/>
+          <w:color w:val="000000"/>
+          <w:sz w:val="22"/>
+        </w:rPr>
+        <w:lastRenderedPageBreak/>
+        <w:t>systems, tacit and explicit, and surround, alter or reorder their material instantiations, revealing their provisionally, releasing joy from obligation and projected perpetuity through a “count your shit” recursion, which ironically reveals the infinite in combination.</w:t>
       </w:r>
     </w:p>
     <w:p>
@@ -36087,63 +36791,7 @@
           <w:color w:val="000000"/>
           <w:sz w:val="22"/>
         </w:rPr>
-        <w:t>A position is a discrete fixed code unit</w:t>
-      </w:r>
-      <w:r>
-        <w:rPr>
-          <w:rFonts w:ascii="Arial" w:hAnsi="Arial"/>
-          <w:color w:val="000000"/>
-          <w:sz w:val="22"/>
-        </w:rPr>
-        <w:t xml:space="preserve"> definable by parts </w:t>
-      </w:r>
-      <w:r>
-        <w:rPr>
-          <w:rFonts w:ascii="Arial" w:hAnsi="Arial"/>
-          <w:color w:val="000000"/>
-          <w:sz w:val="22"/>
-        </w:rPr>
-        <w:t xml:space="preserve">that </w:t>
-      </w:r>
-      <w:r>
-        <w:rPr>
-          <w:rFonts w:ascii="Arial" w:hAnsi="Arial"/>
-          <w:color w:val="000000"/>
-          <w:sz w:val="22"/>
-        </w:rPr>
-        <w:t xml:space="preserve">can be replaced with floating, dynamic points of contact for myriad forces never fully visible or possible to specify but which can, with mutual labor, sustain themselves, remain buoyant, </w:t>
-      </w:r>
-      <w:r>
-        <w:rPr>
-          <w:rFonts w:ascii="Arial" w:hAnsi="Arial"/>
-          <w:color w:val="000000"/>
-          <w:sz w:val="22"/>
-        </w:rPr>
-        <w:t xml:space="preserve">continue on as </w:t>
-      </w:r>
-      <w:r>
-        <w:rPr>
-          <w:rFonts w:ascii="Arial" w:hAnsi="Arial"/>
-          <w:color w:val="000000"/>
-          <w:sz w:val="22"/>
-        </w:rPr>
-        <w:t>partially self-representational</w:t>
-      </w:r>
-      <w:r>
-        <w:rPr>
-          <w:rFonts w:ascii="Arial" w:hAnsi="Arial"/>
-          <w:color w:val="000000"/>
-          <w:sz w:val="22"/>
-        </w:rPr>
-        <w:t xml:space="preserve"> constructs reliant on material bases that are</w:t>
-      </w:r>
-      <w:r>
-        <w:rPr>
-          <w:rFonts w:ascii="Arial" w:hAnsi="Arial"/>
-          <w:color w:val="000000"/>
-          <w:sz w:val="22"/>
-        </w:rPr>
-        <w:t xml:space="preserve"> reducible by violence to bodies, yet capable of producing excesses like imagination.</w:t>
+        <w:t xml:space="preserve">Formalism can thus work against a default or dominant that presents itself as eternal and inviolable, and can function as an indirect critique of entrenched sets of relations, by demonstrating parallel and even random relations as potentially equally meaningful and derived from similar limits. </w:t>
       </w:r>
     </w:p>
     <w:p>
@@ -36171,23 +36819,39 @@
           <w:color w:val="000000"/>
           <w:sz w:val="22"/>
         </w:rPr>
-        <w:t>By mutual agreements that do not differ from those of regular interactions, art proposes, rather than fully instantiates, sets of relations</w:t>
-      </w:r>
-      <w:r>
-        <w:rPr>
-          <w:rFonts w:ascii="Arial" w:hAnsi="Arial"/>
-          <w:color w:val="000000"/>
-          <w:sz w:val="22"/>
-        </w:rPr>
-        <w:t xml:space="preserve"> among positions</w:t>
-      </w:r>
-      <w:r>
-        <w:rPr>
-          <w:rFonts w:ascii="Arial" w:hAnsi="Arial"/>
-          <w:color w:val="000000"/>
-          <w:sz w:val="22"/>
-        </w:rPr>
-        <w:t>, raising, and attempting temporarily to appear to frame, the relations it produces, held like eye contact.</w:t>
+        <w:t>Method produces an oppositional position of its own, structured play, that when taken as a model form of exchange can shift attachments and change relations, but that when received as a product, confines its effects to that of poli</w:t>
+      </w:r>
+      <w:r>
+        <w:rPr>
+          <w:rFonts w:ascii="Arial" w:hAnsi="Arial"/>
+          <w:color w:val="000000"/>
+          <w:sz w:val="22"/>
+        </w:rPr>
+        <w:t>tico-aesthetic ‘pressure valve’,</w:t>
+      </w:r>
+      <w:r>
+        <w:rPr>
+          <w:rFonts w:ascii="Arial" w:hAnsi="Arial"/>
+          <w:color w:val="000000"/>
+          <w:sz w:val="22"/>
+        </w:rPr>
+        <w:t xml:space="preserve"> or means of discharging the energy produced by contradictions so </w:t>
+      </w:r>
+      <w:r>
+        <w:rPr>
+          <w:rFonts w:ascii="Arial" w:hAnsi="Arial"/>
+          <w:color w:val="000000"/>
+          <w:sz w:val="22"/>
+        </w:rPr>
+        <w:t>that they might remain in place.</w:t>
+      </w:r>
+      <w:r>
+        <w:rPr>
+          <w:rFonts w:ascii="Arial" w:hAnsi="Arial"/>
+          <w:color w:val="000000"/>
+          <w:sz w:val="22"/>
+        </w:rPr>
+        <w:t xml:space="preserve"> </w:t>
       </w:r>
     </w:p>
     <w:p>
@@ -36215,15 +36879,47 @@
           <w:color w:val="000000"/>
           <w:sz w:val="22"/>
         </w:rPr>
-        <w:t>Interactions around art, when they work, produce sensations that require high levels of processing, so they tend to happen in relatively protected spaces, never absolute or guaranteed, analogous to airport cottages at Dayton or spar</w:t>
-      </w:r>
-      <w:r>
-        <w:rPr>
-          <w:rFonts w:ascii="Arial" w:hAnsi="Arial"/>
-          <w:color w:val="000000"/>
-          <w:sz w:val="22"/>
-        </w:rPr>
-        <w:t>tan dachas outside of Reykjavík, or the space we are maintaining right now.</w:t>
+        <w:t xml:space="preserve">Pressure valves </w:t>
+      </w:r>
+      <w:r>
+        <w:rPr>
+          <w:rFonts w:ascii="Arial" w:hAnsi="Arial"/>
+          <w:color w:val="000000"/>
+          <w:sz w:val="22"/>
+        </w:rPr>
+        <w:t>are inher</w:t>
+      </w:r>
+      <w:r>
+        <w:rPr>
+          <w:rFonts w:ascii="Arial" w:hAnsi="Arial"/>
+          <w:color w:val="000000"/>
+          <w:sz w:val="22"/>
+        </w:rPr>
+        <w:t>ent in conventional affiliation</w:t>
+      </w:r>
+      <w:r>
+        <w:rPr>
+          <w:rFonts w:ascii="Arial" w:hAnsi="Arial"/>
+          <w:color w:val="000000"/>
+          <w:sz w:val="22"/>
+        </w:rPr>
+        <w:t xml:space="preserve">, and, when examined closely, </w:t>
+      </w:r>
+      <w:r>
+        <w:rPr>
+          <w:rFonts w:ascii="Arial" w:hAnsi="Arial"/>
+          <w:color w:val="000000"/>
+          <w:sz w:val="22"/>
+        </w:rPr>
+        <w:t xml:space="preserve">the contradictions that require them, which most journalists ignore, most </w:t>
+      </w:r>
+      <w:r>
+        <w:rPr>
+          <w:rFonts w:ascii="Arial" w:hAnsi="Arial"/>
+          <w:color w:val="000000"/>
+          <w:sz w:val="22"/>
+        </w:rPr>
+        <w:t xml:space="preserve">often produce apathy and fatigue, at least partially due to the scales, far beyond the scope of character, at which they operate. </w:t>
       </w:r>
     </w:p>
     <w:p>
@@ -36251,7 +36947,584 @@
           <w:color w:val="000000"/>
           <w:sz w:val="22"/>
         </w:rPr>
-        <w:t xml:space="preserve">Deliberation requires a provisional affiliation, in the sense of involuntarily imagining the consequences of sets of terms and the relations they propose, which makes deliberation disturbing, because affiliation can never be fully provisional, which is what lies behind objections to images of violence, which is why Spielberg claims to employ them only within highly motivated meaning structures, preferring models of exchange based on art, as at the climax of </w:t>
+        <w:t>Just as s</w:t>
+      </w:r>
+      <w:r>
+        <w:rPr>
+          <w:rFonts w:ascii="Arial" w:hAnsi="Arial"/>
+          <w:color w:val="000000"/>
+          <w:sz w:val="22"/>
+        </w:rPr>
+        <w:t xml:space="preserve">cience proceeds, theoretically, out of </w:t>
+      </w:r>
+      <w:r>
+        <w:rPr>
+          <w:rFonts w:ascii="Arial" w:hAnsi="Arial"/>
+          <w:color w:val="000000"/>
+          <w:sz w:val="22"/>
+        </w:rPr>
+        <w:t xml:space="preserve">the </w:t>
+      </w:r>
+      <w:r>
+        <w:rPr>
+          <w:rFonts w:ascii="Arial" w:hAnsi="Arial"/>
+          <w:color w:val="000000"/>
+          <w:sz w:val="22"/>
+        </w:rPr>
+        <w:t>pass</w:t>
+      </w:r>
+      <w:r>
+        <w:rPr>
+          <w:rFonts w:ascii="Arial" w:hAnsi="Arial"/>
+          <w:color w:val="000000"/>
+          <w:sz w:val="22"/>
+        </w:rPr>
+        <w:t>ionate materialist d</w:t>
+      </w:r>
+      <w:r>
+        <w:rPr>
+          <w:rFonts w:ascii="Arial" w:hAnsi="Arial"/>
+          <w:color w:val="000000"/>
+          <w:sz w:val="22"/>
+        </w:rPr>
+        <w:t xml:space="preserve">isinterest of a specific group, </w:t>
+      </w:r>
+      <w:r>
+        <w:rPr>
+          <w:rFonts w:ascii="Arial" w:hAnsi="Arial"/>
+          <w:color w:val="000000"/>
+          <w:sz w:val="22"/>
+        </w:rPr>
+        <w:t>but</w:t>
+      </w:r>
+      <w:r>
+        <w:rPr>
+          <w:rFonts w:ascii="Arial" w:hAnsi="Arial"/>
+          <w:color w:val="000000"/>
+          <w:sz w:val="22"/>
+        </w:rPr>
+        <w:t xml:space="preserve"> is</w:t>
+      </w:r>
+      <w:r>
+        <w:rPr>
+          <w:rFonts w:ascii="Arial" w:hAnsi="Arial"/>
+          <w:color w:val="000000"/>
+          <w:sz w:val="22"/>
+        </w:rPr>
+        <w:t>,</w:t>
+      </w:r>
+      <w:r>
+        <w:rPr>
+          <w:rFonts w:ascii="Arial" w:hAnsi="Arial"/>
+          <w:color w:val="000000"/>
+          <w:sz w:val="22"/>
+        </w:rPr>
+        <w:t xml:space="preserve"> in actual practice, is </w:t>
+      </w:r>
+      <w:r>
+        <w:rPr>
+          <w:rFonts w:ascii="Arial" w:hAnsi="Arial"/>
+          <w:color w:val="000000"/>
+          <w:sz w:val="22"/>
+        </w:rPr>
+        <w:t>almost wholly market-driven</w:t>
+      </w:r>
+      <w:r>
+        <w:rPr>
+          <w:rFonts w:ascii="Arial" w:hAnsi="Arial"/>
+          <w:color w:val="000000"/>
+          <w:sz w:val="22"/>
+        </w:rPr>
+        <w:t>, maint</w:t>
+      </w:r>
+      <w:r>
+        <w:rPr>
+          <w:rFonts w:ascii="Arial" w:hAnsi="Arial"/>
+          <w:color w:val="000000"/>
+          <w:sz w:val="22"/>
+        </w:rPr>
+        <w:t xml:space="preserve">aining </w:t>
+      </w:r>
+      <w:r>
+        <w:rPr>
+          <w:rFonts w:ascii="Arial" w:hAnsi="Arial"/>
+          <w:color w:val="000000"/>
+          <w:sz w:val="22"/>
+        </w:rPr>
+        <w:t>contradictions is a busin</w:t>
+      </w:r>
+      <w:r>
+        <w:rPr>
+          <w:rFonts w:ascii="Arial" w:hAnsi="Arial"/>
+          <w:color w:val="000000"/>
+          <w:sz w:val="22"/>
+        </w:rPr>
+        <w:t>ess that produces its own class.</w:t>
+      </w:r>
+      <w:r>
+        <w:rPr>
+          <w:rFonts w:ascii="Arial" w:hAnsi="Arial"/>
+          <w:color w:val="000000"/>
+          <w:sz w:val="22"/>
+        </w:rPr>
+        <w:t xml:space="preserve"> </w:t>
+      </w:r>
+    </w:p>
+    <w:p>
+      <w:pPr>
+        <w:ind w:left="720" w:right="720"/>
+        <w:rPr>
+          <w:rFonts w:ascii="Arial" w:hAnsi="Arial"/>
+          <w:color w:val="000000"/>
+          <w:sz w:val="22"/>
+        </w:rPr>
+      </w:pPr>
+    </w:p>
+    <w:p>
+      <w:pPr>
+        <w:ind w:left="720" w:right="720"/>
+        <w:rPr>
+          <w:rFonts w:ascii="Arial" w:hAnsi="Arial"/>
+          <w:color w:val="000000"/>
+          <w:sz w:val="22"/>
+        </w:rPr>
+      </w:pPr>
+      <w:r>
+        <w:rPr>
+          <w:rFonts w:ascii="Arial" w:hAnsi="Arial"/>
+          <w:color w:val="000000"/>
+          <w:sz w:val="22"/>
+        </w:rPr>
+        <w:t xml:space="preserve">I </w:t>
+      </w:r>
+      <w:r>
+        <w:rPr>
+          <w:rFonts w:ascii="Arial" w:hAnsi="Arial"/>
+          <w:color w:val="000000"/>
+          <w:sz w:val="22"/>
+        </w:rPr>
+        <w:t xml:space="preserve">contribute to and </w:t>
+      </w:r>
+      <w:r>
+        <w:rPr>
+          <w:rFonts w:ascii="Arial" w:hAnsi="Arial"/>
+          <w:color w:val="000000"/>
+          <w:sz w:val="22"/>
+        </w:rPr>
+        <w:t>identify</w:t>
+      </w:r>
+      <w:r>
+        <w:rPr>
+          <w:rFonts w:ascii="Arial" w:hAnsi="Arial"/>
+          <w:color w:val="000000"/>
+          <w:sz w:val="22"/>
+        </w:rPr>
+        <w:t xml:space="preserve"> with the bourgeois literary apparatus</w:t>
+      </w:r>
+      <w:r>
+        <w:rPr>
+          <w:rFonts w:ascii="Arial" w:hAnsi="Arial"/>
+          <w:color w:val="000000"/>
+          <w:sz w:val="22"/>
+        </w:rPr>
+        <w:t>, partly out a desire to master shifting social codes as a means of nonfamilial power, being beyond the house with the attorneys who control the language of exchange, the academics who undergird it, the journalists who naturalize it, the novelists who fetishize it, and</w:t>
+      </w:r>
+      <w:r>
+        <w:rPr>
+          <w:rFonts w:ascii="Arial" w:hAnsi="Arial"/>
+          <w:color w:val="000000"/>
+          <w:sz w:val="22"/>
+        </w:rPr>
+        <w:t xml:space="preserve"> the satirists who ironize it, and</w:t>
+      </w:r>
+      <w:r>
+        <w:rPr>
+          <w:rFonts w:ascii="Arial" w:hAnsi="Arial"/>
+          <w:color w:val="000000"/>
+          <w:sz w:val="22"/>
+        </w:rPr>
+        <w:t xml:space="preserve"> also</w:t>
+      </w:r>
+      <w:r>
+        <w:rPr>
+          <w:rFonts w:ascii="Arial" w:hAnsi="Arial"/>
+          <w:color w:val="000000"/>
+          <w:sz w:val="22"/>
+        </w:rPr>
+        <w:t xml:space="preserve"> because I</w:t>
+      </w:r>
+      <w:r>
+        <w:rPr>
+          <w:rFonts w:ascii="Arial" w:hAnsi="Arial"/>
+          <w:color w:val="000000"/>
+          <w:sz w:val="22"/>
+        </w:rPr>
+        <w:t xml:space="preserve"> have a deep, infantile desire to feel safe. </w:t>
+      </w:r>
+    </w:p>
+    <w:p>
+      <w:pPr>
+        <w:ind w:left="720" w:right="720"/>
+        <w:rPr>
+          <w:rFonts w:ascii="Arial" w:hAnsi="Arial"/>
+          <w:color w:val="000000"/>
+          <w:sz w:val="22"/>
+        </w:rPr>
+      </w:pPr>
+    </w:p>
+    <w:p>
+      <w:pPr>
+        <w:ind w:left="720" w:right="720"/>
+        <w:rPr>
+          <w:rFonts w:ascii="Arial" w:hAnsi="Arial"/>
+          <w:color w:val="000000"/>
+          <w:sz w:val="22"/>
+        </w:rPr>
+      </w:pPr>
+      <w:r>
+        <w:rPr>
+          <w:rFonts w:ascii="Arial" w:hAnsi="Arial"/>
+          <w:color w:val="000000"/>
+          <w:sz w:val="22"/>
+        </w:rPr>
+        <w:t xml:space="preserve">What is often meant by ‘freedom’ is the possibility of the acquisition of such codes, which like other material acquisitions, become more expensive the more associated they are with power. </w:t>
+      </w:r>
+    </w:p>
+    <w:p>
+      <w:pPr>
+        <w:ind w:left="720" w:right="720"/>
+        <w:rPr>
+          <w:rFonts w:ascii="Arial" w:hAnsi="Arial"/>
+          <w:color w:val="000000"/>
+          <w:sz w:val="22"/>
+        </w:rPr>
+      </w:pPr>
+    </w:p>
+    <w:p>
+      <w:pPr>
+        <w:ind w:left="720" w:right="720"/>
+        <w:rPr>
+          <w:rFonts w:ascii="Arial" w:hAnsi="Arial"/>
+          <w:color w:val="000000"/>
+          <w:sz w:val="22"/>
+        </w:rPr>
+      </w:pPr>
+      <w:r>
+        <w:rPr>
+          <w:rFonts w:ascii="Arial" w:hAnsi="Arial"/>
+          <w:color w:val="000000"/>
+          <w:sz w:val="22"/>
+        </w:rPr>
+        <w:t xml:space="preserve">Artistic communities try to strip out, when truly functioning, the need to pay to enter, and provide a less directly monetized means </w:t>
+      </w:r>
+      <w:r>
+        <w:rPr>
+          <w:rFonts w:ascii="Arial" w:hAnsi="Arial"/>
+          <w:color w:val="000000"/>
+          <w:sz w:val="22"/>
+        </w:rPr>
+        <w:t>of self-recognition and control.</w:t>
+      </w:r>
+      <w:r>
+        <w:rPr>
+          <w:rFonts w:ascii="Arial" w:hAnsi="Arial"/>
+          <w:color w:val="000000"/>
+          <w:sz w:val="22"/>
+        </w:rPr>
+        <w:t xml:space="preserve"> </w:t>
+      </w:r>
+      <w:r>
+        <w:rPr>
+          <w:rFonts w:ascii="Arial" w:hAnsi="Arial"/>
+          <w:color w:val="000000"/>
+          <w:sz w:val="22"/>
+        </w:rPr>
+        <w:t>‘Cool’ is the attempt to recapture freedom by explicitly rejecting this dynamic, but its cooptation, and the anticipation of its cooptation, drive the provisionality and disposability of the codes it itself takes up.</w:t>
+      </w:r>
+      <w:r>
+        <w:rPr>
+          <w:rFonts w:ascii="Arial" w:hAnsi="Arial"/>
+          <w:color w:val="000000"/>
+          <w:sz w:val="22"/>
+        </w:rPr>
+        <w:t xml:space="preserve"> </w:t>
+      </w:r>
+      <w:r>
+        <w:rPr>
+          <w:rFonts w:ascii="Arial" w:hAnsi="Arial"/>
+          <w:color w:val="000000"/>
+          <w:sz w:val="22"/>
+        </w:rPr>
+        <w:t>W</w:t>
+      </w:r>
+      <w:r>
+        <w:rPr>
+          <w:rFonts w:ascii="Arial" w:hAnsi="Arial"/>
+          <w:color w:val="000000"/>
+          <w:sz w:val="22"/>
+        </w:rPr>
+        <w:t>hen it approaches an asymptotic zero</w:t>
+      </w:r>
+      <w:r>
+        <w:rPr>
+          <w:rFonts w:ascii="Arial" w:hAnsi="Arial"/>
+          <w:color w:val="000000"/>
+          <w:sz w:val="22"/>
+        </w:rPr>
+        <w:t>,</w:t>
+      </w:r>
+      <w:r>
+        <w:rPr>
+          <w:rFonts w:ascii="Arial" w:hAnsi="Arial"/>
+          <w:color w:val="000000"/>
+          <w:sz w:val="22"/>
+        </w:rPr>
+        <w:t xml:space="preserve"> value is actually pitched toward takeover.</w:t>
+      </w:r>
+    </w:p>
+    <w:p>
+      <w:pPr>
+        <w:ind w:left="720" w:right="720"/>
+        <w:rPr>
+          <w:rFonts w:ascii="Arial" w:hAnsi="Arial"/>
+          <w:color w:val="000000"/>
+          <w:sz w:val="22"/>
+        </w:rPr>
+      </w:pPr>
+    </w:p>
+    <w:p>
+      <w:pPr>
+        <w:ind w:left="720" w:right="720"/>
+        <w:rPr>
+          <w:rFonts w:ascii="Arial" w:hAnsi="Arial"/>
+          <w:color w:val="000000"/>
+          <w:sz w:val="22"/>
+        </w:rPr>
+      </w:pPr>
+      <w:r>
+        <w:rPr>
+          <w:rFonts w:ascii="Arial" w:hAnsi="Arial"/>
+          <w:color w:val="000000"/>
+          <w:sz w:val="22"/>
+        </w:rPr>
+        <w:t>F</w:t>
+      </w:r>
+      <w:r>
+        <w:rPr>
+          <w:rFonts w:ascii="Arial" w:hAnsi="Arial"/>
+          <w:color w:val="000000"/>
+          <w:sz w:val="22"/>
+        </w:rPr>
+        <w:t xml:space="preserve">atigue is a defense against the perceived need for disaffiliation from power, a disaffiliation that feels necessary in order, paradoxically, to put one’s body someplace in a coordinated </w:t>
+      </w:r>
+      <w:r>
+        <w:rPr>
+          <w:rFonts w:ascii="Arial" w:hAnsi="Arial"/>
+          <w:color w:val="000000"/>
+          <w:sz w:val="22"/>
+        </w:rPr>
+        <w:t xml:space="preserve">resisting or advocating posture. </w:t>
+      </w:r>
+    </w:p>
+    <w:p>
+      <w:pPr>
+        <w:ind w:left="720" w:right="720"/>
+        <w:rPr>
+          <w:rFonts w:ascii="Arial" w:hAnsi="Arial"/>
+          <w:color w:val="000000"/>
+          <w:sz w:val="22"/>
+        </w:rPr>
+      </w:pPr>
+    </w:p>
+    <w:p>
+      <w:pPr>
+        <w:ind w:left="720" w:right="720"/>
+        <w:rPr>
+          <w:rFonts w:ascii="Arial" w:hAnsi="Arial"/>
+          <w:color w:val="000000"/>
+          <w:sz w:val="22"/>
+        </w:rPr>
+      </w:pPr>
+      <w:r>
+        <w:rPr>
+          <w:rFonts w:ascii="Arial" w:hAnsi="Arial"/>
+          <w:color w:val="000000"/>
+          <w:sz w:val="22"/>
+        </w:rPr>
+        <w:lastRenderedPageBreak/>
+        <w:t>T</w:t>
+      </w:r>
+      <w:r>
+        <w:rPr>
+          <w:rFonts w:ascii="Arial" w:hAnsi="Arial"/>
+          <w:color w:val="000000"/>
+          <w:sz w:val="22"/>
+        </w:rPr>
+        <w:t>he attempt to operate ‘outside’ acce</w:t>
+      </w:r>
+      <w:r>
+        <w:rPr>
+          <w:rFonts w:ascii="Arial" w:hAnsi="Arial"/>
+          <w:color w:val="000000"/>
+          <w:sz w:val="22"/>
+        </w:rPr>
+        <w:t>ss-fee society,</w:t>
+      </w:r>
+      <w:r>
+        <w:rPr>
+          <w:rFonts w:ascii="Arial" w:hAnsi="Arial"/>
+          <w:color w:val="000000"/>
+          <w:sz w:val="22"/>
+        </w:rPr>
+        <w:t xml:space="preserve"> </w:t>
+      </w:r>
+      <w:r>
+        <w:rPr>
+          <w:rFonts w:ascii="Arial" w:hAnsi="Arial"/>
+          <w:color w:val="000000"/>
+          <w:sz w:val="22"/>
+        </w:rPr>
+        <w:t xml:space="preserve">in a </w:t>
+      </w:r>
+      <w:r>
+        <w:rPr>
+          <w:rFonts w:ascii="Arial" w:hAnsi="Arial"/>
+          <w:color w:val="000000"/>
+          <w:sz w:val="22"/>
+        </w:rPr>
+        <w:t>‘practice’ of the sort articulated by Jack Spicer, produces dissonance with dominant projections of material self-preservation that takes the form of anxiety.</w:t>
+      </w:r>
+    </w:p>
+    <w:p>
+      <w:pPr>
+        <w:ind w:left="720" w:right="720"/>
+        <w:rPr>
+          <w:rFonts w:ascii="Arial" w:hAnsi="Arial"/>
+          <w:color w:val="000000"/>
+          <w:sz w:val="22"/>
+        </w:rPr>
+      </w:pPr>
+    </w:p>
+    <w:p>
+      <w:pPr>
+        <w:ind w:left="720" w:right="720"/>
+        <w:rPr>
+          <w:rFonts w:ascii="Arial" w:hAnsi="Arial"/>
+          <w:color w:val="000000"/>
+          <w:sz w:val="22"/>
+        </w:rPr>
+      </w:pPr>
+      <w:r>
+        <w:rPr>
+          <w:rFonts w:ascii="Arial" w:hAnsi="Arial"/>
+          <w:color w:val="000000"/>
+          <w:sz w:val="22"/>
+        </w:rPr>
+        <w:t>Artists invited me to join Friendster repeatedly, and I tried to turn the invitations to affiliation toward small actions</w:t>
+      </w:r>
+      <w:r>
+        <w:rPr>
+          <w:rFonts w:ascii="Arial" w:hAnsi="Arial"/>
+          <w:color w:val="000000"/>
+          <w:sz w:val="22"/>
+        </w:rPr>
+        <w:t>, of the kind I’d seen in movies,</w:t>
+      </w:r>
+      <w:r>
+        <w:rPr>
+          <w:rFonts w:ascii="Arial" w:hAnsi="Arial"/>
+          <w:color w:val="000000"/>
+          <w:sz w:val="22"/>
+        </w:rPr>
+        <w:t xml:space="preserve"> of 5 or 15, </w:t>
+      </w:r>
+      <w:r>
+        <w:rPr>
+          <w:rFonts w:ascii="Arial" w:hAnsi="Arial"/>
+          <w:color w:val="000000"/>
+          <w:sz w:val="22"/>
+        </w:rPr>
+        <w:t xml:space="preserve">outside the non-profit industrial complex, </w:t>
+      </w:r>
+      <w:r>
+        <w:rPr>
+          <w:rFonts w:ascii="Arial" w:hAnsi="Arial"/>
+          <w:color w:val="000000"/>
+          <w:sz w:val="22"/>
+        </w:rPr>
+        <w:t xml:space="preserve">but everyone with whom I spoke projected a need for definitions and justifications to release them from fatigue, and I could not produce </w:t>
+      </w:r>
+      <w:r>
+        <w:rPr>
+          <w:rFonts w:ascii="Arial" w:hAnsi="Arial"/>
+          <w:color w:val="000000"/>
+          <w:sz w:val="22"/>
+        </w:rPr>
+        <w:t xml:space="preserve">them on the phone or in a bar, </w:t>
+      </w:r>
+      <w:r>
+        <w:rPr>
+          <w:rFonts w:ascii="Arial" w:hAnsi="Arial"/>
+          <w:color w:val="000000"/>
+          <w:sz w:val="22"/>
+        </w:rPr>
+        <w:t>or overcome my anxiety on my own.</w:t>
+      </w:r>
+    </w:p>
+    <w:p>
+      <w:pPr>
+        <w:ind w:left="720" w:right="720"/>
+        <w:rPr>
+          <w:rFonts w:ascii="Arial" w:hAnsi="Arial"/>
+          <w:color w:val="000000"/>
+          <w:sz w:val="22"/>
+        </w:rPr>
+      </w:pPr>
+    </w:p>
+    <w:p>
+      <w:pPr>
+        <w:ind w:left="720" w:right="720"/>
+        <w:rPr>
+          <w:rFonts w:ascii="Arial" w:hAnsi="Arial"/>
+          <w:color w:val="000000"/>
+          <w:sz w:val="22"/>
+        </w:rPr>
+      </w:pPr>
+      <w:r>
+        <w:rPr>
+          <w:rFonts w:ascii="Arial" w:hAnsi="Arial"/>
+          <w:color w:val="000000"/>
+          <w:sz w:val="22"/>
+        </w:rPr>
+        <w:t xml:space="preserve">Such projections are imbricated within the discourse of ‘time’, whereby one is consumed by work or attachment, and cannot imagine undertaking further action and self-representation, particularly in ‘public’, which implies submitting one’s actions to large-scale collective judgment.  </w:t>
+      </w:r>
+    </w:p>
+    <w:p>
+      <w:pPr>
+        <w:ind w:left="720" w:right="720"/>
+        <w:rPr>
+          <w:rFonts w:ascii="Arial" w:hAnsi="Arial"/>
+          <w:color w:val="000000"/>
+          <w:sz w:val="22"/>
+        </w:rPr>
+      </w:pPr>
+    </w:p>
+    <w:p>
+      <w:pPr>
+        <w:ind w:left="720" w:right="720"/>
+        <w:rPr>
+          <w:rFonts w:ascii="Arial" w:hAnsi="Arial"/>
+          <w:color w:val="000000"/>
+          <w:sz w:val="22"/>
+        </w:rPr>
+      </w:pPr>
+      <w:r>
+        <w:rPr>
+          <w:rFonts w:ascii="Arial" w:hAnsi="Arial"/>
+          <w:color w:val="000000"/>
+          <w:sz w:val="22"/>
+        </w:rPr>
+        <w:t xml:space="preserve">Most attempts to operate ‘outside’ are represented as criminal, as in </w:t>
       </w:r>
       <w:r>
         <w:rPr>
@@ -36260,15 +37533,211 @@
           <w:color w:val="000000"/>
           <w:sz w:val="22"/>
         </w:rPr>
-        <w:t>Close Encounters of the Third Kind</w:t>
-      </w:r>
-      <w:r>
-        <w:rPr>
-          <w:rFonts w:ascii="Arial" w:hAnsi="Arial"/>
-          <w:color w:val="000000"/>
-          <w:sz w:val="22"/>
-        </w:rPr>
-        <w:t xml:space="preserve"> (1977), when a French disco scientist and an enormous extraplanetary craft undertake a musical rondo under the auspices of a finally indulgent U.S. military, which holds fire while a highly amplified, visually interpreted five tone sequence is put forth, and is tentatively and then forcefully taken up by the hovering vessel, which goes on to offer fantastical variations upon it at speeds that only computers and geniuses at the site can </w:t>
+        <w:t>Gun Crazy</w:t>
+      </w:r>
+      <w:r>
+        <w:rPr>
+          <w:rFonts w:ascii="Arial" w:hAnsi="Arial"/>
+          <w:color w:val="000000"/>
+          <w:sz w:val="22"/>
+        </w:rPr>
+        <w:t xml:space="preserve"> (1949), where the lovers</w:t>
+      </w:r>
+      <w:r>
+        <w:rPr>
+          <w:rFonts w:ascii="Arial" w:hAnsi="Arial"/>
+          <w:color w:val="000000"/>
+          <w:sz w:val="22"/>
+        </w:rPr>
+        <w:t xml:space="preserve"> gradually recognize</w:t>
+      </w:r>
+      <w:r>
+        <w:rPr>
+          <w:rFonts w:ascii="Arial" w:hAnsi="Arial"/>
+          <w:color w:val="000000"/>
+          <w:sz w:val="22"/>
+        </w:rPr>
+        <w:t xml:space="preserve"> one another’s interlocking needs, skill-sets, self-pres</w:t>
+      </w:r>
+      <w:r>
+        <w:rPr>
+          <w:rFonts w:ascii="Arial" w:hAnsi="Arial"/>
+          <w:color w:val="000000"/>
+          <w:sz w:val="22"/>
+        </w:rPr>
+        <w:t>entations and physicalities, and who then</w:t>
+      </w:r>
+      <w:r>
+        <w:rPr>
+          <w:rFonts w:ascii="Arial" w:hAnsi="Arial"/>
+          <w:color w:val="000000"/>
+          <w:sz w:val="22"/>
+        </w:rPr>
+        <w:t xml:space="preserve">, in attempting to manifest them fully and in concert, discover them to be unsustainable at the highest levels without constant infusions of money, </w:t>
+      </w:r>
+      <w:r>
+        <w:rPr>
+          <w:rFonts w:ascii="Arial" w:hAnsi="Arial"/>
+          <w:color w:val="000000"/>
+          <w:sz w:val="22"/>
+        </w:rPr>
+        <w:t>which triggers in them</w:t>
+      </w:r>
+      <w:r>
+        <w:rPr>
+          <w:rFonts w:ascii="Arial" w:hAnsi="Arial"/>
+          <w:color w:val="000000"/>
+          <w:sz w:val="22"/>
+        </w:rPr>
+        <w:t xml:space="preserve">, beyond need for shelter and sustenance, feelings of rage and neglect that spill over into escalations of the types of ‘jobs’ they do, including killing those who seem to judge their acts, </w:t>
+      </w:r>
+      <w:r>
+        <w:rPr>
+          <w:rFonts w:ascii="Arial" w:hAnsi="Arial"/>
+          <w:color w:val="000000"/>
+          <w:sz w:val="22"/>
+        </w:rPr>
+        <w:t>which eventually leads</w:t>
+      </w:r>
+      <w:r>
+        <w:rPr>
+          <w:rFonts w:ascii="Arial" w:hAnsi="Arial"/>
+          <w:color w:val="000000"/>
+          <w:sz w:val="22"/>
+        </w:rPr>
+        <w:t xml:space="preserve"> to an escalation in the scale of pursuit </w:t>
+      </w:r>
+      <w:r>
+        <w:rPr>
+          <w:rFonts w:ascii="Arial" w:hAnsi="Arial"/>
+          <w:color w:val="000000"/>
+          <w:sz w:val="22"/>
+        </w:rPr>
+        <w:t>and to</w:t>
+      </w:r>
+      <w:r>
+        <w:rPr>
+          <w:rFonts w:ascii="Arial" w:hAnsi="Arial"/>
+          <w:color w:val="000000"/>
+          <w:sz w:val="22"/>
+        </w:rPr>
+        <w:t xml:space="preserve"> their being cornered, or isolated without adequate resources or means of further travel, and locked into an inarticulate choice between imprisonment or death.     </w:t>
+      </w:r>
+    </w:p>
+    <w:p>
+      <w:pPr>
+        <w:ind w:left="720" w:right="720"/>
+        <w:rPr>
+          <w:rFonts w:ascii="Arial" w:hAnsi="Arial"/>
+          <w:color w:val="000000"/>
+          <w:sz w:val="22"/>
+        </w:rPr>
+      </w:pPr>
+    </w:p>
+    <w:p>
+      <w:pPr>
+        <w:ind w:left="720" w:right="720"/>
+        <w:rPr>
+          <w:rFonts w:ascii="Arial" w:hAnsi="Arial"/>
+          <w:color w:val="000000"/>
+          <w:sz w:val="22"/>
+        </w:rPr>
+      </w:pPr>
+      <w:r>
+        <w:rPr>
+          <w:rFonts w:ascii="Arial" w:hAnsi="Arial"/>
+          <w:color w:val="000000"/>
+          <w:sz w:val="22"/>
+        </w:rPr>
+        <w:t>All characters need names so that decisions and values can be ascribed to them, and so do projections with which multiples might affiliate, an extension of subjectivity to partial intersubjectivity that allows one to possibly absorb violence in the belief that it will not arrive at a scale large enough to destroy the group. Stonewall was a riot.</w:t>
+      </w:r>
+    </w:p>
+    <w:p>
+      <w:pPr>
+        <w:ind w:left="720" w:right="720"/>
+        <w:rPr>
+          <w:rFonts w:ascii="Arial" w:hAnsi="Arial"/>
+          <w:color w:val="000000"/>
+          <w:sz w:val="22"/>
+        </w:rPr>
+      </w:pPr>
+    </w:p>
+    <w:p>
+      <w:pPr>
+        <w:ind w:left="720" w:right="720"/>
+        <w:rPr>
+          <w:rFonts w:ascii="Arial" w:hAnsi="Arial"/>
+          <w:color w:val="000000"/>
+          <w:sz w:val="22"/>
+        </w:rPr>
+      </w:pPr>
+      <w:r>
+        <w:rPr>
+          <w:rFonts w:ascii="Arial" w:hAnsi="Arial"/>
+          <w:color w:val="000000"/>
+          <w:sz w:val="22"/>
+        </w:rPr>
+        <w:t xml:space="preserve">The mass proposition of changes in specific sets of relations, protest, has been undermined by state agencies and corporations, aggregate characters granted rights of property and speech, who have developed practical tactics for preventing the scale of actions from reaching a tipping point, or for being represented as having failed to do so, and by the unembarrassability of the state. </w:t>
+      </w:r>
+    </w:p>
+    <w:p>
+      <w:pPr>
+        <w:ind w:left="720" w:right="720"/>
+        <w:rPr>
+          <w:rFonts w:ascii="Arial" w:hAnsi="Arial"/>
+          <w:color w:val="000000"/>
+          <w:sz w:val="22"/>
+        </w:rPr>
+      </w:pPr>
+    </w:p>
+    <w:p>
+      <w:pPr>
+        <w:ind w:left="720" w:right="720"/>
+        <w:rPr>
+          <w:rFonts w:ascii="Arial" w:hAnsi="Arial"/>
+          <w:color w:val="000000"/>
+          <w:sz w:val="22"/>
+        </w:rPr>
+      </w:pPr>
+      <w:r>
+        <w:rPr>
+          <w:rFonts w:ascii="Arial" w:hAnsi="Arial"/>
+          <w:color w:val="000000"/>
+          <w:sz w:val="22"/>
+        </w:rPr>
+        <w:t xml:space="preserve">The fatigue </w:t>
+      </w:r>
+      <w:r>
+        <w:rPr>
+          <w:rFonts w:ascii="Arial" w:hAnsi="Arial"/>
+          <w:color w:val="000000"/>
+          <w:sz w:val="22"/>
+        </w:rPr>
+        <w:t xml:space="preserve">at this </w:t>
+      </w:r>
+      <w:r>
+        <w:rPr>
+          <w:rFonts w:ascii="Arial" w:hAnsi="Arial"/>
+          <w:color w:val="000000"/>
+          <w:sz w:val="22"/>
+        </w:rPr>
+        <w:t xml:space="preserve">gets overcome by ‘extraordinary’ events, like a war or a fraudulent election, but it does not seem to get overcome in the quotidian by people </w:t>
+      </w:r>
+      <w:r>
+        <w:rPr>
+          <w:rFonts w:ascii="Arial" w:hAnsi="Arial"/>
+          <w:color w:val="000000"/>
+          <w:sz w:val="22"/>
+        </w:rPr>
+        <w:t xml:space="preserve">like me </w:t>
+      </w:r>
+      <w:r>
+        <w:rPr>
+          <w:rFonts w:ascii="Arial" w:hAnsi="Arial"/>
+          <w:color w:val="000000"/>
+          <w:sz w:val="22"/>
+        </w:rPr>
+        <w:t xml:space="preserve">who feel secure but only provisionally so, since the Skinnerian partial reinforcement of the lack of guaranteed employment blocks the impulse toward resistance and advocacy by putting beliefs about what constitutes work, artistic or otherwise, into conflict with resistance, which makes the idea of trying to put one’s body someplace in a resisting or canvassing posture carry a high degree of fear, and makes </w:t>
       </w:r>
       <w:r>
         <w:rPr>
@@ -36277,7 +37746,7 @@
           <w:sz w:val="22"/>
         </w:rPr>
         <w:lastRenderedPageBreak/>
-        <w:t xml:space="preserve">process, finally allowing a large number of MIAs to be disgorged from the hull without incident, along with a young blond boy who is the focus of the movie’s driving mother love, counterpoint to Dreyfus’s signature lone male sublimations, so that the three momentarily form a triangulated consummation, followed by the letdown of the anthropomorphic, infantilized aliens. </w:t>
+        <w:t xml:space="preserve">it seem as if a legitimating structure for doing so, let alone one that directly and coherently reflects one’s beliefs, is impossible to construct. </w:t>
       </w:r>
     </w:p>
     <w:p>
@@ -36292,6 +37761,24 @@
     </w:p>
     <w:p>
       <w:pPr>
+        <w:ind w:right="720" w:firstLine="720"/>
+        <w:rPr>
+          <w:rFonts w:ascii="Arial" w:hAnsi="Arial"/>
+          <w:color w:val="000000"/>
+          <w:sz w:val="22"/>
+        </w:rPr>
+      </w:pPr>
+      <w:r>
+        <w:rPr>
+          <w:rFonts w:ascii="Arial" w:hAnsi="Arial"/>
+          <w:color w:val="000000"/>
+          <w:sz w:val="22"/>
+        </w:rPr>
+        <w:t>::</w:t>
+      </w:r>
+    </w:p>
+    <w:p>
+      <w:pPr>
         <w:ind w:left="720" w:right="720"/>
         <w:rPr>
           <w:rFonts w:ascii="Arial" w:hAnsi="Arial"/>
@@ -36299,21 +37786,1154 @@
           <w:sz w:val="22"/>
         </w:rPr>
       </w:pPr>
-      <w:r>
-        <w:rPr>
-          <w:rFonts w:ascii="Arial" w:hAnsi="Arial"/>
-          <w:color w:val="000000"/>
-          <w:sz w:val="22"/>
-        </w:rPr>
-        <w:t xml:space="preserve">Ascribing decisions </w:t>
-      </w:r>
-      <w:r>
-        <w:rPr>
-          <w:rFonts w:ascii="Arial" w:hAnsi="Arial"/>
-          <w:color w:val="000000"/>
-          <w:sz w:val="22"/>
-        </w:rPr>
-        <w:t>character</w:t>
+    </w:p>
+    <w:p>
+      <w:pPr>
+        <w:ind w:left="720" w:right="720"/>
+        <w:rPr>
+          <w:rFonts w:ascii="Arial" w:hAnsi="Arial"/>
+          <w:color w:val="000000"/>
+          <w:sz w:val="22"/>
+        </w:rPr>
+      </w:pPr>
+      <w:r>
+        <w:rPr>
+          <w:rFonts w:ascii="Arial" w:hAnsi="Arial"/>
+          <w:color w:val="000000"/>
+          <w:sz w:val="22"/>
+        </w:rPr>
+        <w:t xml:space="preserve">Partially because disaffiliation is a kind of death, Fanon advocated violence as a means of catharsis and abreaction, which are sometimes produced by the destruction of bodies, and are real material resources, even if invisio-neuronal. </w:t>
+      </w:r>
+    </w:p>
+    <w:p>
+      <w:pPr>
+        <w:ind w:left="720" w:right="720"/>
+        <w:rPr>
+          <w:rFonts w:ascii="Arial" w:hAnsi="Arial"/>
+          <w:color w:val="000000"/>
+          <w:sz w:val="22"/>
+        </w:rPr>
+      </w:pPr>
+    </w:p>
+    <w:p>
+      <w:pPr>
+        <w:ind w:left="720" w:right="720"/>
+        <w:rPr>
+          <w:rFonts w:ascii="Arial" w:hAnsi="Arial"/>
+          <w:color w:val="000000"/>
+          <w:sz w:val="22"/>
+        </w:rPr>
+      </w:pPr>
+      <w:r>
+        <w:rPr>
+          <w:rFonts w:ascii="Arial" w:hAnsi="Arial"/>
+          <w:color w:val="000000"/>
+          <w:sz w:val="22"/>
+        </w:rPr>
+        <w:t xml:space="preserve">Yet the trauma produced in survivors of violence, including those that inflict it, negates any momentary cathartic benefit, because the long-term consequences of violence include a tendency to replicate injury, perpetuating a ‘cycle’ that acquires narrative justifications as necessary. </w:t>
+      </w:r>
+    </w:p>
+    <w:p>
+      <w:pPr>
+        <w:ind w:left="720" w:right="720"/>
+        <w:rPr>
+          <w:rFonts w:ascii="Arial" w:hAnsi="Arial"/>
+          <w:color w:val="000000"/>
+          <w:sz w:val="22"/>
+        </w:rPr>
+      </w:pPr>
+    </w:p>
+    <w:p>
+      <w:pPr>
+        <w:ind w:left="720" w:right="720"/>
+        <w:rPr>
+          <w:rFonts w:ascii="Arial" w:hAnsi="Arial"/>
+          <w:color w:val="000000"/>
+          <w:sz w:val="22"/>
+        </w:rPr>
+      </w:pPr>
+      <w:r>
+        <w:rPr>
+          <w:rFonts w:ascii="Arial" w:hAnsi="Arial"/>
+          <w:color w:val="000000"/>
+          <w:sz w:val="22"/>
+        </w:rPr>
+        <w:t xml:space="preserve">Semezdin Mehmedinovic’s </w:t>
+      </w:r>
+      <w:r>
+        <w:rPr>
+          <w:rFonts w:ascii="Arial" w:hAnsi="Arial"/>
+          <w:i/>
+          <w:color w:val="000000"/>
+          <w:sz w:val="22"/>
+        </w:rPr>
+        <w:t>Sarajevo Blues</w:t>
+      </w:r>
+      <w:r>
+        <w:rPr>
+          <w:rFonts w:ascii="Arial" w:hAnsi="Arial"/>
+          <w:color w:val="000000"/>
+          <w:sz w:val="22"/>
+        </w:rPr>
+        <w:t xml:space="preserve"> (1998) records instances of paramilitary beheadings within a non-colonial city that the perpetrators justify through citations of acts of violence from prior centuries. </w:t>
+      </w:r>
+    </w:p>
+    <w:p>
+      <w:pPr>
+        <w:ind w:left="720" w:right="720"/>
+        <w:rPr>
+          <w:rFonts w:ascii="Arial" w:hAnsi="Arial"/>
+          <w:color w:val="000000"/>
+          <w:sz w:val="22"/>
+        </w:rPr>
+      </w:pPr>
+    </w:p>
+    <w:p>
+      <w:pPr>
+        <w:ind w:left="720" w:right="720"/>
+        <w:rPr>
+          <w:rFonts w:ascii="Arial" w:hAnsi="Arial"/>
+          <w:color w:val="000000"/>
+          <w:sz w:val="22"/>
+        </w:rPr>
+      </w:pPr>
+      <w:r>
+        <w:rPr>
+          <w:rFonts w:ascii="Arial" w:hAnsi="Arial"/>
+          <w:color w:val="000000"/>
+          <w:sz w:val="22"/>
+        </w:rPr>
+        <w:t xml:space="preserve">Fanon’s </w:t>
+      </w:r>
+      <w:r>
+        <w:rPr>
+          <w:rFonts w:ascii="Arial" w:hAnsi="Arial"/>
+          <w:color w:val="000000"/>
+          <w:sz w:val="22"/>
+        </w:rPr>
+        <w:t xml:space="preserve">own </w:t>
+      </w:r>
+      <w:r>
+        <w:rPr>
+          <w:rFonts w:ascii="Arial" w:hAnsi="Arial"/>
+          <w:color w:val="000000"/>
+          <w:sz w:val="22"/>
+        </w:rPr>
+        <w:t>“Colonial War and Mental Disorders” (1961) can be read as registering instances of such replication, grounded in specific acts arising from internalized conditions of domination and oppression</w:t>
+      </w:r>
+      <w:r>
+        <w:rPr>
+          <w:rFonts w:ascii="Arial" w:hAnsi="Arial"/>
+          <w:color w:val="000000"/>
+          <w:sz w:val="22"/>
+        </w:rPr>
+        <w:t>.</w:t>
+      </w:r>
+      <w:r>
+        <w:rPr>
+          <w:rFonts w:ascii="Arial" w:hAnsi="Arial"/>
+          <w:color w:val="000000"/>
+          <w:sz w:val="22"/>
+        </w:rPr>
+        <w:t xml:space="preserve"> </w:t>
+      </w:r>
+    </w:p>
+    <w:p>
+      <w:pPr>
+        <w:ind w:left="720" w:right="720"/>
+        <w:rPr>
+          <w:rFonts w:ascii="Arial" w:hAnsi="Arial"/>
+          <w:color w:val="000000"/>
+          <w:sz w:val="22"/>
+        </w:rPr>
+      </w:pPr>
+    </w:p>
+    <w:p>
+      <w:pPr>
+        <w:ind w:left="720" w:right="720"/>
+        <w:rPr>
+          <w:rFonts w:ascii="Arial" w:hAnsi="Arial"/>
+          <w:color w:val="000000"/>
+          <w:sz w:val="22"/>
+        </w:rPr>
+      </w:pPr>
+      <w:r>
+        <w:rPr>
+          <w:rFonts w:ascii="Arial" w:hAnsi="Arial"/>
+          <w:color w:val="000000"/>
+          <w:sz w:val="22"/>
+        </w:rPr>
+        <w:t>Representations of violence, simulated as well as real, often take the form of entertainment, which can be a tool of control as well as a form of discursive preparation, which most killings require, and which usually reduces to a single character-trait: “Someone who is threatening my life or that of someone I love” as most primal and most often given to actual soldiers, though video simulation and gaming also seem to suffice; “Someone who is in league with a force that is exploiting and destroying us, and that wi</w:t>
+      </w:r>
+      <w:r>
+        <w:rPr>
+          <w:rFonts w:ascii="Arial" w:hAnsi="Arial"/>
+          <w:color w:val="000000"/>
+          <w:sz w:val="22"/>
+        </w:rPr>
+        <w:t xml:space="preserve">ll not recognize our condition”: </w:t>
+      </w:r>
+      <w:r>
+        <w:rPr>
+          <w:rFonts w:ascii="Arial" w:hAnsi="Arial"/>
+          <w:color w:val="000000"/>
+          <w:sz w:val="22"/>
+        </w:rPr>
+        <w:t>Maoist death; “Someone who is a barrier or threat to my expansion, and that is impeding my extracting the full possible benef</w:t>
+      </w:r>
+      <w:r>
+        <w:rPr>
+          <w:rFonts w:ascii="Arial" w:hAnsi="Arial"/>
+          <w:color w:val="000000"/>
+          <w:sz w:val="22"/>
+        </w:rPr>
+        <w:t xml:space="preserve">it from a situation”: </w:t>
+      </w:r>
+      <w:r>
+        <w:rPr>
+          <w:rFonts w:ascii="Arial" w:hAnsi="Arial"/>
+          <w:color w:val="000000"/>
+          <w:sz w:val="22"/>
+        </w:rPr>
+        <w:t xml:space="preserve">capitalist death;  “Someone who is staining our representation of the ideal, or the all, </w:t>
+      </w:r>
+      <w:r>
+        <w:rPr>
+          <w:rFonts w:ascii="Arial" w:hAnsi="Arial"/>
+          <w:color w:val="000000"/>
+          <w:sz w:val="22"/>
+        </w:rPr>
+        <w:t xml:space="preserve">and our ways of relating to it”: </w:t>
+      </w:r>
+      <w:r>
+        <w:rPr>
+          <w:rFonts w:ascii="Arial" w:hAnsi="Arial"/>
+          <w:color w:val="000000"/>
+          <w:sz w:val="22"/>
+        </w:rPr>
+        <w:t xml:space="preserve">religious death.  </w:t>
+      </w:r>
+    </w:p>
+    <w:p>
+      <w:pPr>
+        <w:ind w:left="720" w:right="720"/>
+        <w:rPr>
+          <w:rFonts w:ascii="Arial" w:hAnsi="Arial"/>
+          <w:color w:val="000000"/>
+          <w:sz w:val="22"/>
+        </w:rPr>
+      </w:pPr>
+    </w:p>
+    <w:p>
+      <w:pPr>
+        <w:ind w:left="720" w:right="720"/>
+        <w:rPr>
+          <w:rFonts w:ascii="Arial" w:hAnsi="Arial"/>
+          <w:color w:val="000000"/>
+          <w:sz w:val="22"/>
+        </w:rPr>
+      </w:pPr>
+      <w:r>
+        <w:rPr>
+          <w:rFonts w:ascii="Arial" w:hAnsi="Arial"/>
+          <w:color w:val="000000"/>
+          <w:sz w:val="22"/>
+        </w:rPr>
+        <w:t>Agency, or decisions acted upon with resultant chains of consequence, desired or undesired, produces psychological contradictions that manifest as fatigue, in the sense of feeling one’s chains unequal to circumstance, or as boredom, in the sense of feeling that all of one’s chains can be anticipated, or as frustration, in the sense of wanting cathartic resolution, which can be turned inward via self-abnegation.</w:t>
+      </w:r>
+    </w:p>
+    <w:p>
+      <w:pPr>
+        <w:ind w:left="720" w:right="720"/>
+        <w:rPr>
+          <w:rFonts w:ascii="Arial" w:hAnsi="Arial"/>
+          <w:color w:val="000000"/>
+          <w:sz w:val="22"/>
+        </w:rPr>
+      </w:pPr>
+    </w:p>
+    <w:p>
+      <w:pPr>
+        <w:ind w:left="720" w:right="720"/>
+        <w:rPr>
+          <w:rFonts w:ascii="Arial" w:hAnsi="Arial"/>
+          <w:color w:val="000000"/>
+          <w:sz w:val="22"/>
+        </w:rPr>
+      </w:pPr>
+      <w:r>
+        <w:rPr>
+          <w:rFonts w:ascii="Arial" w:hAnsi="Arial"/>
+          <w:color w:val="000000"/>
+          <w:sz w:val="22"/>
+        </w:rPr>
+        <w:t xml:space="preserve">Most of the suicides I have imagined have been passive: addressing the back of my head, in 1991, to the parking lot window of our first floor apartment in Providence so that bullets, whose trajectory would be perhaps a 20 degree angle from the blacktop, fired by no one in particular, might pass between the burglar bars and into the cerebellum and stem, the old breathing brain, making little holes just at the top of the collar of the robe; or falling from an extremely fast-moving car and skidding slowly and painlessly, because blacking out, to a stop; or the gun </w:t>
+      </w:r>
+      <w:r>
+        <w:rPr>
+          <w:rFonts w:ascii="Arial" w:hAnsi="Arial"/>
+          <w:color w:val="000000"/>
+          <w:sz w:val="22"/>
+        </w:rPr>
+        <w:lastRenderedPageBreak/>
+        <w:t>fantasy of putting a black, plastic Uzi in my yellow vinyl shoulderbag and taking the 4 or 5 to Wall Street, where I walk up to the barricades around the Exchange, take out the fake gun and wave it in circles over my head, drawing a rain of extremely accurate, high-powered fire; but just</w:t>
+      </w:r>
+      <w:r>
+        <w:rPr>
+          <w:rFonts w:ascii="Arial" w:hAnsi="Arial"/>
+          <w:color w:val="000000"/>
+          <w:sz w:val="22"/>
+        </w:rPr>
+        <w:t xml:space="preserve"> now I became active, imagining</w:t>
+      </w:r>
+      <w:r>
+        <w:rPr>
+          <w:rFonts w:ascii="Arial" w:hAnsi="Arial"/>
+          <w:color w:val="000000"/>
+          <w:sz w:val="22"/>
+        </w:rPr>
+        <w:t xml:space="preserve"> exerting enough force on the tongue of my belt so that it would puncture the point just where the ribs part, making a kind of lower stoma, and pulling up for a tiny blunt evisceration.</w:t>
+      </w:r>
+    </w:p>
+    <w:p>
+      <w:pPr>
+        <w:ind w:left="720" w:right="720"/>
+        <w:rPr>
+          <w:rFonts w:ascii="Arial" w:hAnsi="Arial"/>
+          <w:color w:val="000000"/>
+          <w:sz w:val="22"/>
+        </w:rPr>
+      </w:pPr>
+      <w:r>
+        <w:rPr>
+          <w:rFonts w:ascii="Arial" w:hAnsi="Arial"/>
+          <w:color w:val="000000"/>
+          <w:sz w:val="22"/>
+        </w:rPr>
+        <w:t xml:space="preserve"> </w:t>
+      </w:r>
+    </w:p>
+    <w:p>
+      <w:pPr>
+        <w:ind w:left="720" w:right="720"/>
+        <w:rPr>
+          <w:rFonts w:ascii="Arial" w:hAnsi="Arial"/>
+          <w:color w:val="000000"/>
+          <w:sz w:val="22"/>
+        </w:rPr>
+      </w:pPr>
+      <w:r>
+        <w:rPr>
+          <w:rFonts w:ascii="Arial" w:hAnsi="Arial"/>
+          <w:color w:val="000000"/>
+          <w:sz w:val="22"/>
+        </w:rPr>
+        <w:t xml:space="preserve">Because I have imagined my own death though narcissistic fantasy, trying to imagine the deaths of others, as when reading the </w:t>
+      </w:r>
+      <w:r>
+        <w:rPr>
+          <w:rFonts w:ascii="Arial" w:hAnsi="Arial"/>
+          <w:i/>
+          <w:color w:val="000000"/>
+          <w:sz w:val="22"/>
+        </w:rPr>
+        <w:t>New York Times</w:t>
+      </w:r>
+      <w:r>
+        <w:rPr>
+          <w:rFonts w:ascii="Arial" w:hAnsi="Arial"/>
+          <w:color w:val="000000"/>
+          <w:sz w:val="22"/>
+        </w:rPr>
+        <w:t xml:space="preserve">, feels compromised by that same narcissism: being slowly killed by silicosis in a rural Chinese factory that cuts fake gems; disappeared and tortured to death for making a neutral remark outside of Calí that gets me onto the list of </w:t>
+      </w:r>
+      <w:r>
+        <w:rPr>
+          <w:rFonts w:ascii="Arial" w:hAnsi="Arial"/>
+          <w:color w:val="000000"/>
+          <w:sz w:val="22"/>
+        </w:rPr>
+        <w:t>a</w:t>
+      </w:r>
+      <w:r>
+        <w:rPr>
+          <w:rFonts w:ascii="Arial" w:hAnsi="Arial"/>
+          <w:color w:val="000000"/>
+          <w:sz w:val="22"/>
+        </w:rPr>
+        <w:t xml:space="preserve"> </w:t>
+      </w:r>
+      <w:r>
+        <w:rPr>
+          <w:rFonts w:ascii="Arial" w:hAnsi="Arial"/>
+          <w:i/>
+          <w:color w:val="000000"/>
+          <w:sz w:val="22"/>
+        </w:rPr>
+        <w:t>limpieza</w:t>
+      </w:r>
+      <w:r>
+        <w:rPr>
+          <w:rFonts w:ascii="Arial" w:hAnsi="Arial"/>
+          <w:color w:val="000000"/>
+          <w:sz w:val="22"/>
+        </w:rPr>
+        <w:t xml:space="preserve"> faction; recruited as a soldier at age 10 and subsequently being decapitated in the Great Lakes region of Africa; raped and strangled in Gujarat in order to defile my religion as carried by my gendered body; shot in the face by a fearful cop in Harlem who has mistakenly invaded my home; being suddenly shot </w:t>
+      </w:r>
+      <w:r>
+        <w:rPr>
+          <w:rFonts w:ascii="Arial" w:hAnsi="Arial"/>
+          <w:color w:val="000000"/>
+          <w:sz w:val="22"/>
+        </w:rPr>
+        <w:t xml:space="preserve">with an automatic weapon </w:t>
+      </w:r>
+      <w:r>
+        <w:rPr>
+          <w:rFonts w:ascii="Arial" w:hAnsi="Arial"/>
+          <w:color w:val="000000"/>
+          <w:sz w:val="22"/>
+        </w:rPr>
+        <w:t xml:space="preserve">and bleeding to death </w:t>
+      </w:r>
+      <w:r>
+        <w:rPr>
+          <w:rFonts w:ascii="Arial" w:hAnsi="Arial"/>
+          <w:color w:val="000000"/>
+          <w:sz w:val="22"/>
+        </w:rPr>
+        <w:t xml:space="preserve">while lined up at a coffee stand in Hebron; </w:t>
+      </w:r>
+      <w:r>
+        <w:rPr>
+          <w:rFonts w:ascii="Arial" w:hAnsi="Arial"/>
+          <w:color w:val="000000"/>
+          <w:sz w:val="22"/>
+        </w:rPr>
+        <w:t xml:space="preserve">being </w:t>
+      </w:r>
+      <w:r>
+        <w:rPr>
+          <w:rFonts w:ascii="Arial" w:hAnsi="Arial"/>
+          <w:color w:val="000000"/>
+          <w:sz w:val="22"/>
+        </w:rPr>
+        <w:t>slashed in the throat in Pakistan after being forced to proclaim my religious affiliation and that of m</w:t>
+      </w:r>
+      <w:r>
+        <w:rPr>
+          <w:rFonts w:ascii="Arial" w:hAnsi="Arial"/>
+          <w:color w:val="000000"/>
+          <w:sz w:val="22"/>
+        </w:rPr>
+        <w:t xml:space="preserve">y kin; being thrown down </w:t>
+      </w:r>
+      <w:r>
+        <w:rPr>
+          <w:rFonts w:ascii="Arial" w:hAnsi="Arial"/>
+          <w:color w:val="000000"/>
+          <w:sz w:val="22"/>
+        </w:rPr>
+        <w:t xml:space="preserve">a well </w:t>
+      </w:r>
+      <w:r>
+        <w:rPr>
+          <w:rFonts w:ascii="Arial" w:hAnsi="Arial"/>
+          <w:color w:val="000000"/>
+          <w:sz w:val="22"/>
+        </w:rPr>
+        <w:t>due to gender-specific</w:t>
+      </w:r>
+      <w:r>
+        <w:rPr>
+          <w:rFonts w:ascii="Arial" w:hAnsi="Arial"/>
+          <w:color w:val="000000"/>
+          <w:sz w:val="22"/>
+        </w:rPr>
+        <w:t xml:space="preserve"> resource allocation practices</w:t>
+      </w:r>
+      <w:r>
+        <w:rPr>
+          <w:rFonts w:ascii="Arial" w:hAnsi="Arial"/>
+          <w:color w:val="000000"/>
+          <w:sz w:val="22"/>
+        </w:rPr>
+        <w:t>,</w:t>
+      </w:r>
+      <w:r>
+        <w:rPr>
+          <w:rFonts w:ascii="Arial" w:hAnsi="Arial"/>
+          <w:color w:val="000000"/>
+          <w:sz w:val="22"/>
+        </w:rPr>
+        <w:t xml:space="preserve"> </w:t>
+      </w:r>
+      <w:r>
+        <w:rPr>
+          <w:rFonts w:ascii="Arial" w:hAnsi="Arial"/>
+          <w:color w:val="000000"/>
+          <w:sz w:val="22"/>
+        </w:rPr>
+        <w:t>and drowning</w:t>
+      </w:r>
+      <w:r>
+        <w:rPr>
+          <w:rFonts w:ascii="Arial" w:hAnsi="Arial"/>
+          <w:color w:val="000000"/>
+          <w:sz w:val="22"/>
+        </w:rPr>
+        <w:t>; or being killed in Kuwait by noncombat weapon discharge while mobilizing for deployment.</w:t>
+      </w:r>
+    </w:p>
+    <w:p>
+      <w:pPr>
+        <w:ind w:left="720" w:right="720"/>
+        <w:rPr>
+          <w:rFonts w:ascii="Arial" w:hAnsi="Arial"/>
+          <w:color w:val="000000"/>
+          <w:sz w:val="22"/>
+        </w:rPr>
+      </w:pPr>
+    </w:p>
+    <w:p>
+      <w:pPr>
+        <w:ind w:left="720" w:right="720"/>
+        <w:rPr>
+          <w:rFonts w:ascii="Arial" w:hAnsi="Arial"/>
+          <w:color w:val="000000"/>
+          <w:sz w:val="22"/>
+        </w:rPr>
+      </w:pPr>
+      <w:r>
+        <w:rPr>
+          <w:rFonts w:ascii="Arial" w:hAnsi="Arial"/>
+          <w:color w:val="000000"/>
+          <w:sz w:val="22"/>
+        </w:rPr>
+        <w:t>Yet because the surface conditions of “my life” depend of sets of relations that produce those conditions, the attempt to imagine and render them must inform any work that proceeds from it, to the point that, in imagining extreme forms of my own subjugation, I fantasize that in nuclear death the brain is fast enough to complete, before vaporization, the full-replay that some have reported, since a “good death” requires preparation, and while the duration of the flashbacks is reportedly long, the time elapsed, apparently, is not.</w:t>
+      </w:r>
+    </w:p>
+    <w:p>
+      <w:pPr>
+        <w:ind w:left="720" w:right="720"/>
+        <w:rPr>
+          <w:rFonts w:ascii="Arial" w:hAnsi="Arial"/>
+          <w:color w:val="000000"/>
+          <w:sz w:val="22"/>
+        </w:rPr>
+      </w:pPr>
+    </w:p>
+    <w:p>
+      <w:pPr>
+        <w:ind w:left="720" w:right="720"/>
+        <w:rPr>
+          <w:rFonts w:ascii="Arial" w:hAnsi="Arial"/>
+          <w:color w:val="000000"/>
+          <w:sz w:val="22"/>
+        </w:rPr>
+      </w:pPr>
+      <w:r>
+        <w:rPr>
+          <w:rFonts w:ascii="Arial" w:hAnsi="Arial"/>
+          <w:color w:val="000000"/>
+          <w:sz w:val="22"/>
+        </w:rPr>
+        <w:t>::</w:t>
+      </w:r>
+    </w:p>
+    <w:p>
+      <w:pPr>
+        <w:ind w:left="720" w:right="720"/>
+        <w:rPr>
+          <w:rFonts w:ascii="Arial" w:hAnsi="Arial"/>
+          <w:color w:val="000000"/>
+          <w:sz w:val="22"/>
+        </w:rPr>
+      </w:pPr>
+    </w:p>
+    <w:p>
+      <w:pPr>
+        <w:ind w:left="720" w:right="720"/>
+        <w:rPr>
+          <w:rFonts w:ascii="Arial" w:hAnsi="Arial"/>
+          <w:color w:val="000000"/>
+          <w:sz w:val="22"/>
+        </w:rPr>
+      </w:pPr>
+      <w:r>
+        <w:rPr>
+          <w:rFonts w:ascii="Arial" w:hAnsi="Arial"/>
+          <w:color w:val="000000"/>
+          <w:sz w:val="22"/>
+        </w:rPr>
+        <w:t>Fanon wrote in French, and French co</w:t>
+      </w:r>
+      <w:r>
+        <w:rPr>
+          <w:rFonts w:ascii="Arial" w:hAnsi="Arial"/>
+          <w:color w:val="000000"/>
+          <w:sz w:val="22"/>
+        </w:rPr>
+        <w:t xml:space="preserve">ntinues, </w:t>
+      </w:r>
+      <w:r>
+        <w:rPr>
+          <w:rFonts w:ascii="Arial" w:hAnsi="Arial"/>
+          <w:color w:val="000000"/>
+          <w:sz w:val="22"/>
+        </w:rPr>
+        <w:t>in areas to which it was forcibly brought</w:t>
+      </w:r>
+      <w:r>
+        <w:rPr>
+          <w:rFonts w:ascii="Arial" w:hAnsi="Arial"/>
+          <w:color w:val="000000"/>
+          <w:sz w:val="22"/>
+        </w:rPr>
+        <w:t xml:space="preserve"> and then</w:t>
+      </w:r>
+      <w:r>
+        <w:rPr>
+          <w:rFonts w:ascii="Arial" w:hAnsi="Arial"/>
+          <w:color w:val="000000"/>
+          <w:sz w:val="22"/>
+        </w:rPr>
+        <w:t xml:space="preserve"> </w:t>
+      </w:r>
+      <w:r>
+        <w:rPr>
+          <w:rFonts w:ascii="Arial" w:hAnsi="Arial"/>
+          <w:color w:val="000000"/>
+          <w:sz w:val="22"/>
+        </w:rPr>
+        <w:t>replicated</w:t>
+      </w:r>
+      <w:r>
+        <w:rPr>
+          <w:rFonts w:ascii="Arial" w:hAnsi="Arial"/>
+          <w:color w:val="000000"/>
+          <w:sz w:val="22"/>
+        </w:rPr>
+        <w:t xml:space="preserve"> in exigency and desire as w</w:t>
+      </w:r>
+      <w:r>
+        <w:rPr>
+          <w:rFonts w:ascii="Arial" w:hAnsi="Arial"/>
+          <w:color w:val="000000"/>
+          <w:sz w:val="22"/>
+        </w:rPr>
+        <w:t xml:space="preserve">ell as disgust and repudiation, </w:t>
+      </w:r>
+      <w:r>
+        <w:rPr>
+          <w:rFonts w:ascii="Arial" w:hAnsi="Arial"/>
+          <w:color w:val="000000"/>
+          <w:sz w:val="22"/>
+        </w:rPr>
+        <w:t>to produce economic effects for anyone whom it subsumes or engages, and to retain, like any language, natural or artificial, accumulative traces, some of which, for French, specifically remain from when it was taken up, some sixty years after France took Algeria, as Bergson’s phenomenological instrument of duration, if not of time.</w:t>
+      </w:r>
+    </w:p>
+    <w:p>
+      <w:pPr>
+        <w:ind w:left="720" w:right="720"/>
+        <w:rPr>
+          <w:rFonts w:ascii="Arial" w:hAnsi="Arial"/>
+          <w:color w:val="000000"/>
+          <w:sz w:val="22"/>
+        </w:rPr>
+      </w:pPr>
+    </w:p>
+    <w:p>
+      <w:pPr>
+        <w:ind w:left="720" w:right="720"/>
+        <w:rPr>
+          <w:rFonts w:ascii="Arial" w:hAnsi="Arial"/>
+          <w:color w:val="000000"/>
+          <w:sz w:val="22"/>
+        </w:rPr>
+      </w:pPr>
+      <w:r>
+        <w:rPr>
+          <w:rFonts w:ascii="Arial" w:hAnsi="Arial"/>
+          <w:color w:val="000000"/>
+          <w:sz w:val="22"/>
+        </w:rPr>
+        <w:t>Time and duration depend on scale, in the sense that the sets of relations that produce them, gravitational and otherwise, are perceived as relatively stable and inviolate, though actually localized and in flux.</w:t>
+      </w:r>
+    </w:p>
+    <w:p>
+      <w:pPr>
+        <w:ind w:left="720" w:right="720"/>
+        <w:rPr>
+          <w:rFonts w:ascii="Arial" w:hAnsi="Arial"/>
+          <w:color w:val="000000"/>
+          <w:sz w:val="22"/>
+        </w:rPr>
+      </w:pPr>
+    </w:p>
+    <w:p>
+      <w:pPr>
+        <w:ind w:left="720" w:right="720"/>
+        <w:rPr>
+          <w:rFonts w:ascii="Arial" w:hAnsi="Arial"/>
+          <w:color w:val="000000"/>
+          <w:sz w:val="22"/>
+        </w:rPr>
+      </w:pPr>
+      <w:r>
+        <w:rPr>
+          <w:rFonts w:ascii="Arial" w:hAnsi="Arial"/>
+          <w:color w:val="000000"/>
+          <w:sz w:val="22"/>
+        </w:rPr>
+        <w:t>Time now dominates perception to the point that people take drugs to restore duration for short periods.</w:t>
+      </w:r>
+    </w:p>
+    <w:p>
+      <w:pPr>
+        <w:ind w:left="720" w:right="720"/>
+        <w:rPr>
+          <w:rFonts w:ascii="Arial" w:hAnsi="Arial"/>
+          <w:color w:val="000000"/>
+          <w:sz w:val="22"/>
+        </w:rPr>
+      </w:pPr>
+    </w:p>
+    <w:p>
+      <w:pPr>
+        <w:ind w:left="720" w:right="720"/>
+        <w:rPr>
+          <w:rFonts w:ascii="Arial" w:hAnsi="Arial"/>
+          <w:color w:val="000000"/>
+          <w:sz w:val="22"/>
+        </w:rPr>
+      </w:pPr>
+      <w:r>
+        <w:rPr>
+          <w:rFonts w:ascii="Arial" w:hAnsi="Arial"/>
+          <w:color w:val="000000"/>
+          <w:sz w:val="22"/>
+        </w:rPr>
+        <w:t>States, or dynamic, non-isolable arrangements of matter, succeed each other; time’s incrementality marks, and thus represents, different states.</w:t>
+      </w:r>
+    </w:p>
+    <w:p>
+      <w:pPr>
+        <w:ind w:left="720" w:right="720"/>
+        <w:rPr>
+          <w:rFonts w:ascii="Arial" w:hAnsi="Arial"/>
+          <w:color w:val="000000"/>
+          <w:sz w:val="22"/>
+        </w:rPr>
+      </w:pPr>
+    </w:p>
+    <w:p>
+      <w:pPr>
+        <w:ind w:left="720" w:right="720"/>
+        <w:rPr>
+          <w:rFonts w:ascii="Arial" w:hAnsi="Arial"/>
+          <w:color w:val="000000"/>
+          <w:sz w:val="22"/>
+        </w:rPr>
+      </w:pPr>
+      <w:r>
+        <w:rPr>
+          <w:rFonts w:ascii="Arial" w:hAnsi="Arial"/>
+          <w:color w:val="000000"/>
+          <w:sz w:val="22"/>
+        </w:rPr>
+        <w:t xml:space="preserve">Time assigns values to successive states, which are forced </w:t>
+      </w:r>
+      <w:r>
+        <w:rPr>
+          <w:rFonts w:ascii="Arial" w:hAnsi="Arial"/>
+          <w:color w:val="000000"/>
+          <w:sz w:val="22"/>
+        </w:rPr>
+        <w:t>by brains into four dimensions</w:t>
+      </w:r>
+      <w:r>
+        <w:rPr>
+          <w:rFonts w:ascii="Arial" w:hAnsi="Arial"/>
+          <w:color w:val="000000"/>
+          <w:sz w:val="22"/>
+        </w:rPr>
+        <w:t>, but which contain</w:t>
+      </w:r>
+      <w:r>
+        <w:rPr>
+          <w:rFonts w:ascii="Arial" w:hAnsi="Arial"/>
+          <w:color w:val="000000"/>
+          <w:sz w:val="22"/>
+        </w:rPr>
+        <w:t xml:space="preserve"> six tightly curled further planes, unimaginable but modelable, exerting their own pulls, </w:t>
+      </w:r>
+      <w:r>
+        <w:rPr>
+          <w:rFonts w:ascii="Arial" w:hAnsi="Arial"/>
+          <w:color w:val="000000"/>
+          <w:sz w:val="22"/>
+        </w:rPr>
+        <w:t xml:space="preserve">manifest in </w:t>
+      </w:r>
+      <w:r>
+        <w:rPr>
+          <w:rFonts w:ascii="Arial" w:hAnsi="Arial"/>
+          <w:color w:val="000000"/>
+          <w:sz w:val="22"/>
+        </w:rPr>
+        <w:t>telepathy heightened by regular congress between electively affinitive persons, discrete units of what Foucault and Negri call biopower, which Haraway finds an absurd and flaccid reduction, despite Scarry’s demonstrations of the very ways in which that reduction is effected daily in innumerable ways.</w:t>
+      </w:r>
+    </w:p>
+    <w:p>
+      <w:pPr>
+        <w:ind w:left="720" w:right="720"/>
+        <w:rPr>
+          <w:rFonts w:ascii="Arial" w:hAnsi="Arial"/>
+          <w:color w:val="000000"/>
+          <w:sz w:val="22"/>
+        </w:rPr>
+      </w:pPr>
+    </w:p>
+    <w:p>
+      <w:pPr>
+        <w:ind w:left="720" w:right="720"/>
+        <w:rPr>
+          <w:rFonts w:ascii="Arial" w:hAnsi="Arial"/>
+          <w:color w:val="000000"/>
+          <w:sz w:val="22"/>
+        </w:rPr>
+      </w:pPr>
+      <w:r>
+        <w:rPr>
+          <w:rFonts w:ascii="Arial" w:hAnsi="Arial"/>
+          <w:color w:val="000000"/>
+          <w:sz w:val="22"/>
+        </w:rPr>
+        <w:t>The more heightened such relations, the more character, in ecstasy, becomes what Hölderlin</w:t>
+      </w:r>
+      <w:r>
+        <w:rPr>
+          <w:rFonts w:ascii="Arial" w:hAnsi="Arial"/>
+          <w:color w:val="000000"/>
+          <w:sz w:val="22"/>
+        </w:rPr>
+        <w:t>,</w:t>
+      </w:r>
+      <w:r>
+        <w:rPr>
+          <w:rFonts w:ascii="Arial" w:hAnsi="Arial"/>
+          <w:color w:val="000000"/>
+          <w:sz w:val="22"/>
+        </w:rPr>
+        <w:t xml:space="preserve"> in </w:t>
+      </w:r>
+      <w:r>
+        <w:rPr>
+          <w:rFonts w:ascii="Arial" w:hAnsi="Arial"/>
+          <w:i/>
+          <w:color w:val="000000"/>
+          <w:sz w:val="22"/>
+        </w:rPr>
+        <w:t>Hyperion</w:t>
+      </w:r>
+      <w:r>
+        <w:rPr>
+          <w:rFonts w:ascii="Arial" w:hAnsi="Arial"/>
+          <w:color w:val="000000"/>
+          <w:sz w:val="22"/>
+        </w:rPr>
+        <w:t xml:space="preserve"> (1798)</w:t>
+      </w:r>
+      <w:r>
+        <w:rPr>
+          <w:rFonts w:ascii="Arial" w:hAnsi="Arial"/>
+          <w:color w:val="000000"/>
+          <w:sz w:val="22"/>
+        </w:rPr>
+        <w:t>,</w:t>
+      </w:r>
+      <w:r>
+        <w:rPr>
+          <w:rFonts w:ascii="Arial" w:hAnsi="Arial"/>
+          <w:color w:val="000000"/>
+          <w:sz w:val="22"/>
+        </w:rPr>
+        <w:t xml:space="preserve"> calls soul, and it assumes, in the throes of congress, classical proportions, meaning that the relation affords access to further dimensions, </w:t>
+      </w:r>
+      <w:r>
+        <w:rPr>
+          <w:rFonts w:ascii="Arial" w:hAnsi="Arial"/>
+          <w:color w:val="000000"/>
+          <w:sz w:val="22"/>
+        </w:rPr>
+        <w:t>as in grief</w:t>
+      </w:r>
+      <w:r>
+        <w:rPr>
+          <w:rFonts w:ascii="Arial" w:hAnsi="Arial"/>
+          <w:color w:val="000000"/>
+          <w:sz w:val="22"/>
+        </w:rPr>
+        <w:t>.</w:t>
+      </w:r>
+    </w:p>
+    <w:p>
+      <w:pPr>
+        <w:ind w:left="720" w:right="720"/>
+        <w:rPr>
+          <w:rFonts w:ascii="Arial" w:hAnsi="Arial"/>
+          <w:color w:val="000000"/>
+          <w:sz w:val="22"/>
+        </w:rPr>
+      </w:pPr>
+    </w:p>
+    <w:p>
+      <w:pPr>
+        <w:ind w:left="720" w:right="720"/>
+        <w:rPr>
+          <w:rFonts w:ascii="Arial" w:hAnsi="Arial"/>
+          <w:color w:val="000000"/>
+          <w:sz w:val="22"/>
+        </w:rPr>
+      </w:pPr>
+      <w:r>
+        <w:rPr>
+          <w:rFonts w:ascii="Arial" w:hAnsi="Arial"/>
+          <w:color w:val="000000"/>
+          <w:sz w:val="22"/>
+        </w:rPr>
+        <w:t xml:space="preserve">To imagine all states, or to pick a state and then project or calculate its subsequent states from its trajectory, would be to travel in time, if a body be held stable. </w:t>
+      </w:r>
+    </w:p>
+    <w:p>
+      <w:pPr>
+        <w:ind w:left="720" w:right="720"/>
+        <w:rPr>
+          <w:rFonts w:ascii="Arial" w:hAnsi="Arial"/>
+          <w:color w:val="000000"/>
+          <w:sz w:val="22"/>
+        </w:rPr>
+      </w:pPr>
+    </w:p>
+    <w:p>
+      <w:pPr>
+        <w:ind w:left="720" w:right="720"/>
+        <w:rPr>
+          <w:rFonts w:ascii="Arial" w:hAnsi="Arial"/>
+          <w:color w:val="000000"/>
+          <w:sz w:val="22"/>
+        </w:rPr>
+      </w:pPr>
+      <w:r>
+        <w:rPr>
+          <w:rFonts w:ascii="Arial" w:hAnsi="Arial"/>
+          <w:color w:val="000000"/>
+          <w:sz w:val="22"/>
+        </w:rPr>
+        <w:t>If any one configuration could be isolated and held in</w:t>
+      </w:r>
+      <w:r>
+        <w:rPr>
+          <w:rFonts w:ascii="Arial" w:hAnsi="Arial"/>
+          <w:color w:val="000000"/>
+          <w:sz w:val="22"/>
+        </w:rPr>
+        <w:t xml:space="preserve"> stasis, it might form a ‘stop’, one </w:t>
+      </w:r>
+      <w:r>
+        <w:rPr>
+          <w:rFonts w:ascii="Arial" w:hAnsi="Arial"/>
+          <w:color w:val="000000"/>
+          <w:sz w:val="22"/>
+        </w:rPr>
+        <w:t>very unlike those for buses, where states alter during idling in the sa</w:t>
+      </w:r>
+      <w:r>
+        <w:rPr>
+          <w:rFonts w:ascii="Arial" w:hAnsi="Arial"/>
+          <w:color w:val="000000"/>
+          <w:sz w:val="22"/>
+        </w:rPr>
+        <w:t xml:space="preserve">me manner as when in motion, and </w:t>
+      </w:r>
+      <w:r>
+        <w:rPr>
+          <w:rFonts w:ascii="Arial" w:hAnsi="Arial"/>
+          <w:color w:val="000000"/>
+          <w:sz w:val="22"/>
+        </w:rPr>
+        <w:t xml:space="preserve">where </w:t>
+      </w:r>
+      <w:r>
+        <w:rPr>
+          <w:rFonts w:ascii="Arial" w:hAnsi="Arial"/>
+          <w:color w:val="000000"/>
+          <w:sz w:val="22"/>
+        </w:rPr>
+        <w:t>i</w:t>
+      </w:r>
+      <w:r>
+        <w:rPr>
+          <w:rFonts w:ascii="Arial" w:hAnsi="Arial"/>
+          <w:color w:val="000000"/>
+          <w:sz w:val="22"/>
+        </w:rPr>
+        <w:t xml:space="preserve">nternal fluctuations within the chassis continue, as in </w:t>
+      </w:r>
+      <w:r>
+        <w:rPr>
+          <w:rFonts w:ascii="Arial" w:hAnsi="Arial"/>
+          <w:i/>
+          <w:color w:val="000000"/>
+          <w:sz w:val="22"/>
+        </w:rPr>
+        <w:t>Midnight Cowboy</w:t>
+      </w:r>
+      <w:r>
+        <w:rPr>
+          <w:rFonts w:ascii="Arial" w:hAnsi="Arial"/>
+          <w:color w:val="000000"/>
+          <w:sz w:val="22"/>
+        </w:rPr>
+        <w:t xml:space="preserve"> (1969), where Ratso’s death does not alter the bus’s course.</w:t>
+      </w:r>
+    </w:p>
+    <w:p>
+      <w:pPr>
+        <w:ind w:left="720" w:right="720"/>
+        <w:rPr>
+          <w:rFonts w:ascii="Arial" w:hAnsi="Arial"/>
+          <w:color w:val="000000"/>
+          <w:sz w:val="22"/>
+        </w:rPr>
+      </w:pPr>
+    </w:p>
+    <w:p>
+      <w:pPr>
+        <w:ind w:left="720" w:right="720"/>
+        <w:rPr>
+          <w:rFonts w:ascii="Arial" w:hAnsi="Arial"/>
+          <w:color w:val="000000"/>
+          <w:sz w:val="22"/>
+        </w:rPr>
+      </w:pPr>
+      <w:r>
+        <w:rPr>
+          <w:rFonts w:ascii="Arial" w:hAnsi="Arial"/>
+          <w:color w:val="000000"/>
+          <w:sz w:val="22"/>
+        </w:rPr>
+        <w:t>Nostalgia is the wish to reinstate collapsed relations. Fate is the coding of a determinate universe, in the sense of a course by which, given a certain configuration, e</w:t>
+      </w:r>
+      <w:r>
+        <w:rPr>
+          <w:rFonts w:ascii="Arial" w:hAnsi="Arial"/>
+          <w:color w:val="000000"/>
+          <w:sz w:val="22"/>
+        </w:rPr>
+        <w:t xml:space="preserve">nergy will dissipate along </w:t>
+      </w:r>
+      <w:r>
+        <w:rPr>
+          <w:rFonts w:ascii="Arial" w:hAnsi="Arial"/>
+          <w:color w:val="000000"/>
+          <w:sz w:val="22"/>
+        </w:rPr>
+        <w:t xml:space="preserve">the chains of consequence surrounding agency. Free will is </w:t>
+      </w:r>
+      <w:r>
+        <w:rPr>
+          <w:rFonts w:ascii="Arial" w:hAnsi="Arial"/>
+          <w:color w:val="000000"/>
+          <w:sz w:val="22"/>
+        </w:rPr>
+        <w:t xml:space="preserve">how </w:t>
+      </w:r>
+      <w:r>
+        <w:rPr>
+          <w:rFonts w:ascii="Arial" w:hAnsi="Arial"/>
+          <w:color w:val="000000"/>
+          <w:sz w:val="22"/>
+        </w:rPr>
+        <w:t>senses maximize access to possible relational configurations, with a pitch</w:t>
+      </w:r>
+      <w:r>
+        <w:rPr>
+          <w:rFonts w:ascii="Arial" w:hAnsi="Arial"/>
+          <w:color w:val="000000"/>
+          <w:sz w:val="22"/>
+        </w:rPr>
+        <w:t xml:space="preserve"> toward destruction if extension</w:t>
+      </w:r>
+      <w:r>
+        <w:rPr>
+          <w:rFonts w:ascii="Arial" w:hAnsi="Arial"/>
+          <w:color w:val="000000"/>
+          <w:sz w:val="22"/>
+        </w:rPr>
+        <w:t xml:space="preserve"> be unmet. There is a possible consciousness that might comprehend all possible states, and thus all time, but it is not necessary to imagine it.  </w:t>
+      </w:r>
+    </w:p>
+    <w:p>
+      <w:pPr>
+        <w:ind w:left="720" w:right="720"/>
+        <w:rPr>
+          <w:rFonts w:ascii="Arial" w:hAnsi="Arial"/>
+          <w:color w:val="000000"/>
+          <w:sz w:val="22"/>
+        </w:rPr>
+      </w:pPr>
+    </w:p>
+    <w:p>
+      <w:pPr>
+        <w:ind w:left="720" w:right="720"/>
+        <w:rPr>
+          <w:rFonts w:ascii="Arial" w:hAnsi="Arial"/>
+          <w:color w:val="000000"/>
+          <w:sz w:val="22"/>
+        </w:rPr>
+      </w:pPr>
+      <w:r>
+        <w:rPr>
+          <w:rFonts w:ascii="Arial" w:hAnsi="Arial"/>
+          <w:color w:val="000000"/>
+          <w:sz w:val="22"/>
+        </w:rPr>
+        <w:t xml:space="preserve">Time and duration correlate to truth and fiction, both of which are required for love, a means of navigating the violence and involuntariness of attachment, as in </w:t>
+      </w:r>
+      <w:r>
+        <w:rPr>
+          <w:rFonts w:ascii="Arial" w:hAnsi="Arial"/>
+          <w:i/>
+          <w:color w:val="000000"/>
+          <w:sz w:val="22"/>
+        </w:rPr>
+        <w:t>Late Spring</w:t>
+      </w:r>
+      <w:r>
+        <w:rPr>
+          <w:rFonts w:ascii="Arial" w:hAnsi="Arial"/>
+          <w:color w:val="000000"/>
+          <w:sz w:val="22"/>
+        </w:rPr>
+        <w:t xml:space="preserve"> (1949) where the widower father of the character played by Setsuko Hara, a beautiful young woman who is on the cusp reaching an age that will make her a less desirable match, leads her to believe that he</w:t>
+      </w:r>
+      <w:r>
+        <w:rPr>
+          <w:rFonts w:ascii="Arial" w:hAnsi="Arial"/>
+          <w:color w:val="000000"/>
+          <w:sz w:val="22"/>
+        </w:rPr>
+        <w:t xml:space="preserve"> will remarry, so that she </w:t>
+      </w:r>
+      <w:r>
+        <w:rPr>
+          <w:rFonts w:ascii="Arial" w:hAnsi="Arial"/>
+          <w:color w:val="000000"/>
+          <w:sz w:val="22"/>
+        </w:rPr>
+        <w:t>shift</w:t>
       </w:r>
       <w:r>
         <w:rPr>
@@ -36329,7 +38949,23 @@
           <w:color w:val="000000"/>
           <w:sz w:val="22"/>
         </w:rPr>
-        <w:t xml:space="preserve"> is an act of judgment, and such acts are what make writing political, since judgment creates relations, and ascription is a kind of writing. </w:t>
+        <w:t xml:space="preserve"> her primary attachment from him to her intended. Truth is dick shots on craigslist, or the petroleum element of v</w:t>
+      </w:r>
+      <w:r>
+        <w:rPr>
+          <w:rFonts w:ascii="Arial" w:hAnsi="Arial"/>
+          <w:color w:val="000000"/>
+          <w:sz w:val="22"/>
+        </w:rPr>
+        <w:t xml:space="preserve">egetarian duck. </w:t>
+      </w:r>
+      <w:r>
+        <w:rPr>
+          <w:rFonts w:ascii="Arial" w:hAnsi="Arial"/>
+          <w:color w:val="000000"/>
+          <w:sz w:val="22"/>
+        </w:rPr>
+        <w:t>Ethics is a system for weighing competing goods, and for assigning a value to relations, like shame.</w:t>
       </w:r>
     </w:p>
     <w:p>
@@ -36357,15 +38993,7 @@
           <w:color w:val="000000"/>
           <w:sz w:val="22"/>
         </w:rPr>
-        <w:t xml:space="preserve">Aesthetic experience, or pleasure in propositional relations, </w:t>
-      </w:r>
-      <w:r>
-        <w:rPr>
-          <w:rFonts w:ascii="Arial" w:hAnsi="Arial"/>
-          <w:color w:val="000000"/>
-          <w:sz w:val="22"/>
-        </w:rPr>
-        <w:t>can take place independently of explicit judgment, but is itself a form of affiliation, which has in the past led to critiques of the very ‘absorption’ that is necessary for many of its forms. Truffault plays the scientist.</w:t>
+        <w:t>Narrative is a set of proposed links among artificially segmented perceptions marked by time; narration is the act of proposing such links, even if untrue, in order to saturate duration.</w:t>
       </w:r>
     </w:p>
     <w:p>
@@ -36393,15 +39021,25 @@
           <w:color w:val="000000"/>
           <w:sz w:val="22"/>
         </w:rPr>
-        <w:t>Because relations are always material and judgment is always affiliation, in proposing sets of relations, any work that fails to examine the material bases on which it is itself predicated, at whatever level, risks contributing to its own misrecognition, and being appropriated to perpetuate myths of baseless relations and consequenceless judgment unbounde</w:t>
-      </w:r>
-      <w:r>
-        <w:rPr>
-          <w:rFonts w:ascii="Arial" w:hAnsi="Arial"/>
-          <w:color w:val="000000"/>
-          <w:sz w:val="22"/>
-        </w:rPr>
-        <w:t>d by materiality or affiliation.</w:t>
+        <w:lastRenderedPageBreak/>
+        <w:t xml:space="preserve">Dialects of English use of the subjunctive progressive to mark the unreal, constantly revised present as never fully experienced, as in </w:t>
+      </w:r>
+      <w:r>
+        <w:rPr>
+          <w:rFonts w:ascii="Arial" w:hAnsi="Arial"/>
+          <w:i/>
+          <w:color w:val="000000"/>
+          <w:sz w:val="22"/>
+        </w:rPr>
+        <w:t>Stalker</w:t>
+      </w:r>
+      <w:r>
+        <w:rPr>
+          <w:rFonts w:ascii="Arial" w:hAnsi="Arial"/>
+          <w:color w:val="000000"/>
+          <w:sz w:val="22"/>
+        </w:rPr>
+        <w:t xml:space="preserve"> (1979), where a glass of milk’s movement means either that superhuman powers are acquired through catastrophe, or that one moves a body without witness in belief.</w:t>
       </w:r>
     </w:p>
     <w:p>
@@ -36429,2130 +39067,48 @@
           <w:color w:val="000000"/>
           <w:sz w:val="22"/>
         </w:rPr>
-        <w:t xml:space="preserve">The resulting </w:t>
-      </w:r>
-      <w:r>
-        <w:rPr>
-          <w:rFonts w:ascii="Arial" w:hAnsi="Arial"/>
-          <w:color w:val="000000"/>
-          <w:sz w:val="22"/>
-        </w:rPr>
-        <w:t>contradictions</w:t>
-      </w:r>
-      <w:r>
-        <w:rPr>
-          <w:rFonts w:ascii="Arial" w:hAnsi="Arial"/>
-          <w:color w:val="000000"/>
-          <w:sz w:val="22"/>
-        </w:rPr>
-        <w:t xml:space="preserve"> were</w:t>
-      </w:r>
-      <w:r>
-        <w:rPr>
-          <w:rFonts w:ascii="Arial" w:hAnsi="Arial"/>
-          <w:color w:val="000000"/>
-          <w:sz w:val="22"/>
-        </w:rPr>
-        <w:t xml:space="preserve"> alternately dramatized and parodied in Chabrol’s </w:t>
-      </w:r>
-      <w:r>
-        <w:rPr>
-          <w:rFonts w:ascii="Arial" w:hAnsi="Arial"/>
-          <w:i/>
-          <w:color w:val="000000"/>
-          <w:sz w:val="22"/>
-        </w:rPr>
-        <w:t>Les biches</w:t>
-      </w:r>
-      <w:r>
-        <w:rPr>
-          <w:rFonts w:ascii="Arial" w:hAnsi="Arial"/>
-          <w:color w:val="000000"/>
-          <w:sz w:val="22"/>
-        </w:rPr>
-        <w:t xml:space="preserve"> (1968), where Jacqueline Sassard, intentionally young, striking and self-possessed in a manner that seems somehow greater, because fully incorporating reactionary classicism, than the impending soixante-huitards, produces, when asked her name by mid-30s fag-hip socialite Stephane Audran, a contemptuous, clearly enunciated «je m’appelle ‘Why’», the English word doubly empty, </w:t>
-      </w:r>
-      <w:r>
-        <w:rPr>
-          <w:rFonts w:ascii="Arial" w:hAnsi="Arial"/>
-          <w:color w:val="000000"/>
-          <w:sz w:val="22"/>
-        </w:rPr>
-        <w:t>delighting</w:t>
-      </w:r>
-      <w:r>
-        <w:rPr>
-          <w:rFonts w:ascii="Arial" w:hAnsi="Arial"/>
-          <w:color w:val="000000"/>
-          <w:sz w:val="22"/>
-        </w:rPr>
-        <w:t xml:space="preserve"> Audran’s character, who negotiates with and app</w:t>
-      </w:r>
-      <w:r>
-        <w:rPr>
-          <w:rFonts w:ascii="Arial" w:hAnsi="Arial"/>
-          <w:color w:val="000000"/>
-          <w:sz w:val="22"/>
-        </w:rPr>
-        <w:t xml:space="preserve">ropriates </w:t>
-      </w:r>
-      <w:r>
-        <w:rPr>
-          <w:rFonts w:ascii="Arial" w:hAnsi="Arial"/>
-          <w:color w:val="000000"/>
-          <w:sz w:val="22"/>
-        </w:rPr>
-        <w:t xml:space="preserve">Why, providing access to wealth and companionship that, when discontinued, eventually lead to her own character’s death. </w:t>
-      </w:r>
-    </w:p>
-    <w:p>
-      <w:pPr>
-        <w:ind w:left="720" w:right="720"/>
-        <w:rPr>
-          <w:rFonts w:ascii="Arial" w:hAnsi="Arial"/>
-          <w:color w:val="000000"/>
-          <w:sz w:val="22"/>
-        </w:rPr>
-      </w:pPr>
-    </w:p>
-    <w:p>
-      <w:pPr>
-        <w:ind w:left="720" w:right="720"/>
-        <w:rPr>
-          <w:rFonts w:ascii="Arial" w:hAnsi="Arial"/>
-          <w:color w:val="000000"/>
-          <w:sz w:val="22"/>
-        </w:rPr>
-      </w:pPr>
-      <w:r>
-        <w:rPr>
-          <w:rFonts w:ascii="Arial" w:hAnsi="Arial"/>
-          <w:color w:val="000000"/>
-          <w:sz w:val="22"/>
-        </w:rPr>
-        <w:t>::</w:t>
-      </w:r>
-    </w:p>
-    <w:p>
-      <w:pPr>
-        <w:ind w:left="720" w:right="720"/>
-        <w:rPr>
-          <w:rFonts w:ascii="Arial" w:hAnsi="Arial"/>
-          <w:color w:val="000000"/>
-          <w:sz w:val="22"/>
-        </w:rPr>
-      </w:pPr>
-    </w:p>
-    <w:p>
-      <w:pPr>
-        <w:ind w:left="720" w:right="720"/>
-        <w:rPr>
-          <w:rFonts w:ascii="Arial" w:hAnsi="Arial"/>
-          <w:color w:val="000000"/>
-          <w:sz w:val="22"/>
-        </w:rPr>
-      </w:pPr>
-      <w:r>
-        <w:rPr>
-          <w:rFonts w:ascii="Arial" w:hAnsi="Arial"/>
-          <w:color w:val="000000"/>
-          <w:sz w:val="22"/>
-        </w:rPr>
-        <w:t>For the formalist, affiliation is a kind of death, the death of doubt, agency, and possibility, with the exception of affiliation with method, taken as a means for a kind of critique of fantasies of transcendent maximalist infinitude.</w:t>
-      </w:r>
-    </w:p>
-    <w:p>
-      <w:pPr>
-        <w:ind w:left="720" w:right="720"/>
-        <w:rPr>
-          <w:rFonts w:ascii="Arial" w:hAnsi="Arial"/>
-          <w:color w:val="000000"/>
-          <w:sz w:val="22"/>
-        </w:rPr>
-      </w:pPr>
-    </w:p>
-    <w:p>
-      <w:pPr>
-        <w:ind w:left="720" w:right="720"/>
-        <w:rPr>
-          <w:rFonts w:ascii="Arial" w:hAnsi="Arial"/>
-          <w:color w:val="000000"/>
-          <w:sz w:val="22"/>
-        </w:rPr>
-      </w:pPr>
-      <w:r>
-        <w:rPr>
-          <w:rFonts w:ascii="Arial" w:hAnsi="Arial"/>
-          <w:color w:val="000000"/>
-          <w:sz w:val="22"/>
-        </w:rPr>
-        <w:t>By imposing rules and proposing relations along strictly material lines, formalisms can analogize the limits imposed by resources and belief systems, tacit and explicit, and surround, alter or reorder their material instantiations, revealing their provisionally, releasing joy from obligation and projected perpetuity through a “count your shit” recursion, which ironically reveals the infinite in combination</w:t>
-      </w:r>
-      <w:r>
-        <w:rPr>
-          <w:rFonts w:ascii="Arial" w:hAnsi="Arial"/>
-          <w:color w:val="000000"/>
-          <w:sz w:val="22"/>
-        </w:rPr>
-        <w:t>, beyond stack trace</w:t>
-      </w:r>
-      <w:r>
-        <w:rPr>
-          <w:rFonts w:ascii="Arial" w:hAnsi="Arial"/>
-          <w:color w:val="000000"/>
-          <w:sz w:val="22"/>
-        </w:rPr>
-        <w:t>.</w:t>
-      </w:r>
-    </w:p>
-    <w:p>
-      <w:pPr>
-        <w:ind w:left="720" w:right="720"/>
-        <w:rPr>
-          <w:rFonts w:ascii="Arial" w:hAnsi="Arial"/>
-          <w:color w:val="000000"/>
-          <w:sz w:val="22"/>
-        </w:rPr>
-      </w:pPr>
-    </w:p>
-    <w:p>
-      <w:pPr>
-        <w:ind w:left="720" w:right="720"/>
-        <w:rPr>
-          <w:rFonts w:ascii="Arial" w:hAnsi="Arial"/>
-          <w:color w:val="000000"/>
-          <w:sz w:val="22"/>
-        </w:rPr>
-      </w:pPr>
-      <w:r>
-        <w:rPr>
-          <w:rFonts w:ascii="Arial" w:hAnsi="Arial"/>
-          <w:color w:val="000000"/>
-          <w:sz w:val="22"/>
-        </w:rPr>
-        <w:t xml:space="preserve">Formalism can thus work against a default or dominant that presents itself as eternal and inviolable, and can function as an indirect critique of entrenched sets of relations, by demonstrating parallel and even random </w:t>
-      </w:r>
-      <w:r>
-        <w:rPr>
-          <w:rFonts w:ascii="Arial" w:hAnsi="Arial"/>
-          <w:color w:val="000000"/>
-          <w:sz w:val="22"/>
+        <w:t>I was sitting at home in these various states when the clock suddenly went out and the fridge stopped. “In a few moments, will be clear whether this was an electromagnetic pulse or a power failure.” Long durée oddly calm, and then slowly lifted the phone. It worked.</w:t>
+      </w:r>
+    </w:p>
+    <w:p>
+      <w:pPr>
+        <w:rPr>
+          <w:rFonts w:ascii="Arial" w:hAnsi="Arial"/>
+          <w:color w:val="000000"/>
+        </w:rPr>
+      </w:pPr>
+    </w:p>
+    <w:p>
+      <w:pPr>
+        <w:widowControl w:val="0"/>
+        <w:autoSpaceDE w:val="0"/>
+        <w:autoSpaceDN w:val="0"/>
+        <w:adjustRightInd w:val="0"/>
+        <w:rPr>
+          <w:color w:val="000000"/>
+          <w:sz w:val="48"/>
+        </w:rPr>
+      </w:pPr>
+      <w:r>
+        <w:rPr>
+          <w:color w:val="000000"/>
+        </w:rPr>
+        <w:br w:type="page"/>
+      </w:r>
+      <w:r>
+        <w:rPr>
+          <w:color w:val="000000"/>
+          <w:sz w:val="32"/>
         </w:rPr>
         <w:lastRenderedPageBreak/>
-        <w:t xml:space="preserve">position-takings and sets of relations as potentially equally meaningful and derived from similar limits. </w:t>
-      </w:r>
-    </w:p>
-    <w:p>
-      <w:pPr>
-        <w:ind w:left="720" w:right="720"/>
-        <w:rPr>
-          <w:rFonts w:ascii="Arial" w:hAnsi="Arial"/>
-          <w:color w:val="000000"/>
-          <w:sz w:val="22"/>
-        </w:rPr>
-      </w:pPr>
-    </w:p>
-    <w:p>
-      <w:pPr>
-        <w:ind w:left="720" w:right="720"/>
-        <w:rPr>
-          <w:rFonts w:ascii="Arial" w:hAnsi="Arial"/>
-          <w:color w:val="000000"/>
-          <w:sz w:val="22"/>
-        </w:rPr>
-      </w:pPr>
-      <w:r>
-        <w:rPr>
-          <w:rFonts w:ascii="Arial" w:hAnsi="Arial"/>
-          <w:color w:val="000000"/>
-          <w:sz w:val="22"/>
-        </w:rPr>
-        <w:t>Method produces an oppositional position of its own, structured play, that when taken as a model form of exchange can shift attachments and change relations, but that when received as a product, confines its effects to that of poli</w:t>
-      </w:r>
-      <w:r>
-        <w:rPr>
-          <w:rFonts w:ascii="Arial" w:hAnsi="Arial"/>
-          <w:color w:val="000000"/>
-          <w:sz w:val="22"/>
-        </w:rPr>
-        <w:t>tico-aesthetic ‘pressure valve’,</w:t>
-      </w:r>
-      <w:r>
-        <w:rPr>
-          <w:rFonts w:ascii="Arial" w:hAnsi="Arial"/>
-          <w:color w:val="000000"/>
-          <w:sz w:val="22"/>
-        </w:rPr>
-        <w:t xml:space="preserve"> or means of discharging the energy produced by contradictions so </w:t>
-      </w:r>
-      <w:r>
-        <w:rPr>
-          <w:rFonts w:ascii="Arial" w:hAnsi="Arial"/>
-          <w:color w:val="000000"/>
-          <w:sz w:val="22"/>
-        </w:rPr>
-        <w:t>that they might remain in place.</w:t>
-      </w:r>
-      <w:r>
-        <w:rPr>
-          <w:rFonts w:ascii="Arial" w:hAnsi="Arial"/>
-          <w:color w:val="000000"/>
-          <w:sz w:val="22"/>
-        </w:rPr>
-        <w:t xml:space="preserve"> </w:t>
-      </w:r>
-    </w:p>
-    <w:p>
-      <w:pPr>
-        <w:ind w:left="720" w:right="720"/>
-        <w:rPr>
-          <w:rFonts w:ascii="Arial" w:hAnsi="Arial"/>
-          <w:color w:val="000000"/>
-          <w:sz w:val="22"/>
-        </w:rPr>
-      </w:pPr>
-    </w:p>
-    <w:p>
-      <w:pPr>
-        <w:ind w:left="720" w:right="720"/>
-        <w:rPr>
-          <w:rFonts w:ascii="Arial" w:hAnsi="Arial"/>
-          <w:color w:val="000000"/>
-          <w:sz w:val="22"/>
-        </w:rPr>
-      </w:pPr>
-      <w:r>
-        <w:rPr>
-          <w:rFonts w:ascii="Arial" w:hAnsi="Arial"/>
-          <w:color w:val="000000"/>
-          <w:sz w:val="22"/>
-        </w:rPr>
-        <w:t>Pressure valves are everywhere, as when</w:t>
-      </w:r>
-      <w:r>
-        <w:rPr>
-          <w:rFonts w:ascii="Arial" w:hAnsi="Arial"/>
-          <w:color w:val="000000"/>
-          <w:sz w:val="22"/>
-        </w:rPr>
-        <w:t xml:space="preserve"> Zola writes, in </w:t>
-      </w:r>
-      <w:r>
-        <w:rPr>
-          <w:rFonts w:ascii="Arial" w:hAnsi="Arial"/>
-          <w:i/>
-          <w:color w:val="000000"/>
-          <w:sz w:val="22"/>
-        </w:rPr>
-        <w:t>Germinal</w:t>
-      </w:r>
-      <w:r>
-        <w:rPr>
-          <w:rFonts w:ascii="Arial" w:hAnsi="Arial"/>
-          <w:color w:val="000000"/>
-          <w:sz w:val="22"/>
-        </w:rPr>
-        <w:t xml:space="preserve"> and elsewhere, of the effects of coffee and alcohol on workers.</w:t>
-      </w:r>
-    </w:p>
-    <w:p>
-      <w:pPr>
-        <w:ind w:left="720" w:right="720"/>
-        <w:rPr>
-          <w:rFonts w:ascii="Arial" w:hAnsi="Arial"/>
-          <w:color w:val="000000"/>
-          <w:sz w:val="22"/>
-        </w:rPr>
-      </w:pPr>
-    </w:p>
-    <w:p>
-      <w:pPr>
-        <w:ind w:left="720" w:right="720"/>
-        <w:rPr>
-          <w:rFonts w:ascii="Arial" w:hAnsi="Arial"/>
-          <w:color w:val="000000"/>
-          <w:sz w:val="22"/>
-        </w:rPr>
-      </w:pPr>
-      <w:r>
-        <w:rPr>
-          <w:rFonts w:ascii="Arial" w:hAnsi="Arial"/>
-          <w:color w:val="000000"/>
-          <w:sz w:val="22"/>
-        </w:rPr>
-        <w:t xml:space="preserve">Such contradictions, which most journalists ignore, are inherent in conventional affiliations, and, when examined closely, often produce apathy and fatigue, at least partially due to the scales, far beyond the scope of character, at which they operate. </w:t>
-      </w:r>
-    </w:p>
-    <w:p>
-      <w:pPr>
-        <w:ind w:left="720" w:right="720"/>
-        <w:rPr>
-          <w:rFonts w:ascii="Arial" w:hAnsi="Arial"/>
-          <w:color w:val="000000"/>
-          <w:sz w:val="22"/>
-        </w:rPr>
-      </w:pPr>
-    </w:p>
-    <w:p>
-      <w:pPr>
-        <w:ind w:left="720" w:right="720"/>
-        <w:rPr>
-          <w:rFonts w:ascii="Arial" w:hAnsi="Arial"/>
-          <w:color w:val="000000"/>
-          <w:sz w:val="22"/>
-        </w:rPr>
-      </w:pPr>
-      <w:r>
-        <w:rPr>
-          <w:rFonts w:ascii="Arial" w:hAnsi="Arial"/>
-          <w:color w:val="000000"/>
-          <w:sz w:val="22"/>
-        </w:rPr>
-        <w:t>Just as s</w:t>
-      </w:r>
-      <w:r>
-        <w:rPr>
-          <w:rFonts w:ascii="Arial" w:hAnsi="Arial"/>
-          <w:color w:val="000000"/>
-          <w:sz w:val="22"/>
-        </w:rPr>
-        <w:t xml:space="preserve">cience proceeds, theoretically, out of </w:t>
-      </w:r>
-      <w:r>
-        <w:rPr>
-          <w:rFonts w:ascii="Arial" w:hAnsi="Arial"/>
-          <w:color w:val="000000"/>
-          <w:sz w:val="22"/>
-        </w:rPr>
-        <w:t xml:space="preserve">the </w:t>
-      </w:r>
-      <w:r>
-        <w:rPr>
-          <w:rFonts w:ascii="Arial" w:hAnsi="Arial"/>
-          <w:color w:val="000000"/>
-          <w:sz w:val="22"/>
-        </w:rPr>
-        <w:t>pass</w:t>
-      </w:r>
-      <w:r>
-        <w:rPr>
-          <w:rFonts w:ascii="Arial" w:hAnsi="Arial"/>
-          <w:color w:val="000000"/>
-          <w:sz w:val="22"/>
-        </w:rPr>
-        <w:t>ionate materialist disinterest of a specific group (</w:t>
-      </w:r>
-      <w:r>
-        <w:rPr>
-          <w:rFonts w:ascii="Arial" w:hAnsi="Arial"/>
-          <w:color w:val="000000"/>
-          <w:sz w:val="22"/>
-        </w:rPr>
-        <w:t>but</w:t>
-      </w:r>
-      <w:r>
-        <w:rPr>
-          <w:rFonts w:ascii="Arial" w:hAnsi="Arial"/>
-          <w:color w:val="000000"/>
-          <w:sz w:val="22"/>
-        </w:rPr>
-        <w:t>,</w:t>
-      </w:r>
-      <w:r>
-        <w:rPr>
-          <w:rFonts w:ascii="Arial" w:hAnsi="Arial"/>
-          <w:color w:val="000000"/>
-          <w:sz w:val="22"/>
-        </w:rPr>
-        <w:t xml:space="preserve"> in actual practice, is </w:t>
-      </w:r>
-      <w:r>
-        <w:rPr>
-          <w:rFonts w:ascii="Arial" w:hAnsi="Arial"/>
-          <w:color w:val="000000"/>
-          <w:sz w:val="22"/>
-        </w:rPr>
-        <w:t>almost wholly market-driven)</w:t>
-      </w:r>
-      <w:r>
-        <w:rPr>
-          <w:rFonts w:ascii="Arial" w:hAnsi="Arial"/>
-          <w:color w:val="000000"/>
-          <w:sz w:val="22"/>
-        </w:rPr>
-        <w:t>, maint</w:t>
-      </w:r>
-      <w:r>
-        <w:rPr>
-          <w:rFonts w:ascii="Arial" w:hAnsi="Arial"/>
-          <w:color w:val="000000"/>
-          <w:sz w:val="22"/>
-        </w:rPr>
-        <w:t xml:space="preserve">aining </w:t>
-      </w:r>
-      <w:r>
-        <w:rPr>
-          <w:rFonts w:ascii="Arial" w:hAnsi="Arial"/>
-          <w:color w:val="000000"/>
-          <w:sz w:val="22"/>
-        </w:rPr>
-        <w:t>contradictions is a busin</w:t>
-      </w:r>
-      <w:r>
-        <w:rPr>
-          <w:rFonts w:ascii="Arial" w:hAnsi="Arial"/>
-          <w:color w:val="000000"/>
-          <w:sz w:val="22"/>
-        </w:rPr>
-        <w:t>ess that produces its own class.</w:t>
-      </w:r>
-      <w:r>
-        <w:rPr>
-          <w:rFonts w:ascii="Arial" w:hAnsi="Arial"/>
-          <w:color w:val="000000"/>
-          <w:sz w:val="22"/>
-        </w:rPr>
-        <w:t xml:space="preserve"> </w:t>
-      </w:r>
-    </w:p>
-    <w:p>
-      <w:pPr>
-        <w:ind w:left="720" w:right="720"/>
-        <w:rPr>
-          <w:rFonts w:ascii="Arial" w:hAnsi="Arial"/>
-          <w:color w:val="000000"/>
-          <w:sz w:val="22"/>
-        </w:rPr>
-      </w:pPr>
-    </w:p>
-    <w:p>
-      <w:pPr>
-        <w:ind w:left="720" w:right="720"/>
-        <w:rPr>
-          <w:rFonts w:ascii="Arial" w:hAnsi="Arial"/>
-          <w:color w:val="000000"/>
-          <w:sz w:val="22"/>
-        </w:rPr>
-      </w:pPr>
-      <w:r>
-        <w:rPr>
-          <w:rFonts w:ascii="Arial" w:hAnsi="Arial"/>
-          <w:color w:val="000000"/>
-          <w:sz w:val="22"/>
-        </w:rPr>
-        <w:t>I identify</w:t>
-      </w:r>
-      <w:r>
-        <w:rPr>
-          <w:rFonts w:ascii="Arial" w:hAnsi="Arial"/>
-          <w:color w:val="000000"/>
-          <w:sz w:val="22"/>
-        </w:rPr>
-        <w:t xml:space="preserve"> with the bourgeois literary apparatus</w:t>
-      </w:r>
-      <w:r>
-        <w:rPr>
-          <w:rFonts w:ascii="Arial" w:hAnsi="Arial"/>
-          <w:color w:val="000000"/>
-          <w:sz w:val="22"/>
-        </w:rPr>
-        <w:t xml:space="preserve">, partly out a desire to master shifting social codes as a means of nonfamilial power, being beyond the house with the attorneys who control the language of exchange, the academics who undergird it, the journalists who naturalize it, the novelists who fetishize it, and the satirists who ironize it.  I also have a deep, infantile desire to feel safe. </w:t>
-      </w:r>
-    </w:p>
-    <w:p>
-      <w:pPr>
-        <w:ind w:left="720" w:right="720"/>
-        <w:rPr>
-          <w:rFonts w:ascii="Arial" w:hAnsi="Arial"/>
-          <w:color w:val="000000"/>
-          <w:sz w:val="22"/>
-        </w:rPr>
-      </w:pPr>
-    </w:p>
-    <w:p>
-      <w:pPr>
-        <w:ind w:left="720" w:right="720"/>
-        <w:rPr>
-          <w:rFonts w:ascii="Arial" w:hAnsi="Arial"/>
-          <w:color w:val="000000"/>
-          <w:sz w:val="22"/>
-        </w:rPr>
-      </w:pPr>
-      <w:r>
-        <w:rPr>
-          <w:rFonts w:ascii="Arial" w:hAnsi="Arial"/>
-          <w:color w:val="000000"/>
-          <w:sz w:val="22"/>
-        </w:rPr>
-        <w:t xml:space="preserve">What is often meant by ‘freedom’ is the possibility of the acquisition of such codes, which like other material acquisitions, become more expensive the more associated they are with power. </w:t>
-      </w:r>
-    </w:p>
-    <w:p>
-      <w:pPr>
-        <w:ind w:left="720" w:right="720"/>
-        <w:rPr>
-          <w:rFonts w:ascii="Arial" w:hAnsi="Arial"/>
-          <w:color w:val="000000"/>
-          <w:sz w:val="22"/>
-        </w:rPr>
-      </w:pPr>
-    </w:p>
-    <w:p>
-      <w:pPr>
-        <w:ind w:left="720" w:right="720"/>
-        <w:rPr>
-          <w:rFonts w:ascii="Arial" w:hAnsi="Arial"/>
-          <w:color w:val="000000"/>
-          <w:sz w:val="22"/>
-        </w:rPr>
-      </w:pPr>
-      <w:r>
-        <w:rPr>
-          <w:rFonts w:ascii="Arial" w:hAnsi="Arial"/>
-          <w:color w:val="000000"/>
-          <w:sz w:val="22"/>
-        </w:rPr>
-        <w:t>‘Cool’ is the attempt to recapture freedom by explicitly rejecting this dynamic, but its cooptation, and the anticipation of its cooptation, drive the provisionality and disposability of the codes it itself takes up.</w:t>
-      </w:r>
-    </w:p>
-    <w:p>
-      <w:pPr>
-        <w:ind w:left="720" w:right="720"/>
-        <w:rPr>
-          <w:rFonts w:ascii="Arial" w:hAnsi="Arial"/>
-          <w:color w:val="000000"/>
-          <w:sz w:val="22"/>
-        </w:rPr>
-      </w:pPr>
-    </w:p>
-    <w:p>
-      <w:pPr>
-        <w:ind w:left="720" w:right="720"/>
-        <w:rPr>
-          <w:rFonts w:ascii="Arial" w:hAnsi="Arial"/>
-          <w:color w:val="000000"/>
-          <w:sz w:val="22"/>
-        </w:rPr>
-      </w:pPr>
-      <w:r>
-        <w:rPr>
-          <w:rFonts w:ascii="Arial" w:hAnsi="Arial"/>
-          <w:color w:val="000000"/>
-          <w:sz w:val="22"/>
-        </w:rPr>
-        <w:t xml:space="preserve">Artistic communities try to strip out, when truly functioning, the need to pay to enter, and provide a less directly monetized means </w:t>
-      </w:r>
-      <w:r>
-        <w:rPr>
-          <w:rFonts w:ascii="Arial" w:hAnsi="Arial"/>
-          <w:color w:val="000000"/>
-          <w:sz w:val="22"/>
-        </w:rPr>
-        <w:t>of self-recognition and control.</w:t>
-      </w:r>
-      <w:r>
-        <w:rPr>
-          <w:rFonts w:ascii="Arial" w:hAnsi="Arial"/>
-          <w:color w:val="000000"/>
-          <w:sz w:val="22"/>
-        </w:rPr>
-        <w:t xml:space="preserve"> </w:t>
-      </w:r>
-    </w:p>
-    <w:p>
-      <w:pPr>
-        <w:ind w:left="720" w:right="720"/>
-        <w:rPr>
-          <w:rFonts w:ascii="Arial" w:hAnsi="Arial"/>
-          <w:color w:val="000000"/>
-          <w:sz w:val="22"/>
-        </w:rPr>
-      </w:pPr>
-    </w:p>
-    <w:p>
-      <w:pPr>
-        <w:ind w:left="720" w:right="720"/>
-        <w:rPr>
-          <w:rFonts w:ascii="Arial" w:hAnsi="Arial"/>
-          <w:color w:val="000000"/>
-          <w:sz w:val="22"/>
-        </w:rPr>
-      </w:pPr>
-      <w:r>
-        <w:rPr>
-          <w:rFonts w:ascii="Arial" w:hAnsi="Arial"/>
-          <w:color w:val="000000"/>
-          <w:sz w:val="22"/>
-        </w:rPr>
-        <w:t>W</w:t>
-      </w:r>
-      <w:r>
-        <w:rPr>
-          <w:rFonts w:ascii="Arial" w:hAnsi="Arial"/>
-          <w:color w:val="000000"/>
-          <w:sz w:val="22"/>
-        </w:rPr>
-        <w:t>hen it approaches an asymptotic zero</w:t>
-      </w:r>
-      <w:r>
-        <w:rPr>
-          <w:rFonts w:ascii="Arial" w:hAnsi="Arial"/>
-          <w:color w:val="000000"/>
-          <w:sz w:val="22"/>
-        </w:rPr>
-        <w:t>,</w:t>
-      </w:r>
-      <w:r>
-        <w:rPr>
-          <w:rFonts w:ascii="Arial" w:hAnsi="Arial"/>
-          <w:color w:val="000000"/>
-          <w:sz w:val="22"/>
-        </w:rPr>
-        <w:t xml:space="preserve"> value is actually pitched toward takeover.</w:t>
-      </w:r>
-    </w:p>
-    <w:p>
-      <w:pPr>
-        <w:ind w:left="720" w:right="720"/>
-        <w:rPr>
-          <w:rFonts w:ascii="Arial" w:hAnsi="Arial"/>
-          <w:color w:val="000000"/>
-          <w:sz w:val="22"/>
-        </w:rPr>
-      </w:pPr>
-    </w:p>
-    <w:p>
-      <w:pPr>
-        <w:ind w:left="720" w:right="720"/>
-        <w:rPr>
-          <w:rFonts w:ascii="Arial" w:hAnsi="Arial"/>
-          <w:color w:val="000000"/>
-          <w:sz w:val="22"/>
-        </w:rPr>
-      </w:pPr>
-      <w:r>
-        <w:rPr>
-          <w:rFonts w:ascii="Arial" w:hAnsi="Arial"/>
-          <w:color w:val="000000"/>
-          <w:sz w:val="22"/>
-        </w:rPr>
-        <w:t xml:space="preserve">The fatigue is a defense against the perceived need for disaffiliation from power, a disaffiliation that feels necessary in order, paradoxically, to put one’s body someplace in a coordinated </w:t>
-      </w:r>
-      <w:r>
-        <w:rPr>
-          <w:rFonts w:ascii="Arial" w:hAnsi="Arial"/>
-          <w:color w:val="000000"/>
-          <w:sz w:val="22"/>
-        </w:rPr>
-        <w:t xml:space="preserve">resisting or advocating posture. </w:t>
-      </w:r>
-    </w:p>
-    <w:p>
-      <w:pPr>
-        <w:ind w:left="720" w:right="720"/>
-        <w:rPr>
-          <w:rFonts w:ascii="Arial" w:hAnsi="Arial"/>
-          <w:color w:val="000000"/>
-          <w:sz w:val="22"/>
-        </w:rPr>
-      </w:pPr>
-    </w:p>
-    <w:p>
-      <w:pPr>
-        <w:ind w:left="720" w:right="720"/>
-        <w:rPr>
-          <w:rFonts w:ascii="Arial" w:hAnsi="Arial"/>
-          <w:color w:val="000000"/>
-          <w:sz w:val="22"/>
-        </w:rPr>
-      </w:pPr>
-      <w:r>
-        <w:rPr>
-          <w:rFonts w:ascii="Arial" w:hAnsi="Arial"/>
-          <w:color w:val="000000"/>
-          <w:sz w:val="22"/>
-        </w:rPr>
-        <w:t>T</w:t>
-      </w:r>
-      <w:r>
-        <w:rPr>
-          <w:rFonts w:ascii="Arial" w:hAnsi="Arial"/>
-          <w:color w:val="000000"/>
-          <w:sz w:val="22"/>
-        </w:rPr>
-        <w:t>he attempt to operate ‘outside’ access-fee society, in an asymptotic, rather than absolute, resistive act</w:t>
-      </w:r>
-      <w:r>
-        <w:rPr>
-          <w:rFonts w:ascii="Arial" w:hAnsi="Arial"/>
-          <w:color w:val="000000"/>
-          <w:sz w:val="22"/>
-        </w:rPr>
-        <w:t>,</w:t>
-      </w:r>
-      <w:r>
-        <w:rPr>
-          <w:rFonts w:ascii="Arial" w:hAnsi="Arial"/>
-          <w:color w:val="000000"/>
-          <w:sz w:val="22"/>
-        </w:rPr>
-        <w:t xml:space="preserve"> or </w:t>
-      </w:r>
-      <w:r>
-        <w:rPr>
-          <w:rFonts w:ascii="Arial" w:hAnsi="Arial"/>
-          <w:color w:val="000000"/>
-          <w:sz w:val="22"/>
-        </w:rPr>
-        <w:t xml:space="preserve">in a </w:t>
-      </w:r>
-      <w:r>
-        <w:rPr>
-          <w:rFonts w:ascii="Arial" w:hAnsi="Arial"/>
-          <w:color w:val="000000"/>
-          <w:sz w:val="22"/>
-        </w:rPr>
-        <w:t xml:space="preserve">‘practice’ of the sort articulated </w:t>
-      </w:r>
-      <w:r>
-        <w:rPr>
-          <w:rFonts w:ascii="Arial" w:hAnsi="Arial"/>
-          <w:color w:val="000000"/>
-          <w:sz w:val="22"/>
-        </w:rPr>
-        <w:lastRenderedPageBreak/>
-        <w:t>by Jack Spicer, produces dissonance with dominant projections of material self-preservation that takes the form of anxiety.</w:t>
-      </w:r>
-    </w:p>
-    <w:p>
-      <w:pPr>
-        <w:ind w:left="720" w:right="720"/>
-        <w:rPr>
-          <w:rFonts w:ascii="Arial" w:hAnsi="Arial"/>
-          <w:color w:val="000000"/>
-          <w:sz w:val="22"/>
-        </w:rPr>
-      </w:pPr>
-    </w:p>
-    <w:p>
-      <w:pPr>
-        <w:ind w:left="720" w:right="720"/>
-        <w:rPr>
-          <w:rFonts w:ascii="Arial" w:hAnsi="Arial"/>
-          <w:color w:val="000000"/>
-          <w:sz w:val="22"/>
-        </w:rPr>
-      </w:pPr>
-      <w:r>
-        <w:rPr>
-          <w:rFonts w:ascii="Arial" w:hAnsi="Arial"/>
-          <w:color w:val="000000"/>
-          <w:sz w:val="22"/>
-        </w:rPr>
-        <w:t>Artists invited me to join Friendster repeatedly, and I tried to turn the invitations to affiliation toward small actions of 5 or 15, but everyone with whom I spoke projected a need for definitions and justifications to release them from fatigue, and I could not produce them on the phone or in a bar, nor overcome my anxiety on my own.</w:t>
-      </w:r>
-    </w:p>
-    <w:p>
-      <w:pPr>
-        <w:ind w:left="720" w:right="720"/>
-        <w:rPr>
-          <w:rFonts w:ascii="Arial" w:hAnsi="Arial"/>
-          <w:color w:val="000000"/>
-          <w:sz w:val="22"/>
-        </w:rPr>
-      </w:pPr>
-    </w:p>
-    <w:p>
-      <w:pPr>
-        <w:ind w:left="720" w:right="720"/>
-        <w:rPr>
-          <w:rFonts w:ascii="Arial" w:hAnsi="Arial"/>
-          <w:color w:val="000000"/>
-          <w:sz w:val="22"/>
-        </w:rPr>
-      </w:pPr>
-      <w:r>
-        <w:rPr>
-          <w:rFonts w:ascii="Arial" w:hAnsi="Arial"/>
-          <w:color w:val="000000"/>
-          <w:sz w:val="22"/>
-        </w:rPr>
-        <w:t xml:space="preserve">Such projections are imbricated within the discourse of ‘time’, whereby one is consumed by work or attachment, and cannot imagine undertaking further action and self-representation, particularly in ‘public’, which implies submitting one’s actions to large-scale collective judgment.  </w:t>
-      </w:r>
-    </w:p>
-    <w:p>
-      <w:pPr>
-        <w:ind w:left="720" w:right="720"/>
-        <w:rPr>
-          <w:rFonts w:ascii="Arial" w:hAnsi="Arial"/>
-          <w:color w:val="000000"/>
-          <w:sz w:val="22"/>
-        </w:rPr>
-      </w:pPr>
-    </w:p>
-    <w:p>
-      <w:pPr>
-        <w:ind w:left="720" w:right="720"/>
-        <w:rPr>
-          <w:rFonts w:ascii="Arial" w:hAnsi="Arial"/>
-          <w:color w:val="000000"/>
-          <w:sz w:val="22"/>
-        </w:rPr>
-      </w:pPr>
-      <w:r>
-        <w:rPr>
-          <w:rFonts w:ascii="Arial" w:hAnsi="Arial"/>
-          <w:color w:val="000000"/>
-          <w:sz w:val="22"/>
-        </w:rPr>
-        <w:t xml:space="preserve">Most attempts to operate ‘outside’ are represented as criminal, as in </w:t>
-      </w:r>
-      <w:r>
-        <w:rPr>
-          <w:rFonts w:ascii="Arial" w:hAnsi="Arial"/>
-          <w:i/>
-          <w:color w:val="000000"/>
-          <w:sz w:val="22"/>
-        </w:rPr>
-        <w:t>Gun Crazy</w:t>
-      </w:r>
-      <w:r>
-        <w:rPr>
-          <w:rFonts w:ascii="Arial" w:hAnsi="Arial"/>
-          <w:color w:val="000000"/>
-          <w:sz w:val="22"/>
-        </w:rPr>
-        <w:t xml:space="preserve"> (1949), where the lovers, on recognizing one another’s interlocking needs, skill-sets, self-presentations and physicalities, and, in attempting to manifest them fully and in concert, discover them to be unsustainable at the highest levels without constant infusions of money, triggering, beyond need for shelter and sustenance, feelings of rage and neglect that spill over into escalations of the types of ‘jobs’ they do, including killing those who seem to judge their acts, eventually leading to an escalation in the scale of pursuit that leads to their being cornered, or isolated without adequate resources or means of further travel, and locked into an inarticulate choice between imprisonment or death.     </w:t>
-      </w:r>
-    </w:p>
-    <w:p>
-      <w:pPr>
-        <w:ind w:left="720" w:right="720"/>
-        <w:rPr>
-          <w:rFonts w:ascii="Arial" w:hAnsi="Arial"/>
-          <w:color w:val="000000"/>
-          <w:sz w:val="22"/>
-        </w:rPr>
-      </w:pPr>
-    </w:p>
-    <w:p>
-      <w:pPr>
-        <w:ind w:left="720" w:right="720"/>
-        <w:rPr>
-          <w:rFonts w:ascii="Arial" w:hAnsi="Arial"/>
-          <w:color w:val="000000"/>
-          <w:sz w:val="22"/>
-        </w:rPr>
-      </w:pPr>
-      <w:r>
-        <w:rPr>
-          <w:rFonts w:ascii="Arial" w:hAnsi="Arial"/>
-          <w:color w:val="000000"/>
-          <w:sz w:val="22"/>
-        </w:rPr>
-        <w:t>All characters need names so that decisions and values can be ascribed to them, and so do projections with which multiples might affiliate, an extension of subjectivity to partial intersubjectivity that allows one to possibly absorb violence in the belief that it will not arrive at a scale large enough to destroy the group. Stonewall was a riot.</w:t>
-      </w:r>
-    </w:p>
-    <w:p>
-      <w:pPr>
-        <w:ind w:left="720" w:right="720"/>
-        <w:rPr>
-          <w:rFonts w:ascii="Arial" w:hAnsi="Arial"/>
-          <w:color w:val="000000"/>
-          <w:sz w:val="22"/>
-        </w:rPr>
-      </w:pPr>
-    </w:p>
-    <w:p>
-      <w:pPr>
-        <w:ind w:left="720" w:right="720"/>
-        <w:rPr>
-          <w:rFonts w:ascii="Arial" w:hAnsi="Arial"/>
-          <w:color w:val="000000"/>
-          <w:sz w:val="22"/>
-        </w:rPr>
-      </w:pPr>
-      <w:r>
-        <w:rPr>
-          <w:rFonts w:ascii="Arial" w:hAnsi="Arial"/>
-          <w:color w:val="000000"/>
-          <w:sz w:val="22"/>
-        </w:rPr>
-        <w:t xml:space="preserve">The mass proposition of changes in specific sets of relations, protest, has been undermined by state agencies and corporations, aggregate characters granted rights of property and speech, who have developed practical tactics for preventing the scale of actions from reaching a tipping point, or for being represented as having failed to do so, and by the unembarrassability of the state. </w:t>
-      </w:r>
-    </w:p>
-    <w:p>
-      <w:pPr>
-        <w:ind w:left="720" w:right="720"/>
-        <w:rPr>
-          <w:rFonts w:ascii="Arial" w:hAnsi="Arial"/>
-          <w:color w:val="000000"/>
-          <w:sz w:val="22"/>
-        </w:rPr>
-      </w:pPr>
-    </w:p>
-    <w:p>
-      <w:pPr>
-        <w:ind w:left="720" w:right="720"/>
-        <w:rPr>
-          <w:rFonts w:ascii="Arial" w:hAnsi="Arial"/>
-          <w:color w:val="000000"/>
-          <w:sz w:val="22"/>
-        </w:rPr>
-      </w:pPr>
-      <w:r>
-        <w:rPr>
-          <w:rFonts w:ascii="Arial" w:hAnsi="Arial"/>
-          <w:color w:val="000000"/>
-          <w:sz w:val="22"/>
-        </w:rPr>
-        <w:t xml:space="preserve">The fatigue </w:t>
-      </w:r>
-      <w:r>
-        <w:rPr>
-          <w:rFonts w:ascii="Arial" w:hAnsi="Arial"/>
-          <w:color w:val="000000"/>
-          <w:sz w:val="22"/>
-        </w:rPr>
-        <w:t xml:space="preserve">at this </w:t>
-      </w:r>
-      <w:r>
-        <w:rPr>
-          <w:rFonts w:ascii="Arial" w:hAnsi="Arial"/>
-          <w:color w:val="000000"/>
-          <w:sz w:val="22"/>
-        </w:rPr>
-        <w:t xml:space="preserve">gets overcome by ‘extraordinary’ events, like a war or a fraudulent election, but it does not seem to get overcome in the quotidian by people who feel secure but only provisionally so, since the Skinnerian partial reinforcement of the lack of guaranteed employment blocks the impulse toward resistance and advocacy by putting beliefs about what constitutes ‘good’ work, artistic or otherwise, into conflict with resistance, which makes the idea of trying to put one’s body someplace in a resisting or canvassing posture carry a high degree of fear, and makes it seem as if a legitimating structure for doing so, let alone one that directly and coherently reflects one’s beliefs, is impossible to construct. </w:t>
-      </w:r>
-    </w:p>
-    <w:p>
-      <w:pPr>
-        <w:ind w:left="720" w:right="720"/>
-        <w:rPr>
-          <w:rFonts w:ascii="Arial" w:hAnsi="Arial"/>
-          <w:color w:val="000000"/>
-          <w:sz w:val="22"/>
-        </w:rPr>
-      </w:pPr>
-    </w:p>
-    <w:p>
-      <w:pPr>
-        <w:ind w:left="720" w:right="720"/>
-        <w:rPr>
-          <w:rFonts w:ascii="Arial" w:hAnsi="Arial"/>
-          <w:color w:val="000000"/>
-          <w:sz w:val="22"/>
-        </w:rPr>
-      </w:pPr>
-      <w:r>
-        <w:rPr>
-          <w:rFonts w:ascii="Arial" w:hAnsi="Arial"/>
-          <w:color w:val="000000"/>
-          <w:sz w:val="22"/>
-        </w:rPr>
-        <w:lastRenderedPageBreak/>
-        <w:t>Art, or situations of partially suspended disbelief, of foregrounding, of heightening or intentional flattening, of protected description and inflated proposition, is a locus, in any society at any scale, for the articulation of contradiction in the service of catharsis and abreaction, a discursive practice that can lead to dis- and re-affiliation, a threat to forms of power.</w:t>
-      </w:r>
-    </w:p>
-    <w:p>
-      <w:pPr>
-        <w:ind w:left="720" w:right="720"/>
-        <w:rPr>
-          <w:rFonts w:ascii="Arial" w:hAnsi="Arial"/>
-          <w:color w:val="000000"/>
-          <w:sz w:val="22"/>
-        </w:rPr>
-      </w:pPr>
-    </w:p>
-    <w:p>
-      <w:pPr>
-        <w:ind w:left="720" w:right="720"/>
-        <w:rPr>
-          <w:rFonts w:ascii="Arial" w:hAnsi="Arial"/>
-          <w:color w:val="000000"/>
-          <w:sz w:val="22"/>
-        </w:rPr>
-      </w:pPr>
-      <w:r>
-        <w:rPr>
-          <w:rFonts w:ascii="Arial" w:hAnsi="Arial"/>
-          <w:color w:val="000000"/>
-          <w:sz w:val="22"/>
-        </w:rPr>
-        <w:t xml:space="preserve">Jauss’s definition of beauty (1977), “the form in which aesthetic experience presents itself,” forces one to talk about specific instances and encounters, and encodes the impossibility of fully generalizing about form. </w:t>
-      </w:r>
-    </w:p>
-    <w:p>
-      <w:pPr>
-        <w:ind w:left="720" w:right="720"/>
-        <w:rPr>
-          <w:rFonts w:ascii="Arial" w:hAnsi="Arial"/>
-          <w:color w:val="000000"/>
-          <w:sz w:val="22"/>
-        </w:rPr>
-      </w:pPr>
-    </w:p>
-    <w:p>
-      <w:pPr>
-        <w:ind w:left="720" w:right="720"/>
-        <w:rPr>
-          <w:rFonts w:ascii="Arial" w:hAnsi="Arial"/>
-          <w:color w:val="000000"/>
-          <w:sz w:val="22"/>
-        </w:rPr>
-      </w:pPr>
-      <w:r>
-        <w:rPr>
-          <w:rFonts w:ascii="Arial" w:hAnsi="Arial"/>
-          <w:color w:val="000000"/>
-          <w:sz w:val="22"/>
-        </w:rPr>
-        <w:t>Because forms get fetishized, they change, seeking fresh access to the energy that inheres in contradictions, so that at one point, when further shifts seemed impossible, the ‘dematerialization’ of the art object was attempted, meaning there was an agreement among artists and others to treat encounters, procedures, and acts of documentation as art, though it proved difficult to conserve.</w:t>
-      </w:r>
-    </w:p>
-    <w:p>
-      <w:pPr>
-        <w:ind w:left="720" w:right="720"/>
-        <w:rPr>
-          <w:rFonts w:ascii="Arial" w:hAnsi="Arial"/>
-          <w:color w:val="000000"/>
-          <w:sz w:val="22"/>
-        </w:rPr>
-      </w:pPr>
-    </w:p>
-    <w:p>
-      <w:pPr>
-        <w:ind w:left="720" w:right="720"/>
-        <w:rPr>
-          <w:rFonts w:ascii="Arial" w:hAnsi="Arial"/>
-          <w:color w:val="000000"/>
-          <w:sz w:val="22"/>
-        </w:rPr>
-      </w:pPr>
-      <w:r>
-        <w:rPr>
-          <w:rFonts w:ascii="Arial" w:hAnsi="Arial"/>
-          <w:color w:val="000000"/>
-          <w:sz w:val="22"/>
-        </w:rPr>
-        <w:t>::</w:t>
-      </w:r>
-    </w:p>
-    <w:p>
-      <w:pPr>
-        <w:ind w:left="720" w:right="720"/>
-        <w:rPr>
-          <w:rFonts w:ascii="Arial" w:hAnsi="Arial"/>
-          <w:color w:val="000000"/>
-          <w:sz w:val="22"/>
-        </w:rPr>
-      </w:pPr>
-    </w:p>
-    <w:p>
-      <w:pPr>
-        <w:ind w:left="720" w:right="720"/>
-        <w:rPr>
-          <w:rFonts w:ascii="Arial" w:hAnsi="Arial"/>
-          <w:color w:val="000000"/>
-          <w:sz w:val="22"/>
-        </w:rPr>
-      </w:pPr>
-      <w:r>
-        <w:rPr>
-          <w:rFonts w:ascii="Arial" w:hAnsi="Arial"/>
-          <w:color w:val="000000"/>
-          <w:sz w:val="22"/>
-        </w:rPr>
-        <w:t xml:space="preserve">Partially because disaffiliation is a kind of death, Fanon advocated violence as a means of catharsis and abreaction, which are sometimes produced by the destruction of bodies, and are real material resources, even if invisio-neuronal. </w:t>
-      </w:r>
-    </w:p>
-    <w:p>
-      <w:pPr>
-        <w:ind w:left="720" w:right="720"/>
-        <w:rPr>
-          <w:rFonts w:ascii="Arial" w:hAnsi="Arial"/>
-          <w:color w:val="000000"/>
-          <w:sz w:val="22"/>
-        </w:rPr>
-      </w:pPr>
-    </w:p>
-    <w:p>
-      <w:pPr>
-        <w:ind w:left="720" w:right="720"/>
-        <w:rPr>
-          <w:rFonts w:ascii="Arial" w:hAnsi="Arial"/>
-          <w:color w:val="000000"/>
-          <w:sz w:val="22"/>
-        </w:rPr>
-      </w:pPr>
-      <w:r>
-        <w:rPr>
-          <w:rFonts w:ascii="Arial" w:hAnsi="Arial"/>
-          <w:color w:val="000000"/>
-          <w:sz w:val="22"/>
-        </w:rPr>
-        <w:t xml:space="preserve">Yet the trauma produced in survivors of violence, including those that inflict it, negates any momentary cathartic benefit, because the long-term consequences of violence include a tendency to replicate injury, perpetuating a ‘cycle’ that acquires narrative justifications as necessary. </w:t>
-      </w:r>
-    </w:p>
-    <w:p>
-      <w:pPr>
-        <w:ind w:left="720" w:right="720"/>
-        <w:rPr>
-          <w:rFonts w:ascii="Arial" w:hAnsi="Arial"/>
-          <w:color w:val="000000"/>
-          <w:sz w:val="22"/>
-        </w:rPr>
-      </w:pPr>
-    </w:p>
-    <w:p>
-      <w:pPr>
-        <w:ind w:left="720" w:right="720"/>
-        <w:rPr>
-          <w:rFonts w:ascii="Arial" w:hAnsi="Arial"/>
-          <w:color w:val="000000"/>
-          <w:sz w:val="22"/>
-        </w:rPr>
-      </w:pPr>
-      <w:r>
-        <w:rPr>
-          <w:rFonts w:ascii="Arial" w:hAnsi="Arial"/>
-          <w:color w:val="000000"/>
-          <w:sz w:val="22"/>
-        </w:rPr>
-        <w:t>Fanon’s “Colonial War and Mental Disorders” (1961) can be read as registering instances of such replication, grounded in specific acts arising from internalized conditions of domination and oppression</w:t>
-      </w:r>
-      <w:r>
-        <w:rPr>
-          <w:rFonts w:ascii="Arial" w:hAnsi="Arial"/>
-          <w:color w:val="000000"/>
-          <w:sz w:val="22"/>
-        </w:rPr>
-        <w:t>.</w:t>
-      </w:r>
-      <w:r>
-        <w:rPr>
-          <w:rFonts w:ascii="Arial" w:hAnsi="Arial"/>
-          <w:color w:val="000000"/>
-          <w:sz w:val="22"/>
-        </w:rPr>
-        <w:t xml:space="preserve"> </w:t>
-      </w:r>
-    </w:p>
-    <w:p>
-      <w:pPr>
-        <w:ind w:left="720" w:right="720"/>
-        <w:rPr>
-          <w:rFonts w:ascii="Arial" w:hAnsi="Arial"/>
-          <w:color w:val="000000"/>
-          <w:sz w:val="22"/>
-        </w:rPr>
-      </w:pPr>
-    </w:p>
-    <w:p>
-      <w:pPr>
-        <w:ind w:left="720" w:right="720"/>
-        <w:rPr>
-          <w:rFonts w:ascii="Arial" w:hAnsi="Arial"/>
-          <w:color w:val="000000"/>
-          <w:sz w:val="22"/>
-        </w:rPr>
-      </w:pPr>
-      <w:r>
-        <w:rPr>
-          <w:rFonts w:ascii="Arial" w:hAnsi="Arial"/>
-          <w:color w:val="000000"/>
-          <w:sz w:val="22"/>
-        </w:rPr>
-        <w:t xml:space="preserve">Semezdin Mehmedinovic’s </w:t>
-      </w:r>
-      <w:r>
-        <w:rPr>
-          <w:rFonts w:ascii="Arial" w:hAnsi="Arial"/>
-          <w:i/>
-          <w:color w:val="000000"/>
-          <w:sz w:val="22"/>
-        </w:rPr>
-        <w:t>Sarajevo Blues</w:t>
-      </w:r>
-      <w:r>
-        <w:rPr>
-          <w:rFonts w:ascii="Arial" w:hAnsi="Arial"/>
-          <w:color w:val="000000"/>
-          <w:sz w:val="22"/>
-        </w:rPr>
-        <w:t xml:space="preserve"> (1998) records instances of paramilitary beheadings within a non-colonial city that the perpetrators justify through citations of acts of violence from prior centuries. </w:t>
-      </w:r>
-    </w:p>
-    <w:p>
-      <w:pPr>
-        <w:ind w:left="720" w:right="720"/>
-        <w:rPr>
-          <w:rFonts w:ascii="Arial" w:hAnsi="Arial"/>
-          <w:color w:val="000000"/>
-          <w:sz w:val="22"/>
-        </w:rPr>
-      </w:pPr>
-    </w:p>
-    <w:p>
-      <w:pPr>
-        <w:ind w:left="720" w:right="720"/>
-        <w:rPr>
-          <w:rFonts w:ascii="Arial" w:hAnsi="Arial"/>
-          <w:color w:val="000000"/>
-          <w:sz w:val="22"/>
-        </w:rPr>
-      </w:pPr>
-      <w:r>
-        <w:rPr>
-          <w:rFonts w:ascii="Arial" w:hAnsi="Arial"/>
-          <w:color w:val="000000"/>
-          <w:sz w:val="22"/>
-        </w:rPr>
-        <w:t xml:space="preserve">Representations of violence, simulated as well as real, often take the form of entertainment, which can be a tool of control as well as a form of discursive preparation, which most killings require, and which usually reduces to a single character-trait: “Someone who is threatening my life or that of someone I love” as most primal and most often given to actual soldiers, though video simulation and gaming also seem to suffice; “Someone who is in league with a force that is exploiting and destroying us, and that will not recognize our condition”—Maoist death; “Someone who is a barrier or threat to my expansion, and that is impeding my extracting the full possible benefit from a situation”—capitalist death;  “Someone who is staining our representation of the ideal, or the all, and our ways of relating to it”—religious death.  </w:t>
-      </w:r>
-    </w:p>
-    <w:p>
-      <w:pPr>
-        <w:ind w:left="720" w:right="720"/>
-        <w:rPr>
-          <w:rFonts w:ascii="Arial" w:hAnsi="Arial"/>
-          <w:color w:val="000000"/>
-          <w:sz w:val="22"/>
-        </w:rPr>
-      </w:pPr>
-    </w:p>
-    <w:p>
-      <w:pPr>
-        <w:ind w:left="720" w:right="720"/>
-        <w:rPr>
-          <w:rFonts w:ascii="Arial" w:hAnsi="Arial"/>
-          <w:color w:val="000000"/>
-          <w:sz w:val="22"/>
-        </w:rPr>
-      </w:pPr>
-      <w:r>
-        <w:rPr>
-          <w:rFonts w:ascii="Arial" w:hAnsi="Arial"/>
-          <w:color w:val="000000"/>
-          <w:sz w:val="22"/>
-        </w:rPr>
-        <w:lastRenderedPageBreak/>
-        <w:t>Agency, or decisions acted upon with resultant chains of consequence, desired or undesired, produces psychological contradictions that manifest as fatigue, in the sense of feeling one’s chains unequal to circumstance, or as boredom, in the sense of feeling that all of one’s chains can be anticipated, or as frustration, in the sense of wanting cathartic resolution, which can be turned inward via self-abnegation.</w:t>
-      </w:r>
-    </w:p>
-    <w:p>
-      <w:pPr>
-        <w:ind w:left="720" w:right="720"/>
-        <w:rPr>
-          <w:rFonts w:ascii="Arial" w:hAnsi="Arial"/>
-          <w:color w:val="000000"/>
-          <w:sz w:val="22"/>
-        </w:rPr>
-      </w:pPr>
-    </w:p>
-    <w:p>
-      <w:pPr>
-        <w:ind w:left="720" w:right="720"/>
-        <w:rPr>
-          <w:rFonts w:ascii="Arial" w:hAnsi="Arial"/>
-          <w:color w:val="000000"/>
-          <w:sz w:val="22"/>
-        </w:rPr>
-      </w:pPr>
-      <w:r>
-        <w:rPr>
-          <w:rFonts w:ascii="Arial" w:hAnsi="Arial"/>
-          <w:color w:val="000000"/>
-          <w:sz w:val="22"/>
-        </w:rPr>
-        <w:t>Most of the suicides I have imagined have been passive: addressing the back of my head, in 1991, to the parking lot window of our first floor apartment in Providence so that bullets, whose trajectory would be perhaps a 20 degree angle from the blacktop, fired by no one in particular, might pass between the burglar bars and into the cerebellum and stem, the old breathing brain, making little holes just at the top of the collar of the robe; or falling from an extremely fast-moving car and skidding slowly and painlessly, because blacking out, to a stop; or the gun fantasy of putting a black, plastic Uzi in my yellow vinyl shoulderbag and taking the 4 or 5 to Wall Street, where I walk up to the barricades around the Exchange, take out the fake gun and wave it in circles over my head, drawing a rain of extremely accurate, high-powered fire; but just now I became active, and could imagine exerting enough force on the tongue of my belt so that it would puncture the point just where the ribs part, making a kind of lower stoma, and pulling up for a tiny blunt evisceration.</w:t>
-      </w:r>
-    </w:p>
-    <w:p>
-      <w:pPr>
-        <w:ind w:left="720" w:right="720"/>
-        <w:rPr>
-          <w:rFonts w:ascii="Arial" w:hAnsi="Arial"/>
-          <w:color w:val="000000"/>
-          <w:sz w:val="22"/>
-        </w:rPr>
-      </w:pPr>
-      <w:r>
-        <w:rPr>
-          <w:rFonts w:ascii="Arial" w:hAnsi="Arial"/>
-          <w:color w:val="000000"/>
-          <w:sz w:val="22"/>
-        </w:rPr>
-        <w:t xml:space="preserve"> </w:t>
-      </w:r>
-    </w:p>
-    <w:p>
-      <w:pPr>
-        <w:ind w:left="720" w:right="720"/>
-        <w:rPr>
-          <w:rFonts w:ascii="Arial" w:hAnsi="Arial"/>
-          <w:color w:val="000000"/>
-          <w:sz w:val="22"/>
-        </w:rPr>
-      </w:pPr>
-      <w:r>
-        <w:rPr>
-          <w:rFonts w:ascii="Arial" w:hAnsi="Arial"/>
-          <w:color w:val="000000"/>
-          <w:sz w:val="22"/>
-        </w:rPr>
-        <w:t xml:space="preserve">Because I have imagined my own death though narcissistic fantasy, trying to imagine the deaths of others, as when reading the </w:t>
-      </w:r>
-      <w:r>
-        <w:rPr>
-          <w:rFonts w:ascii="Arial" w:hAnsi="Arial"/>
-          <w:i/>
-          <w:color w:val="000000"/>
-          <w:sz w:val="22"/>
-        </w:rPr>
-        <w:t>New York Times</w:t>
-      </w:r>
-      <w:r>
-        <w:rPr>
-          <w:rFonts w:ascii="Arial" w:hAnsi="Arial"/>
-          <w:color w:val="000000"/>
-          <w:sz w:val="22"/>
-        </w:rPr>
-        <w:t>, feels compromised by that same narcissism: being slowly killed by silicosis in a rural Chinese factory that cuts fake gems; disappeared and tortured to death in Colòmbia for making a neutral remark outside of Calí that gets me onto the list of one or another paramilitary limpieza faction; recruited as a soldier at age 10 and subsequently being decapitated in the Great Lakes region of Africa; raped and strangled in Gujarat in order to defile my religion as carried by my gendered body; shot in the face by a fearful cop in Harlem who has mistakenly invaded my home; bleeding to death after being suddenly shot with an automatic weapon while lined up at a coffee stand in Hebron; slashed in the throat in Pakistan after being forced to proclaim my religious affiliation and that of m</w:t>
-      </w:r>
-      <w:r>
-        <w:rPr>
-          <w:rFonts w:ascii="Arial" w:hAnsi="Arial"/>
-          <w:color w:val="000000"/>
-          <w:sz w:val="22"/>
-        </w:rPr>
-        <w:t>y kin; being thrown down due to gender-specific</w:t>
-      </w:r>
-      <w:r>
-        <w:rPr>
-          <w:rFonts w:ascii="Arial" w:hAnsi="Arial"/>
-          <w:color w:val="000000"/>
-          <w:sz w:val="22"/>
-        </w:rPr>
-        <w:t xml:space="preserve"> resource allocation practices</w:t>
-      </w:r>
-      <w:r>
-        <w:rPr>
-          <w:rFonts w:ascii="Arial" w:hAnsi="Arial"/>
-          <w:color w:val="000000"/>
-          <w:sz w:val="22"/>
-        </w:rPr>
-        <w:t>,</w:t>
-      </w:r>
-      <w:r>
-        <w:rPr>
-          <w:rFonts w:ascii="Arial" w:hAnsi="Arial"/>
-          <w:color w:val="000000"/>
-          <w:sz w:val="22"/>
-        </w:rPr>
-        <w:t xml:space="preserve"> </w:t>
-      </w:r>
-      <w:r>
-        <w:rPr>
-          <w:rFonts w:ascii="Arial" w:hAnsi="Arial"/>
-          <w:color w:val="000000"/>
-          <w:sz w:val="22"/>
-        </w:rPr>
-        <w:t>and drowning</w:t>
-      </w:r>
-      <w:r>
-        <w:rPr>
-          <w:rFonts w:ascii="Arial" w:hAnsi="Arial"/>
-          <w:color w:val="000000"/>
-          <w:sz w:val="22"/>
-        </w:rPr>
-        <w:t>; or being killed in Kuwait by noncombat weapon discharge while mobilizing for deployment.</w:t>
-      </w:r>
-    </w:p>
-    <w:p>
-      <w:pPr>
-        <w:ind w:left="720" w:right="720"/>
-        <w:rPr>
-          <w:rFonts w:ascii="Arial" w:hAnsi="Arial"/>
-          <w:color w:val="000000"/>
-          <w:sz w:val="22"/>
-        </w:rPr>
-      </w:pPr>
-    </w:p>
-    <w:p>
-      <w:pPr>
-        <w:ind w:left="720" w:right="720"/>
-        <w:rPr>
-          <w:rFonts w:ascii="Arial" w:hAnsi="Arial"/>
-          <w:color w:val="000000"/>
-          <w:sz w:val="22"/>
-        </w:rPr>
-      </w:pPr>
-      <w:r>
-        <w:rPr>
-          <w:rFonts w:ascii="Arial" w:hAnsi="Arial"/>
-          <w:color w:val="000000"/>
-          <w:sz w:val="22"/>
-        </w:rPr>
-        <w:t>Yet because the surface conditions of “my life” depend of sets of relations that produce those conditions, the attempt to imagine and render them must inform any work that proceeds from it, to the point that, in imagining extreme forms of my own subjugation, I fantasize that in nuclear death the brain is fast enough to complete, before vaporization, the full-replay that some have reported, since a “good death” requires preparation, and while the duration of the flashbacks is reportedly long, the time elapsed, apparently, is not.</w:t>
-      </w:r>
-    </w:p>
-    <w:p>
-      <w:pPr>
-        <w:ind w:left="720" w:right="720"/>
-        <w:rPr>
-          <w:rFonts w:ascii="Arial" w:hAnsi="Arial"/>
-          <w:color w:val="000000"/>
-          <w:sz w:val="22"/>
-        </w:rPr>
-      </w:pPr>
-    </w:p>
-    <w:p>
-      <w:pPr>
-        <w:ind w:left="720" w:right="720"/>
-        <w:rPr>
-          <w:rFonts w:ascii="Arial" w:hAnsi="Arial"/>
-          <w:color w:val="000000"/>
-          <w:sz w:val="22"/>
-        </w:rPr>
-      </w:pPr>
-      <w:r>
-        <w:rPr>
-          <w:rFonts w:ascii="Arial" w:hAnsi="Arial"/>
-          <w:color w:val="000000"/>
-          <w:sz w:val="22"/>
-        </w:rPr>
-        <w:t>::</w:t>
-      </w:r>
-    </w:p>
-    <w:p>
-      <w:pPr>
-        <w:ind w:left="720" w:right="720"/>
-        <w:rPr>
-          <w:rFonts w:ascii="Arial" w:hAnsi="Arial"/>
-          <w:color w:val="000000"/>
-          <w:sz w:val="22"/>
-        </w:rPr>
-      </w:pPr>
-    </w:p>
-    <w:p>
-      <w:pPr>
-        <w:ind w:left="720" w:right="720"/>
-        <w:rPr>
-          <w:rFonts w:ascii="Arial" w:hAnsi="Arial"/>
-          <w:color w:val="000000"/>
-          <w:sz w:val="22"/>
-        </w:rPr>
-      </w:pPr>
-      <w:r>
-        <w:rPr>
-          <w:rFonts w:ascii="Arial" w:hAnsi="Arial"/>
-          <w:color w:val="000000"/>
-          <w:sz w:val="22"/>
-        </w:rPr>
-        <w:lastRenderedPageBreak/>
-        <w:t>Fanon wrote in French, and French co</w:t>
-      </w:r>
-      <w:r>
-        <w:rPr>
-          <w:rFonts w:ascii="Arial" w:hAnsi="Arial"/>
-          <w:color w:val="000000"/>
-          <w:sz w:val="22"/>
-        </w:rPr>
-        <w:t>ntinues</w:t>
-      </w:r>
-      <w:r>
-        <w:rPr>
-          <w:rFonts w:ascii="Arial" w:hAnsi="Arial"/>
-          <w:color w:val="000000"/>
-          <w:sz w:val="22"/>
-        </w:rPr>
-        <w:t>—</w:t>
-      </w:r>
-      <w:r>
-        <w:rPr>
-          <w:rFonts w:ascii="Arial" w:hAnsi="Arial"/>
-          <w:color w:val="000000"/>
-          <w:sz w:val="22"/>
-        </w:rPr>
-        <w:t>in areas to which it was forcibly brought</w:t>
-      </w:r>
-      <w:r>
-        <w:rPr>
-          <w:rFonts w:ascii="Arial" w:hAnsi="Arial"/>
-          <w:color w:val="000000"/>
-          <w:sz w:val="22"/>
-        </w:rPr>
-        <w:t>, and then</w:t>
-      </w:r>
-      <w:r>
-        <w:rPr>
-          <w:rFonts w:ascii="Arial" w:hAnsi="Arial"/>
-          <w:color w:val="000000"/>
-          <w:sz w:val="22"/>
-        </w:rPr>
-        <w:t xml:space="preserve"> </w:t>
-      </w:r>
-      <w:r>
-        <w:rPr>
-          <w:rFonts w:ascii="Arial" w:hAnsi="Arial"/>
-          <w:color w:val="000000"/>
-          <w:sz w:val="22"/>
-        </w:rPr>
-        <w:t>replicated</w:t>
-      </w:r>
-      <w:r>
-        <w:rPr>
-          <w:rFonts w:ascii="Arial" w:hAnsi="Arial"/>
-          <w:color w:val="000000"/>
-          <w:sz w:val="22"/>
-        </w:rPr>
-        <w:t xml:space="preserve"> in exigency and desire as w</w:t>
-      </w:r>
-      <w:r>
-        <w:rPr>
-          <w:rFonts w:ascii="Arial" w:hAnsi="Arial"/>
-          <w:color w:val="000000"/>
-          <w:sz w:val="22"/>
-        </w:rPr>
-        <w:t>ell as disgust and repudiation—</w:t>
-      </w:r>
-      <w:r>
-        <w:rPr>
-          <w:rFonts w:ascii="Arial" w:hAnsi="Arial"/>
-          <w:color w:val="000000"/>
-          <w:sz w:val="22"/>
-        </w:rPr>
-        <w:t>to produce economic effects for anyone whom it subsumes or engages, and to retain, like any language, natural or artificial, accumulative traces, some of which, for French, specifically remain from when it was taken up, some sixty years after France took Algeria, as Bergson’s phenomenological instrument of duration, if not of time.</w:t>
-      </w:r>
-    </w:p>
-    <w:p>
-      <w:pPr>
-        <w:ind w:left="720" w:right="720"/>
-        <w:rPr>
-          <w:rFonts w:ascii="Arial" w:hAnsi="Arial"/>
-          <w:color w:val="000000"/>
-          <w:sz w:val="22"/>
-        </w:rPr>
-      </w:pPr>
-    </w:p>
-    <w:p>
-      <w:pPr>
-        <w:ind w:left="720" w:right="720"/>
-        <w:rPr>
-          <w:rFonts w:ascii="Arial" w:hAnsi="Arial"/>
-          <w:color w:val="000000"/>
-          <w:sz w:val="22"/>
-        </w:rPr>
-      </w:pPr>
-      <w:r>
-        <w:rPr>
-          <w:rFonts w:ascii="Arial" w:hAnsi="Arial"/>
-          <w:color w:val="000000"/>
-          <w:sz w:val="22"/>
-        </w:rPr>
-        <w:t>Time and duration depend on scale, in the sense that the sets of relations that produce them, gravitational and otherwise, are perceived as relatively stable and inviolate, though actually localized and in flux.</w:t>
-      </w:r>
-    </w:p>
-    <w:p>
-      <w:pPr>
-        <w:ind w:left="720" w:right="720"/>
-        <w:rPr>
-          <w:rFonts w:ascii="Arial" w:hAnsi="Arial"/>
-          <w:color w:val="000000"/>
-          <w:sz w:val="22"/>
-        </w:rPr>
-      </w:pPr>
-    </w:p>
-    <w:p>
-      <w:pPr>
-        <w:ind w:left="720" w:right="720"/>
-        <w:rPr>
-          <w:rFonts w:ascii="Arial" w:hAnsi="Arial"/>
-          <w:color w:val="000000"/>
-          <w:sz w:val="22"/>
-        </w:rPr>
-      </w:pPr>
-      <w:r>
-        <w:rPr>
-          <w:rFonts w:ascii="Arial" w:hAnsi="Arial"/>
-          <w:color w:val="000000"/>
-          <w:sz w:val="22"/>
-        </w:rPr>
-        <w:t>Time now dominates perception to the point that people take drugs to restore duration for short periods.</w:t>
-      </w:r>
-    </w:p>
-    <w:p>
-      <w:pPr>
-        <w:ind w:left="720" w:right="720"/>
-        <w:rPr>
-          <w:rFonts w:ascii="Arial" w:hAnsi="Arial"/>
-          <w:color w:val="000000"/>
-          <w:sz w:val="22"/>
-        </w:rPr>
-      </w:pPr>
-    </w:p>
-    <w:p>
-      <w:pPr>
-        <w:ind w:left="720" w:right="720"/>
-        <w:rPr>
-          <w:rFonts w:ascii="Arial" w:hAnsi="Arial"/>
-          <w:color w:val="000000"/>
-          <w:sz w:val="22"/>
-        </w:rPr>
-      </w:pPr>
-      <w:r>
-        <w:rPr>
-          <w:rFonts w:ascii="Arial" w:hAnsi="Arial"/>
-          <w:color w:val="000000"/>
-          <w:sz w:val="22"/>
-        </w:rPr>
-        <w:t>States, or dynamic, non-isolable arrangements of matter, succeed each other; time’s incrementality marks, and thus represents, different states.</w:t>
-      </w:r>
-    </w:p>
-    <w:p>
-      <w:pPr>
-        <w:ind w:left="720" w:right="720"/>
-        <w:rPr>
-          <w:rFonts w:ascii="Arial" w:hAnsi="Arial"/>
-          <w:color w:val="000000"/>
-          <w:sz w:val="22"/>
-        </w:rPr>
-      </w:pPr>
-    </w:p>
-    <w:p>
-      <w:pPr>
-        <w:ind w:left="720" w:right="720"/>
-        <w:rPr>
-          <w:rFonts w:ascii="Arial" w:hAnsi="Arial"/>
-          <w:color w:val="000000"/>
-          <w:sz w:val="22"/>
-        </w:rPr>
-      </w:pPr>
-      <w:r>
-        <w:rPr>
-          <w:rFonts w:ascii="Arial" w:hAnsi="Arial"/>
-          <w:color w:val="000000"/>
-          <w:sz w:val="22"/>
-        </w:rPr>
-        <w:t xml:space="preserve">Time assigns values to successive states, which are forced </w:t>
-      </w:r>
-      <w:r>
-        <w:rPr>
-          <w:rFonts w:ascii="Arial" w:hAnsi="Arial"/>
-          <w:color w:val="000000"/>
-          <w:sz w:val="22"/>
-        </w:rPr>
-        <w:t xml:space="preserve">by brains into four dimensions </w:t>
-      </w:r>
-      <w:r>
-        <w:rPr>
-          <w:rFonts w:ascii="Arial" w:hAnsi="Arial"/>
-          <w:color w:val="000000"/>
-          <w:sz w:val="22"/>
-        </w:rPr>
-        <w:t xml:space="preserve">with six tightly curled further planes, unimaginable but modelable, exerting their own pulls, </w:t>
-      </w:r>
-      <w:r>
-        <w:rPr>
-          <w:rFonts w:ascii="Arial" w:hAnsi="Arial"/>
-          <w:color w:val="000000"/>
-          <w:sz w:val="22"/>
-        </w:rPr>
-        <w:t xml:space="preserve">manifest in </w:t>
-      </w:r>
-      <w:r>
-        <w:rPr>
-          <w:rFonts w:ascii="Arial" w:hAnsi="Arial"/>
-          <w:color w:val="000000"/>
-          <w:sz w:val="22"/>
-        </w:rPr>
-        <w:t>telepathy heightened by regular congress between electively affinitive persons, discrete units of what Foucault and Negri call biopower, which Haraway finds an absurd and flaccid reduction, despite Scarry’s demonstrations of the very ways in which that reduction is effected daily in innumerable ways.</w:t>
-      </w:r>
-    </w:p>
-    <w:p>
-      <w:pPr>
-        <w:ind w:left="720" w:right="720"/>
-        <w:rPr>
-          <w:rFonts w:ascii="Arial" w:hAnsi="Arial"/>
-          <w:color w:val="000000"/>
-          <w:sz w:val="22"/>
-        </w:rPr>
-      </w:pPr>
-    </w:p>
-    <w:p>
-      <w:pPr>
-        <w:ind w:left="720" w:right="720"/>
-        <w:rPr>
-          <w:rFonts w:ascii="Arial" w:hAnsi="Arial"/>
-          <w:color w:val="000000"/>
-          <w:sz w:val="22"/>
-        </w:rPr>
-      </w:pPr>
-      <w:r>
-        <w:rPr>
-          <w:rFonts w:ascii="Arial" w:hAnsi="Arial"/>
-          <w:color w:val="000000"/>
-          <w:sz w:val="22"/>
-        </w:rPr>
-        <w:t xml:space="preserve">The more heightened such relations, the more character, in ecstasy, becomes what Hölderlin in </w:t>
-      </w:r>
-      <w:r>
-        <w:rPr>
-          <w:rFonts w:ascii="Arial" w:hAnsi="Arial"/>
-          <w:i/>
-          <w:color w:val="000000"/>
-          <w:sz w:val="22"/>
-        </w:rPr>
-        <w:t>Hyperion</w:t>
-      </w:r>
-      <w:r>
-        <w:rPr>
-          <w:rFonts w:ascii="Arial" w:hAnsi="Arial"/>
-          <w:color w:val="000000"/>
-          <w:sz w:val="22"/>
-        </w:rPr>
-        <w:t xml:space="preserve"> (1798) calls soul, and it assumes, in the throes of congress, classical proportions, meaning that the relation affords access to further dimensions, </w:t>
-      </w:r>
-      <w:r>
-        <w:rPr>
-          <w:rFonts w:ascii="Arial" w:hAnsi="Arial"/>
-          <w:color w:val="000000"/>
-          <w:sz w:val="22"/>
-        </w:rPr>
-        <w:t>as in grief</w:t>
-      </w:r>
-      <w:r>
-        <w:rPr>
-          <w:rFonts w:ascii="Arial" w:hAnsi="Arial"/>
-          <w:color w:val="000000"/>
-          <w:sz w:val="22"/>
-        </w:rPr>
-        <w:t>.</w:t>
-      </w:r>
-    </w:p>
-    <w:p>
-      <w:pPr>
-        <w:ind w:left="720" w:right="720"/>
-        <w:rPr>
-          <w:rFonts w:ascii="Arial" w:hAnsi="Arial"/>
-          <w:color w:val="000000"/>
-          <w:sz w:val="22"/>
-        </w:rPr>
-      </w:pPr>
-    </w:p>
-    <w:p>
-      <w:pPr>
-        <w:ind w:left="720" w:right="720"/>
-        <w:rPr>
-          <w:rFonts w:ascii="Arial" w:hAnsi="Arial"/>
-          <w:color w:val="000000"/>
-          <w:sz w:val="22"/>
-        </w:rPr>
-      </w:pPr>
-      <w:r>
-        <w:rPr>
-          <w:rFonts w:ascii="Arial" w:hAnsi="Arial"/>
-          <w:color w:val="000000"/>
-          <w:sz w:val="22"/>
-        </w:rPr>
-        <w:t xml:space="preserve">To imagine all states, or to pick a state and then project or calculate its subsequent states from its trajectory, would be to travel in time, if a body be held stable. </w:t>
-      </w:r>
-    </w:p>
-    <w:p>
-      <w:pPr>
-        <w:ind w:left="720" w:right="720"/>
-        <w:rPr>
-          <w:rFonts w:ascii="Arial" w:hAnsi="Arial"/>
-          <w:color w:val="000000"/>
-          <w:sz w:val="22"/>
-        </w:rPr>
-      </w:pPr>
-    </w:p>
-    <w:p>
-      <w:pPr>
-        <w:ind w:left="720" w:right="720"/>
-        <w:rPr>
-          <w:rFonts w:ascii="Arial" w:hAnsi="Arial"/>
-          <w:color w:val="000000"/>
-          <w:sz w:val="22"/>
-        </w:rPr>
-      </w:pPr>
-      <w:r>
-        <w:rPr>
-          <w:rFonts w:ascii="Arial" w:hAnsi="Arial"/>
-          <w:color w:val="000000"/>
-          <w:sz w:val="22"/>
-        </w:rPr>
-        <w:t>If any one configuration could be isolated and held in stasis, it might form a ‘stop’ very unlike those for buses, where states alter during idling in the sa</w:t>
-      </w:r>
-      <w:r>
-        <w:rPr>
-          <w:rFonts w:ascii="Arial" w:hAnsi="Arial"/>
-          <w:color w:val="000000"/>
-          <w:sz w:val="22"/>
-        </w:rPr>
-        <w:t>me manner as when in motion, and i</w:t>
-      </w:r>
-      <w:r>
-        <w:rPr>
-          <w:rFonts w:ascii="Arial" w:hAnsi="Arial"/>
-          <w:color w:val="000000"/>
-          <w:sz w:val="22"/>
-        </w:rPr>
-        <w:t xml:space="preserve">nternal fluctuations within the chassis continue, as in </w:t>
-      </w:r>
-      <w:r>
-        <w:rPr>
-          <w:rFonts w:ascii="Arial" w:hAnsi="Arial"/>
-          <w:i/>
-          <w:color w:val="000000"/>
-          <w:sz w:val="22"/>
-        </w:rPr>
-        <w:t>Midnight Cowboy</w:t>
-      </w:r>
-      <w:r>
-        <w:rPr>
-          <w:rFonts w:ascii="Arial" w:hAnsi="Arial"/>
-          <w:color w:val="000000"/>
-          <w:sz w:val="22"/>
-        </w:rPr>
-        <w:t xml:space="preserve"> (1969), where Ratso’s death does not alter the bus’s course.</w:t>
-      </w:r>
-    </w:p>
-    <w:p>
-      <w:pPr>
-        <w:ind w:left="720" w:right="720"/>
-        <w:rPr>
-          <w:rFonts w:ascii="Arial" w:hAnsi="Arial"/>
-          <w:color w:val="000000"/>
-          <w:sz w:val="22"/>
-        </w:rPr>
-      </w:pPr>
-    </w:p>
-    <w:p>
-      <w:pPr>
-        <w:ind w:left="720" w:right="720"/>
-        <w:rPr>
-          <w:rFonts w:ascii="Arial" w:hAnsi="Arial"/>
-          <w:color w:val="000000"/>
-          <w:sz w:val="22"/>
-        </w:rPr>
-      </w:pPr>
-      <w:r>
-        <w:rPr>
-          <w:rFonts w:ascii="Arial" w:hAnsi="Arial"/>
-          <w:color w:val="000000"/>
-          <w:sz w:val="22"/>
-        </w:rPr>
-        <w:t xml:space="preserve">Nostalgia is the wish to reinstate collapsed relations. Fate is the coding of a determinate universe, in the sense of a course by which, given a certain configuration, energy will dissipate along with the chains of consequence surrounding agency. Free will is the manner in which senses maximize access to possible relational configurations, with a pitch toward destruction if the brain be unmet. There is a possible consciousness that might comprehend all possible states, and thus all time, but it is not necessary to imagine it.  </w:t>
-      </w:r>
-    </w:p>
-    <w:p>
-      <w:pPr>
-        <w:ind w:left="720" w:right="720"/>
-        <w:rPr>
-          <w:rFonts w:ascii="Arial" w:hAnsi="Arial"/>
-          <w:color w:val="000000"/>
-          <w:sz w:val="22"/>
-        </w:rPr>
-      </w:pPr>
-    </w:p>
-    <w:p>
-      <w:pPr>
-        <w:ind w:left="720" w:right="720"/>
-        <w:rPr>
-          <w:rFonts w:ascii="Arial" w:hAnsi="Arial"/>
-          <w:color w:val="000000"/>
-          <w:sz w:val="22"/>
-        </w:rPr>
-      </w:pPr>
-      <w:r>
-        <w:rPr>
-          <w:rFonts w:ascii="Arial" w:hAnsi="Arial"/>
-          <w:color w:val="000000"/>
-          <w:sz w:val="22"/>
-        </w:rPr>
-        <w:lastRenderedPageBreak/>
-        <w:t xml:space="preserve">Time and duration correlate to truth and fiction, both of which are required for love, a means of navigating the violence and involuntariness of attachment, as in </w:t>
-      </w:r>
-      <w:r>
-        <w:rPr>
-          <w:rFonts w:ascii="Arial" w:hAnsi="Arial"/>
-          <w:i/>
-          <w:color w:val="000000"/>
-          <w:sz w:val="22"/>
-        </w:rPr>
-        <w:t>Late Spring</w:t>
-      </w:r>
-      <w:r>
-        <w:rPr>
-          <w:rFonts w:ascii="Arial" w:hAnsi="Arial"/>
-          <w:color w:val="000000"/>
-          <w:sz w:val="22"/>
-        </w:rPr>
-        <w:t xml:space="preserve"> (1949) where the widower father of the character played by Setsuko Hara, a beautiful young woman who is on the cusp reaching an age that will make her a less desirable match, leads her to believe that he will remarry, so that she will shift her primary attachment from him to her intended. Truth is dick shots on craigslist, or the petroleum element of v</w:t>
-      </w:r>
-      <w:r>
-        <w:rPr>
-          <w:rFonts w:ascii="Arial" w:hAnsi="Arial"/>
-          <w:color w:val="000000"/>
-          <w:sz w:val="22"/>
-        </w:rPr>
-        <w:t xml:space="preserve">egetarian duck. </w:t>
-      </w:r>
-      <w:r>
-        <w:rPr>
-          <w:rFonts w:ascii="Arial" w:hAnsi="Arial"/>
-          <w:color w:val="000000"/>
-          <w:sz w:val="22"/>
-        </w:rPr>
-        <w:t>Ethics is a system for weighing competing goods, and for assigning a value to relations, like shame.</w:t>
-      </w:r>
-    </w:p>
-    <w:p>
-      <w:pPr>
-        <w:ind w:left="720" w:right="720"/>
-        <w:rPr>
-          <w:rFonts w:ascii="Arial" w:hAnsi="Arial"/>
-          <w:color w:val="000000"/>
-          <w:sz w:val="22"/>
-        </w:rPr>
-      </w:pPr>
-    </w:p>
-    <w:p>
-      <w:pPr>
-        <w:ind w:left="720" w:right="720"/>
-        <w:rPr>
-          <w:rFonts w:ascii="Arial" w:hAnsi="Arial"/>
-          <w:color w:val="000000"/>
-          <w:sz w:val="22"/>
-        </w:rPr>
-      </w:pPr>
-      <w:r>
-        <w:rPr>
-          <w:rFonts w:ascii="Arial" w:hAnsi="Arial"/>
-          <w:color w:val="000000"/>
-          <w:sz w:val="22"/>
-        </w:rPr>
-        <w:t>Narrative is a set of proposed links among artificially segmented perceptions marked by time; narration is the act of proposing such links, even if untrue, in order to saturate duration.</w:t>
-      </w:r>
-    </w:p>
-    <w:p>
-      <w:pPr>
-        <w:ind w:left="720" w:right="720"/>
-        <w:rPr>
-          <w:rFonts w:ascii="Arial" w:hAnsi="Arial"/>
-          <w:color w:val="000000"/>
-          <w:sz w:val="22"/>
-        </w:rPr>
-      </w:pPr>
-    </w:p>
-    <w:p>
-      <w:pPr>
-        <w:ind w:left="720" w:right="720"/>
-        <w:rPr>
-          <w:rFonts w:ascii="Arial" w:hAnsi="Arial"/>
-          <w:color w:val="000000"/>
-          <w:sz w:val="22"/>
-        </w:rPr>
-      </w:pPr>
-      <w:r>
-        <w:rPr>
-          <w:rFonts w:ascii="Arial" w:hAnsi="Arial"/>
-          <w:color w:val="000000"/>
-          <w:sz w:val="22"/>
-        </w:rPr>
-        <w:t xml:space="preserve">Dialects of English use of the subjunctive progressive to mark the unreal, constantly revised present as never fully experienced, as in </w:t>
-      </w:r>
-      <w:r>
-        <w:rPr>
-          <w:rFonts w:ascii="Arial" w:hAnsi="Arial"/>
-          <w:i/>
-          <w:color w:val="000000"/>
-          <w:sz w:val="22"/>
-        </w:rPr>
-        <w:t>Stalker</w:t>
-      </w:r>
-      <w:r>
-        <w:rPr>
-          <w:rFonts w:ascii="Arial" w:hAnsi="Arial"/>
-          <w:color w:val="000000"/>
-          <w:sz w:val="22"/>
-        </w:rPr>
-        <w:t xml:space="preserve"> (1979), where a glass of milk’s movement means either that superhuman powers are acquired through catastrophe, or that one mo</w:t>
-      </w:r>
-      <w:bookmarkStart w:id="0" w:name="_GoBack"/>
-      <w:bookmarkEnd w:id="0"/>
-      <w:r>
-        <w:rPr>
-          <w:rFonts w:ascii="Arial" w:hAnsi="Arial"/>
-          <w:color w:val="000000"/>
-          <w:sz w:val="22"/>
-        </w:rPr>
-        <w:t>ves a body without witness in belief.</w:t>
-      </w:r>
-    </w:p>
-    <w:p>
-      <w:pPr>
-        <w:ind w:left="720" w:right="720"/>
-        <w:rPr>
-          <w:rFonts w:ascii="Arial" w:hAnsi="Arial"/>
-          <w:color w:val="000000"/>
-          <w:sz w:val="22"/>
-        </w:rPr>
-      </w:pPr>
-    </w:p>
-    <w:p>
-      <w:pPr>
-        <w:ind w:left="720" w:right="720"/>
-        <w:rPr>
-          <w:rFonts w:ascii="Arial" w:hAnsi="Arial"/>
-          <w:color w:val="000000"/>
-          <w:sz w:val="22"/>
-        </w:rPr>
-      </w:pPr>
-      <w:r>
-        <w:rPr>
-          <w:rFonts w:ascii="Arial" w:hAnsi="Arial"/>
-          <w:color w:val="000000"/>
-          <w:sz w:val="22"/>
-        </w:rPr>
-        <w:t>I was sitting at home in these various states when the clock suddenly went out and the fridge stopped. “In a few moments, will be clear whether this was an electromagnetic pulse or a power failure.” Long durée oddly calm, and then slowly lifted the phone. It worked.</w:t>
-      </w:r>
-    </w:p>
-    <w:p>
-      <w:pPr>
-        <w:rPr>
-          <w:rFonts w:ascii="Arial" w:hAnsi="Arial"/>
-          <w:color w:val="000000"/>
-        </w:rPr>
-      </w:pPr>
-    </w:p>
-    <w:p>
-      <w:pPr>
-        <w:widowControl w:val="0"/>
-        <w:autoSpaceDE w:val="0"/>
-        <w:autoSpaceDN w:val="0"/>
-        <w:adjustRightInd w:val="0"/>
-        <w:rPr>
-          <w:color w:val="000000"/>
-          <w:sz w:val="48"/>
-        </w:rPr>
-      </w:pPr>
-      <w:r>
-        <w:rPr>
-          <w:color w:val="000000"/>
-        </w:rPr>
-        <w:br w:type="page"/>
+        <w:t>Act</w:t>
       </w:r>
       <w:r>
         <w:rPr>
           <w:color w:val="000000"/>
           <w:sz w:val="32"/>
         </w:rPr>
-        <w:lastRenderedPageBreak/>
-        <w:t xml:space="preserve">Part v:  </w:t>
+        <w:t xml:space="preserve"> v:  </w:t>
       </w:r>
       <w:r>
         <w:rPr>
@@ -39528,7 +40084,14 @@
           <w:color w:val="000000"/>
           <w:sz w:val="22"/>
         </w:rPr>
-        <w:t xml:space="preserve">Keep trying to focus on polit. consequences of this loss: on physical loss, on symbolic role it is likely to play, on how much it is congruent with this country’s actual history - just rolling over things in the way of doing business and getting at resources - </w:t>
+        <w:t>Keep trying to focus on polit. consequences of this loss: on physical loss, on symbolic role it is likely to play, on how much it is congruent with this country’s actual history - just rolling over things in the way of doing busi</w:t>
+      </w:r>
+      <w:r>
+        <w:rPr>
+          <w:color w:val="000000"/>
+          <w:sz w:val="22"/>
+        </w:rPr>
+        <w:t>ness and getting at resources.</w:t>
       </w:r>
     </w:p>
     <w:p>
@@ -39553,7 +40116,14 @@
           <w:color w:val="000000"/>
           <w:sz w:val="22"/>
         </w:rPr>
-        <w:t xml:space="preserve">Careful to point out that de Montebello and others in “museum community” desperately trying to mop up (partially no doubt b/c of the remaining shaky standing of much of what they hold) - two U.S. interior ministers have resigned - need to communicate that citizenry cares about loss of life and culture even if govt determined to destroy and remove and make it look like benign neglect - </w:t>
+        <w:t>Careful to point out that de Montebello and others in “museum community” desperately trying to mop up (partially no doubt b/c of the remaining shaky standing of much of what they hold) - two U.S. interior ministers have resigned - need to communicate that citizenry cares about loss of life and culture even if govt determined to destroy and remove and mak</w:t>
+      </w:r>
+      <w:r>
+        <w:rPr>
+          <w:color w:val="000000"/>
+          <w:sz w:val="22"/>
+        </w:rPr>
+        <w:t>e it look like benign neglect.</w:t>
       </w:r>
     </w:p>
     <w:p>
@@ -39603,7 +40173,28 @@
           <w:color w:val="000000"/>
           <w:sz w:val="22"/>
         </w:rPr>
-        <w:t>*Douglas re: Dendur: “they build the aswan high damn...it was going to flood out this ancient valley filled (?) with antiquities—specifically the ‘huge legs of stone’ seen (?) &amp; (or) reported by shelley in his poem...the reality is that the legs, unlike in the poem, are attached to the huge seated bodies of Ramsees the great....anyway, they had to move these to higher ground.</w:t>
+        <w:t>(</w:t>
+      </w:r>
+      <w:r>
+        <w:rPr>
+          <w:color w:val="000000"/>
+          <w:sz w:val="22"/>
+        </w:rPr>
+        <w:t xml:space="preserve">*Douglas </w:t>
+      </w:r>
+      <w:r>
+        <w:rPr>
+          <w:color w:val="000000"/>
+          <w:sz w:val="22"/>
+        </w:rPr>
+        <w:t xml:space="preserve">later </w:t>
+      </w:r>
+      <w:r>
+        <w:rPr>
+          <w:color w:val="000000"/>
+          <w:sz w:val="22"/>
+        </w:rPr>
+        <w:t>re: Dendur: “they build the aswan high damn...it was going to flood out this ancient valley filled (?) with antiquities—specifically the ‘huge legs of stone’ seen (?) &amp; (or) reported by shelley in his poem...the reality is that the legs, unlike in the poem, are attached to the huge seated bodies of Ramsees the great....anyway, they had to move these to higher ground.</w:t>
       </w:r>
     </w:p>
     <w:p>
@@ -39679,6 +40270,22 @@
           <w:sz w:val="22"/>
         </w:rPr>
         <w:t>“(i don’t know when the exhibit opened, but i’m pretty sure it was not on view till the 70’s)”</w:t>
+      </w:r>
+      <w:r>
+        <w:rPr>
+          <w:color w:val="000000"/>
+          <w:sz w:val="22"/>
+        </w:rPr>
+        <w:t xml:space="preserve">   </w:t>
+      </w:r>
+      <w:bookmarkStart w:id="0" w:name="_GoBack"/>
+      <w:bookmarkEnd w:id="0"/>
+      <w:r>
+        <w:rPr>
+          <w:color w:val="000000"/>
+          <w:sz w:val="22"/>
+        </w:rPr>
+        <w:t>)</w:t>
       </w:r>
     </w:p>
     <w:p>
@@ -41738,6 +42345,7 @@
   <w:style w:type="character" w:default="1" w:styleId="DefaultParagraphFont">
     <w:name w:val="Default Paragraph Font"/>
     <w:uiPriority w:val="1"/>
+    <w:semiHidden/>
     <w:unhideWhenUsed/>
   </w:style>
   <w:style w:type="table" w:default="1" w:styleId="TableNormal">
